--- a/artifacts/Group6_Project2_FIN 6307.501.docx
+++ b/artifacts/Group6_Project2_FIN 6307.501.docx
@@ -295,7 +295,7 @@
             </w:rPr>
             <w:fldChar w:fldCharType="separate"/>
           </w:r>
-          <w:hyperlink w:anchor="_Toc212322821" w:history="1">
+          <w:hyperlink w:anchor="_Toc214907280" w:history="1">
             <w:r>
               <w:rPr>
                 <w:rStyle w:val="Hyperlink"/>
@@ -330,7 +330,7 @@
                 <w:noProof/>
                 <w:webHidden/>
               </w:rPr>
-              <w:instrText xml:space="preserve"> PAGEREF _Toc212322821 \h </w:instrText>
+              <w:instrText xml:space="preserve"> PAGEREF _Toc214907280 \h </w:instrText>
             </w:r>
             <w:r>
               <w:rPr>
@@ -384,7 +384,7 @@
               <w:noProof/>
             </w:rPr>
           </w:pPr>
-          <w:hyperlink w:anchor="_Toc212322822" w:history="1">
+          <w:hyperlink w:anchor="_Toc214907281" w:history="1">
             <w:r>
               <w:rPr>
                 <w:rStyle w:val="Hyperlink"/>
@@ -392,7 +392,7 @@
                 <w:iCs w:val="0"/>
                 <w:noProof/>
               </w:rPr>
-              <w:t>2. Industry Sector, Stock, and Analysis Framework Selection</w:t>
+              <w:t>2. Data and Methodology</w:t>
             </w:r>
             <w:r>
               <w:rPr>
@@ -419,7 +419,7 @@
                 <w:noProof/>
                 <w:webHidden/>
               </w:rPr>
-              <w:instrText xml:space="preserve"> PAGEREF _Toc212322822 \h </w:instrText>
+              <w:instrText xml:space="preserve"> PAGEREF _Toc214907281 \h </w:instrText>
             </w:r>
             <w:r>
               <w:rPr>
@@ -451,6 +451,184 @@
               <w:rPr>
                 <w:i w:val="0"/>
                 <w:iCs w:val="0"/>
+                <w:noProof/>
+                <w:webHidden/>
+              </w:rPr>
+              <w:fldChar w:fldCharType="end"/>
+            </w:r>
+          </w:hyperlink>
+        </w:p>
+        <w:p>
+          <w:pPr>
+            <w:pStyle w:val="TOC2"/>
+            <w:tabs>
+              <w:tab w:val="right" w:leader="dot" w:pos="9350"/>
+            </w:tabs>
+            <w:rPr>
+              <w:rFonts w:eastAsiaTheme="minorEastAsia"/>
+              <w:b w:val="0"/>
+              <w:bCs w:val="0"/>
+              <w:noProof/>
+              <w:sz w:val="24"/>
+              <w:szCs w:val="24"/>
+            </w:rPr>
+          </w:pPr>
+          <w:hyperlink w:anchor="_Toc214907282" w:history="1">
+            <w:r>
+              <w:rPr>
+                <w:rStyle w:val="Hyperlink"/>
+                <w:b w:val="0"/>
+                <w:bCs w:val="0"/>
+                <w:noProof/>
+              </w:rPr>
+              <w:t>Data Description</w:t>
+            </w:r>
+            <w:r>
+              <w:rPr>
+                <w:b w:val="0"/>
+                <w:bCs w:val="0"/>
+                <w:noProof/>
+                <w:webHidden/>
+              </w:rPr>
+              <w:tab/>
+            </w:r>
+            <w:r>
+              <w:rPr>
+                <w:b w:val="0"/>
+                <w:bCs w:val="0"/>
+                <w:noProof/>
+                <w:webHidden/>
+              </w:rPr>
+              <w:fldChar w:fldCharType="begin"/>
+            </w:r>
+            <w:r>
+              <w:rPr>
+                <w:b w:val="0"/>
+                <w:bCs w:val="0"/>
+                <w:noProof/>
+                <w:webHidden/>
+              </w:rPr>
+              <w:instrText xml:space="preserve"> PAGEREF _Toc214907282 \h </w:instrText>
+            </w:r>
+            <w:r>
+              <w:rPr>
+                <w:b w:val="0"/>
+                <w:bCs w:val="0"/>
+                <w:noProof/>
+                <w:webHidden/>
+              </w:rPr>
+            </w:r>
+            <w:r>
+              <w:rPr>
+                <w:b w:val="0"/>
+                <w:bCs w:val="0"/>
+                <w:noProof/>
+                <w:webHidden/>
+              </w:rPr>
+              <w:fldChar w:fldCharType="separate"/>
+            </w:r>
+            <w:r>
+              <w:rPr>
+                <w:b w:val="0"/>
+                <w:bCs w:val="0"/>
+                <w:noProof/>
+                <w:webHidden/>
+              </w:rPr>
+              <w:t>3</w:t>
+            </w:r>
+            <w:r>
+              <w:rPr>
+                <w:b w:val="0"/>
+                <w:bCs w:val="0"/>
+                <w:noProof/>
+                <w:webHidden/>
+              </w:rPr>
+              <w:fldChar w:fldCharType="end"/>
+            </w:r>
+          </w:hyperlink>
+        </w:p>
+        <w:p>
+          <w:pPr>
+            <w:pStyle w:val="TOC2"/>
+            <w:tabs>
+              <w:tab w:val="right" w:leader="dot" w:pos="9350"/>
+            </w:tabs>
+            <w:rPr>
+              <w:rFonts w:eastAsiaTheme="minorEastAsia"/>
+              <w:b w:val="0"/>
+              <w:bCs w:val="0"/>
+              <w:noProof/>
+              <w:sz w:val="24"/>
+              <w:szCs w:val="24"/>
+            </w:rPr>
+          </w:pPr>
+          <w:hyperlink w:anchor="_Toc214907283" w:history="1">
+            <w:r>
+              <w:rPr>
+                <w:rStyle w:val="Hyperlink"/>
+                <w:b w:val="0"/>
+                <w:bCs w:val="0"/>
+                <w:noProof/>
+              </w:rPr>
+              <w:t>Daily Return Construction</w:t>
+            </w:r>
+            <w:r>
+              <w:rPr>
+                <w:b w:val="0"/>
+                <w:bCs w:val="0"/>
+                <w:noProof/>
+                <w:webHidden/>
+              </w:rPr>
+              <w:tab/>
+            </w:r>
+            <w:r>
+              <w:rPr>
+                <w:b w:val="0"/>
+                <w:bCs w:val="0"/>
+                <w:noProof/>
+                <w:webHidden/>
+              </w:rPr>
+              <w:fldChar w:fldCharType="begin"/>
+            </w:r>
+            <w:r>
+              <w:rPr>
+                <w:b w:val="0"/>
+                <w:bCs w:val="0"/>
+                <w:noProof/>
+                <w:webHidden/>
+              </w:rPr>
+              <w:instrText xml:space="preserve"> PAGEREF _Toc214907283 \h </w:instrText>
+            </w:r>
+            <w:r>
+              <w:rPr>
+                <w:b w:val="0"/>
+                <w:bCs w:val="0"/>
+                <w:noProof/>
+                <w:webHidden/>
+              </w:rPr>
+            </w:r>
+            <w:r>
+              <w:rPr>
+                <w:b w:val="0"/>
+                <w:bCs w:val="0"/>
+                <w:noProof/>
+                <w:webHidden/>
+              </w:rPr>
+              <w:fldChar w:fldCharType="separate"/>
+            </w:r>
+            <w:r>
+              <w:rPr>
+                <w:b w:val="0"/>
+                <w:bCs w:val="0"/>
+                <w:noProof/>
+                <w:webHidden/>
+              </w:rPr>
+              <w:t>3</w:t>
+            </w:r>
+            <w:r>
+              <w:rPr>
+                <w:b w:val="0"/>
+                <w:bCs w:val="0"/>
                 <w:noProof/>
                 <w:webHidden/>
               </w:rPr>
@@ -473,7 +651,7 @@
               <w:noProof/>
             </w:rPr>
           </w:pPr>
-          <w:hyperlink w:anchor="_Toc212322823" w:history="1">
+          <w:hyperlink w:anchor="_Toc214907284" w:history="1">
             <w:r>
               <w:rPr>
                 <w:rStyle w:val="Hyperlink"/>
@@ -481,7 +659,7 @@
                 <w:iCs w:val="0"/>
                 <w:noProof/>
               </w:rPr>
-              <w:t>3. Data Collection and Exploratory Analysis</w:t>
+              <w:t>3. Portfolio Construction</w:t>
             </w:r>
             <w:r>
               <w:rPr>
@@ -508,7 +686,7 @@
                 <w:noProof/>
                 <w:webHidden/>
               </w:rPr>
-              <w:instrText xml:space="preserve"> PAGEREF _Toc212322823 \h </w:instrText>
+              <w:instrText xml:space="preserve"> PAGEREF _Toc214907284 \h </w:instrText>
             </w:r>
             <w:r>
               <w:rPr>
@@ -534,7 +712,7 @@
                 <w:noProof/>
                 <w:webHidden/>
               </w:rPr>
-              <w:t>6</w:t>
+              <w:t>4</w:t>
             </w:r>
             <w:r>
               <w:rPr>
@@ -562,7 +740,155 @@
               <w:szCs w:val="24"/>
             </w:rPr>
           </w:pPr>
-          <w:hyperlink w:anchor="_Toc212322824" w:history="1">
+          <w:r>
+            <w:rPr>
+              <w:rStyle w:val="Hyperlink"/>
+              <w:b w:val="0"/>
+              <w:bCs w:val="0"/>
+              <w:noProof/>
+            </w:rPr>
+            <w:fldChar w:fldCharType="begin"/>
+          </w:r>
+          <w:r>
+            <w:rPr>
+              <w:rStyle w:val="Hyperlink"/>
+              <w:b w:val="0"/>
+              <w:bCs w:val="0"/>
+              <w:noProof/>
+            </w:rPr>
+            <w:instrText xml:space="preserve"> </w:instrText>
+          </w:r>
+          <w:r>
+            <w:rPr>
+              <w:b w:val="0"/>
+              <w:bCs w:val="0"/>
+              <w:noProof/>
+            </w:rPr>
+            <w:instrText>HYPERLINK \l "_Toc214907285"</w:instrText>
+          </w:r>
+          <w:r>
+            <w:rPr>
+              <w:rStyle w:val="Hyperlink"/>
+              <w:b w:val="0"/>
+              <w:bCs w:val="0"/>
+              <w:noProof/>
+            </w:rPr>
+            <w:instrText xml:space="preserve"> </w:instrText>
+          </w:r>
+          <w:r>
+            <w:rPr>
+              <w:rStyle w:val="Hyperlink"/>
+              <w:b w:val="0"/>
+              <w:bCs w:val="0"/>
+              <w:noProof/>
+            </w:rPr>
+          </w:r>
+          <w:r>
+            <w:rPr>
+              <w:rStyle w:val="Hyperlink"/>
+              <w:b w:val="0"/>
+              <w:bCs w:val="0"/>
+              <w:noProof/>
+            </w:rPr>
+            <w:fldChar w:fldCharType="separate"/>
+          </w:r>
+          <w:r>
+            <w:rPr>
+              <w:rStyle w:val="Hyperlink"/>
+              <w:b w:val="0"/>
+              <w:bCs w:val="0"/>
+              <w:noProof/>
+            </w:rPr>
+            <w:t>Equal-Weighted Portfolio</w:t>
+          </w:r>
+          <w:r>
+            <w:rPr>
+              <w:b w:val="0"/>
+              <w:bCs w:val="0"/>
+              <w:noProof/>
+              <w:webHidden/>
+            </w:rPr>
+            <w:tab/>
+          </w:r>
+          <w:r>
+            <w:rPr>
+              <w:b w:val="0"/>
+              <w:bCs w:val="0"/>
+              <w:noProof/>
+              <w:webHidden/>
+            </w:rPr>
+            <w:fldChar w:fldCharType="begin"/>
+          </w:r>
+          <w:r>
+            <w:rPr>
+              <w:b w:val="0"/>
+              <w:bCs w:val="0"/>
+              <w:noProof/>
+              <w:webHidden/>
+            </w:rPr>
+            <w:instrText xml:space="preserve"> PAGEREF _Toc214907285 \h </w:instrText>
+          </w:r>
+          <w:r>
+            <w:rPr>
+              <w:b w:val="0"/>
+              <w:bCs w:val="0"/>
+              <w:noProof/>
+              <w:webHidden/>
+            </w:rPr>
+          </w:r>
+          <w:r>
+            <w:rPr>
+              <w:b w:val="0"/>
+              <w:bCs w:val="0"/>
+              <w:noProof/>
+              <w:webHidden/>
+            </w:rPr>
+            <w:fldChar w:fldCharType="separate"/>
+          </w:r>
+          <w:r>
+            <w:rPr>
+              <w:b w:val="0"/>
+              <w:bCs w:val="0"/>
+              <w:noProof/>
+              <w:webHidden/>
+            </w:rPr>
+            <w:t>4</w:t>
+          </w:r>
+          <w:r>
+            <w:rPr>
+              <w:b w:val="0"/>
+              <w:bCs w:val="0"/>
+              <w:noProof/>
+              <w:webHidden/>
+            </w:rPr>
+            <w:fldChar w:fldCharType="end"/>
+          </w:r>
+          <w:r>
+            <w:rPr>
+              <w:rStyle w:val="Hyperlink"/>
+              <w:b w:val="0"/>
+              <w:bCs w:val="0"/>
+              <w:noProof/>
+            </w:rPr>
+            <w:fldChar w:fldCharType="end"/>
+          </w:r>
+        </w:p>
+        <w:p>
+          <w:pPr>
+            <w:pStyle w:val="TOC2"/>
+            <w:tabs>
+              <w:tab w:val="right" w:leader="dot" w:pos="9350"/>
+            </w:tabs>
+            <w:rPr>
+              <w:rFonts w:eastAsiaTheme="minorEastAsia"/>
+              <w:b w:val="0"/>
+              <w:bCs w:val="0"/>
+              <w:noProof/>
+              <w:sz w:val="24"/>
+              <w:szCs w:val="24"/>
+            </w:rPr>
+          </w:pPr>
+          <w:hyperlink w:anchor="_Toc214907286" w:history="1">
             <w:r>
               <w:rPr>
                 <w:rStyle w:val="Hyperlink"/>
@@ -570,7 +896,7 @@
                 <w:bCs w:val="0"/>
                 <w:noProof/>
               </w:rPr>
-              <w:t>(a) Descriptive Analytics of Stock Returns</w:t>
+              <w:t>Optimal Portfolio</w:t>
             </w:r>
             <w:r>
               <w:rPr>
@@ -597,7 +923,7 @@
                 <w:noProof/>
                 <w:webHidden/>
               </w:rPr>
-              <w:instrText xml:space="preserve"> PAGEREF _Toc212322824 \h </w:instrText>
+              <w:instrText xml:space="preserve"> PAGEREF _Toc214907286 \h </w:instrText>
             </w:r>
             <w:r>
               <w:rPr>
@@ -623,12 +949,101 @@
                 <w:noProof/>
                 <w:webHidden/>
               </w:rPr>
-              <w:t>6</w:t>
+              <w:t>4</w:t>
             </w:r>
             <w:r>
               <w:rPr>
                 <w:b w:val="0"/>
                 <w:bCs w:val="0"/>
+                <w:noProof/>
+                <w:webHidden/>
+              </w:rPr>
+              <w:fldChar w:fldCharType="end"/>
+            </w:r>
+          </w:hyperlink>
+        </w:p>
+        <w:p>
+          <w:pPr>
+            <w:pStyle w:val="TOC1"/>
+            <w:tabs>
+              <w:tab w:val="right" w:leader="dot" w:pos="9350"/>
+            </w:tabs>
+            <w:rPr>
+              <w:rFonts w:eastAsiaTheme="minorEastAsia"/>
+              <w:b w:val="0"/>
+              <w:bCs w:val="0"/>
+              <w:i w:val="0"/>
+              <w:iCs w:val="0"/>
+              <w:noProof/>
+            </w:rPr>
+          </w:pPr>
+          <w:hyperlink w:anchor="_Toc214907287" w:history="1">
+            <w:r>
+              <w:rPr>
+                <w:rStyle w:val="Hyperlink"/>
+                <w:i w:val="0"/>
+                <w:iCs w:val="0"/>
+                <w:noProof/>
+              </w:rPr>
+              <w:t>4. Hypothesis Tests</w:t>
+            </w:r>
+            <w:r>
+              <w:rPr>
+                <w:i w:val="0"/>
+                <w:iCs w:val="0"/>
+                <w:noProof/>
+                <w:webHidden/>
+              </w:rPr>
+              <w:tab/>
+            </w:r>
+            <w:r>
+              <w:rPr>
+                <w:i w:val="0"/>
+                <w:iCs w:val="0"/>
+                <w:noProof/>
+                <w:webHidden/>
+              </w:rPr>
+              <w:fldChar w:fldCharType="begin"/>
+            </w:r>
+            <w:r>
+              <w:rPr>
+                <w:i w:val="0"/>
+                <w:iCs w:val="0"/>
+                <w:noProof/>
+                <w:webHidden/>
+              </w:rPr>
+              <w:instrText xml:space="preserve"> PAGEREF _Toc214907287 \h </w:instrText>
+            </w:r>
+            <w:r>
+              <w:rPr>
+                <w:i w:val="0"/>
+                <w:iCs w:val="0"/>
+                <w:noProof/>
+                <w:webHidden/>
+              </w:rPr>
+            </w:r>
+            <w:r>
+              <w:rPr>
+                <w:i w:val="0"/>
+                <w:iCs w:val="0"/>
+                <w:noProof/>
+                <w:webHidden/>
+              </w:rPr>
+              <w:fldChar w:fldCharType="separate"/>
+            </w:r>
+            <w:r>
+              <w:rPr>
+                <w:i w:val="0"/>
+                <w:iCs w:val="0"/>
+                <w:noProof/>
+                <w:webHidden/>
+              </w:rPr>
+              <w:t>5</w:t>
+            </w:r>
+            <w:r>
+              <w:rPr>
+                <w:i w:val="0"/>
+                <w:iCs w:val="0"/>
                 <w:noProof/>
                 <w:webHidden/>
               </w:rPr>
@@ -651,7 +1066,7 @@
               <w:szCs w:val="24"/>
             </w:rPr>
           </w:pPr>
-          <w:hyperlink w:anchor="_Toc212322825" w:history="1">
+          <w:hyperlink w:anchor="_Toc214907288" w:history="1">
             <w:r>
               <w:rPr>
                 <w:rStyle w:val="Hyperlink"/>
@@ -659,7 +1074,7 @@
                 <w:bCs w:val="0"/>
                 <w:noProof/>
               </w:rPr>
-              <w:t>(b) Covariance and Correlation Analysis</w:t>
+              <w:t>Comparison of the two variances</w:t>
             </w:r>
             <w:r>
               <w:rPr>
@@ -686,7 +1101,7 @@
                 <w:noProof/>
                 <w:webHidden/>
               </w:rPr>
-              <w:instrText xml:space="preserve"> PAGEREF _Toc212322825 \h </w:instrText>
+              <w:instrText xml:space="preserve"> PAGEREF _Toc214907288 \h </w:instrText>
             </w:r>
             <w:r>
               <w:rPr>
@@ -712,7 +1127,7 @@
                 <w:noProof/>
                 <w:webHidden/>
               </w:rPr>
-              <w:t>9</w:t>
+              <w:t>5</w:t>
             </w:r>
             <w:r>
               <w:rPr>
@@ -740,7 +1155,7 @@
               <w:szCs w:val="24"/>
             </w:rPr>
           </w:pPr>
-          <w:hyperlink w:anchor="_Toc212322826" w:history="1">
+          <w:hyperlink w:anchor="_Toc214907289" w:history="1">
             <w:r>
               <w:rPr>
                 <w:rStyle w:val="Hyperlink"/>
@@ -748,7 +1163,7 @@
                 <w:bCs w:val="0"/>
                 <w:noProof/>
               </w:rPr>
-              <w:t>(c) Stock Returns and Financial Fundamentals Relationship Analysis</w:t>
+              <w:t>Comparison of the two means</w:t>
             </w:r>
             <w:r>
               <w:rPr>
@@ -775,7 +1190,7 @@
                 <w:noProof/>
                 <w:webHidden/>
               </w:rPr>
-              <w:instrText xml:space="preserve"> PAGEREF _Toc212322826 \h </w:instrText>
+              <w:instrText xml:space="preserve"> PAGEREF _Toc214907289 \h </w:instrText>
             </w:r>
             <w:r>
               <w:rPr>
@@ -801,185 +1216,7 @@
                 <w:noProof/>
                 <w:webHidden/>
               </w:rPr>
-              <w:t>10</w:t>
-            </w:r>
-            <w:r>
-              <w:rPr>
-                <w:b w:val="0"/>
-                <w:bCs w:val="0"/>
-                <w:noProof/>
-                <w:webHidden/>
-              </w:rPr>
-              <w:fldChar w:fldCharType="end"/>
-            </w:r>
-          </w:hyperlink>
-        </w:p>
-        <w:p>
-          <w:pPr>
-            <w:pStyle w:val="TOC2"/>
-            <w:tabs>
-              <w:tab w:val="right" w:leader="dot" w:pos="9350"/>
-            </w:tabs>
-            <w:rPr>
-              <w:rFonts w:eastAsiaTheme="minorEastAsia"/>
-              <w:b w:val="0"/>
-              <w:bCs w:val="0"/>
-              <w:noProof/>
-              <w:sz w:val="24"/>
-              <w:szCs w:val="24"/>
-            </w:rPr>
-          </w:pPr>
-          <w:hyperlink w:anchor="_Toc212322827" w:history="1">
-            <w:r>
-              <w:rPr>
-                <w:rStyle w:val="Hyperlink"/>
-                <w:b w:val="0"/>
-                <w:bCs w:val="0"/>
-                <w:noProof/>
-              </w:rPr>
-              <w:t>(d) Equal-weighted Portfolio Construction &amp; Performance Analysis</w:t>
-            </w:r>
-            <w:r>
-              <w:rPr>
-                <w:b w:val="0"/>
-                <w:bCs w:val="0"/>
-                <w:noProof/>
-                <w:webHidden/>
-              </w:rPr>
-              <w:tab/>
-            </w:r>
-            <w:r>
-              <w:rPr>
-                <w:b w:val="0"/>
-                <w:bCs w:val="0"/>
-                <w:noProof/>
-                <w:webHidden/>
-              </w:rPr>
-              <w:fldChar w:fldCharType="begin"/>
-            </w:r>
-            <w:r>
-              <w:rPr>
-                <w:b w:val="0"/>
-                <w:bCs w:val="0"/>
-                <w:noProof/>
-                <w:webHidden/>
-              </w:rPr>
-              <w:instrText xml:space="preserve"> PAGEREF _Toc212322827 \h </w:instrText>
-            </w:r>
-            <w:r>
-              <w:rPr>
-                <w:b w:val="0"/>
-                <w:bCs w:val="0"/>
-                <w:noProof/>
-                <w:webHidden/>
-              </w:rPr>
-            </w:r>
-            <w:r>
-              <w:rPr>
-                <w:b w:val="0"/>
-                <w:bCs w:val="0"/>
-                <w:noProof/>
-                <w:webHidden/>
-              </w:rPr>
-              <w:fldChar w:fldCharType="separate"/>
-            </w:r>
-            <w:r>
-              <w:rPr>
-                <w:b w:val="0"/>
-                <w:bCs w:val="0"/>
-                <w:noProof/>
-                <w:webHidden/>
-              </w:rPr>
-              <w:t>12</w:t>
-            </w:r>
-            <w:r>
-              <w:rPr>
-                <w:b w:val="0"/>
-                <w:bCs w:val="0"/>
-                <w:noProof/>
-                <w:webHidden/>
-              </w:rPr>
-              <w:fldChar w:fldCharType="end"/>
-            </w:r>
-          </w:hyperlink>
-        </w:p>
-        <w:p>
-          <w:pPr>
-            <w:pStyle w:val="TOC2"/>
-            <w:tabs>
-              <w:tab w:val="right" w:leader="dot" w:pos="9350"/>
-            </w:tabs>
-            <w:rPr>
-              <w:rFonts w:eastAsiaTheme="minorEastAsia"/>
-              <w:b w:val="0"/>
-              <w:bCs w:val="0"/>
-              <w:noProof/>
-              <w:sz w:val="24"/>
-              <w:szCs w:val="24"/>
-            </w:rPr>
-          </w:pPr>
-          <w:hyperlink w:anchor="_Toc212322828" w:history="1">
-            <w:r>
-              <w:rPr>
-                <w:rStyle w:val="Hyperlink"/>
-                <w:b w:val="0"/>
-                <w:bCs w:val="0"/>
-                <w:noProof/>
-              </w:rPr>
-              <w:t>(e) Optimal Portfolio Analysis Construction &amp; Performance Analysis</w:t>
-            </w:r>
-            <w:r>
-              <w:rPr>
-                <w:b w:val="0"/>
-                <w:bCs w:val="0"/>
-                <w:noProof/>
-                <w:webHidden/>
-              </w:rPr>
-              <w:tab/>
-            </w:r>
-            <w:r>
-              <w:rPr>
-                <w:b w:val="0"/>
-                <w:bCs w:val="0"/>
-                <w:noProof/>
-                <w:webHidden/>
-              </w:rPr>
-              <w:fldChar w:fldCharType="begin"/>
-            </w:r>
-            <w:r>
-              <w:rPr>
-                <w:b w:val="0"/>
-                <w:bCs w:val="0"/>
-                <w:noProof/>
-                <w:webHidden/>
-              </w:rPr>
-              <w:instrText xml:space="preserve"> PAGEREF _Toc212322828 \h </w:instrText>
-            </w:r>
-            <w:r>
-              <w:rPr>
-                <w:b w:val="0"/>
-                <w:bCs w:val="0"/>
-                <w:noProof/>
-                <w:webHidden/>
-              </w:rPr>
-            </w:r>
-            <w:r>
-              <w:rPr>
-                <w:b w:val="0"/>
-                <w:bCs w:val="0"/>
-                <w:noProof/>
-                <w:webHidden/>
-              </w:rPr>
-              <w:fldChar w:fldCharType="separate"/>
-            </w:r>
-            <w:r>
-              <w:rPr>
-                <w:b w:val="0"/>
-                <w:bCs w:val="0"/>
-                <w:noProof/>
-                <w:webHidden/>
-              </w:rPr>
-              <w:t>13</w:t>
+              <w:t>6</w:t>
             </w:r>
             <w:r>
               <w:rPr>
@@ -1007,7 +1244,7 @@
               <w:noProof/>
             </w:rPr>
           </w:pPr>
-          <w:hyperlink w:anchor="_Toc212322829" w:history="1">
+          <w:hyperlink w:anchor="_Toc214907290" w:history="1">
             <w:r>
               <w:rPr>
                 <w:rStyle w:val="Hyperlink"/>
@@ -1015,7 +1252,7 @@
                 <w:iCs w:val="0"/>
                 <w:noProof/>
               </w:rPr>
-              <w:t>4. Conclusion</w:t>
+              <w:t>5. Beta Estimation (Market Model)</w:t>
             </w:r>
             <w:r>
               <w:rPr>
@@ -1042,7 +1279,7 @@
                 <w:noProof/>
                 <w:webHidden/>
               </w:rPr>
-              <w:instrText xml:space="preserve"> PAGEREF _Toc212322829 \h </w:instrText>
+              <w:instrText xml:space="preserve"> PAGEREF _Toc214907290 \h </w:instrText>
             </w:r>
             <w:r>
               <w:rPr>
@@ -1068,7 +1305,7 @@
                 <w:noProof/>
                 <w:webHidden/>
               </w:rPr>
-              <w:t>15</w:t>
+              <w:t>7</w:t>
             </w:r>
             <w:r>
               <w:rPr>
@@ -1096,7 +1333,7 @@
               <w:noProof/>
             </w:rPr>
           </w:pPr>
-          <w:hyperlink w:anchor="_Toc212322830" w:history="1">
+          <w:hyperlink w:anchor="_Toc214907291" w:history="1">
             <w:r>
               <w:rPr>
                 <w:rStyle w:val="Hyperlink"/>
@@ -1104,7 +1341,7 @@
                 <w:iCs w:val="0"/>
                 <w:noProof/>
               </w:rPr>
-              <w:t>References</w:t>
+              <w:t>6. Hypothesis Test: Is Beta = 1?</w:t>
             </w:r>
             <w:r>
               <w:rPr>
@@ -1131,7 +1368,7 @@
                 <w:noProof/>
                 <w:webHidden/>
               </w:rPr>
-              <w:instrText xml:space="preserve"> PAGEREF _Toc212322830 \h </w:instrText>
+              <w:instrText xml:space="preserve"> PAGEREF _Toc214907291 \h </w:instrText>
             </w:r>
             <w:r>
               <w:rPr>
@@ -1157,7 +1394,7 @@
                 <w:noProof/>
                 <w:webHidden/>
               </w:rPr>
-              <w:t>16</w:t>
+              <w:t>8</w:t>
             </w:r>
             <w:r>
               <w:rPr>
@@ -1185,7 +1422,7 @@
               <w:noProof/>
             </w:rPr>
           </w:pPr>
-          <w:hyperlink w:anchor="_Toc212322831" w:history="1">
+          <w:hyperlink w:anchor="_Toc214907292" w:history="1">
             <w:r>
               <w:rPr>
                 <w:rStyle w:val="Hyperlink"/>
@@ -1193,7 +1430,7 @@
                 <w:iCs w:val="0"/>
                 <w:noProof/>
               </w:rPr>
-              <w:t>Appendix</w:t>
+              <w:t>7. Model Adequacy</w:t>
             </w:r>
             <w:r>
               <w:rPr>
@@ -1220,7 +1457,7 @@
                 <w:noProof/>
                 <w:webHidden/>
               </w:rPr>
-              <w:instrText xml:space="preserve"> PAGEREF _Toc212322831 \h </w:instrText>
+              <w:instrText xml:space="preserve"> PAGEREF _Toc214907292 \h </w:instrText>
             </w:r>
             <w:r>
               <w:rPr>
@@ -1246,7 +1483,274 @@
                 <w:noProof/>
                 <w:webHidden/>
               </w:rPr>
-              <w:t>17</w:t>
+              <w:t>8</w:t>
+            </w:r>
+            <w:r>
+              <w:rPr>
+                <w:i w:val="0"/>
+                <w:iCs w:val="0"/>
+                <w:noProof/>
+                <w:webHidden/>
+              </w:rPr>
+              <w:fldChar w:fldCharType="end"/>
+            </w:r>
+          </w:hyperlink>
+        </w:p>
+        <w:p>
+          <w:pPr>
+            <w:pStyle w:val="TOC1"/>
+            <w:tabs>
+              <w:tab w:val="right" w:leader="dot" w:pos="9350"/>
+            </w:tabs>
+            <w:rPr>
+              <w:rFonts w:eastAsiaTheme="minorEastAsia"/>
+              <w:b w:val="0"/>
+              <w:bCs w:val="0"/>
+              <w:i w:val="0"/>
+              <w:iCs w:val="0"/>
+              <w:noProof/>
+            </w:rPr>
+          </w:pPr>
+          <w:hyperlink w:anchor="_Toc214907293" w:history="1">
+            <w:r>
+              <w:rPr>
+                <w:rStyle w:val="Hyperlink"/>
+                <w:i w:val="0"/>
+                <w:iCs w:val="0"/>
+                <w:noProof/>
+              </w:rPr>
+              <w:t>8. Conclusion</w:t>
+            </w:r>
+            <w:r>
+              <w:rPr>
+                <w:i w:val="0"/>
+                <w:iCs w:val="0"/>
+                <w:noProof/>
+                <w:webHidden/>
+              </w:rPr>
+              <w:tab/>
+            </w:r>
+            <w:r>
+              <w:rPr>
+                <w:i w:val="0"/>
+                <w:iCs w:val="0"/>
+                <w:noProof/>
+                <w:webHidden/>
+              </w:rPr>
+              <w:fldChar w:fldCharType="begin"/>
+            </w:r>
+            <w:r>
+              <w:rPr>
+                <w:i w:val="0"/>
+                <w:iCs w:val="0"/>
+                <w:noProof/>
+                <w:webHidden/>
+              </w:rPr>
+              <w:instrText xml:space="preserve"> PAGEREF _Toc214907293 \h </w:instrText>
+            </w:r>
+            <w:r>
+              <w:rPr>
+                <w:i w:val="0"/>
+                <w:iCs w:val="0"/>
+                <w:noProof/>
+                <w:webHidden/>
+              </w:rPr>
+            </w:r>
+            <w:r>
+              <w:rPr>
+                <w:i w:val="0"/>
+                <w:iCs w:val="0"/>
+                <w:noProof/>
+                <w:webHidden/>
+              </w:rPr>
+              <w:fldChar w:fldCharType="separate"/>
+            </w:r>
+            <w:r>
+              <w:rPr>
+                <w:i w:val="0"/>
+                <w:iCs w:val="0"/>
+                <w:noProof/>
+                <w:webHidden/>
+              </w:rPr>
+              <w:t>8</w:t>
+            </w:r>
+            <w:r>
+              <w:rPr>
+                <w:i w:val="0"/>
+                <w:iCs w:val="0"/>
+                <w:noProof/>
+                <w:webHidden/>
+              </w:rPr>
+              <w:fldChar w:fldCharType="end"/>
+            </w:r>
+          </w:hyperlink>
+        </w:p>
+        <w:p>
+          <w:pPr>
+            <w:pStyle w:val="TOC1"/>
+            <w:tabs>
+              <w:tab w:val="right" w:leader="dot" w:pos="9350"/>
+            </w:tabs>
+            <w:rPr>
+              <w:rFonts w:eastAsiaTheme="minorEastAsia"/>
+              <w:b w:val="0"/>
+              <w:bCs w:val="0"/>
+              <w:i w:val="0"/>
+              <w:iCs w:val="0"/>
+              <w:noProof/>
+            </w:rPr>
+          </w:pPr>
+          <w:hyperlink w:anchor="_Toc214907294" w:history="1">
+            <w:r>
+              <w:rPr>
+                <w:rStyle w:val="Hyperlink"/>
+                <w:i w:val="0"/>
+                <w:iCs w:val="0"/>
+                <w:noProof/>
+              </w:rPr>
+              <w:t>References</w:t>
+            </w:r>
+            <w:r>
+              <w:rPr>
+                <w:i w:val="0"/>
+                <w:iCs w:val="0"/>
+                <w:noProof/>
+                <w:webHidden/>
+              </w:rPr>
+              <w:tab/>
+            </w:r>
+            <w:r>
+              <w:rPr>
+                <w:i w:val="0"/>
+                <w:iCs w:val="0"/>
+                <w:noProof/>
+                <w:webHidden/>
+              </w:rPr>
+              <w:fldChar w:fldCharType="begin"/>
+            </w:r>
+            <w:r>
+              <w:rPr>
+                <w:i w:val="0"/>
+                <w:iCs w:val="0"/>
+                <w:noProof/>
+                <w:webHidden/>
+              </w:rPr>
+              <w:instrText xml:space="preserve"> PAGEREF _Toc214907294 \h </w:instrText>
+            </w:r>
+            <w:r>
+              <w:rPr>
+                <w:i w:val="0"/>
+                <w:iCs w:val="0"/>
+                <w:noProof/>
+                <w:webHidden/>
+              </w:rPr>
+            </w:r>
+            <w:r>
+              <w:rPr>
+                <w:i w:val="0"/>
+                <w:iCs w:val="0"/>
+                <w:noProof/>
+                <w:webHidden/>
+              </w:rPr>
+              <w:fldChar w:fldCharType="separate"/>
+            </w:r>
+            <w:r>
+              <w:rPr>
+                <w:i w:val="0"/>
+                <w:iCs w:val="0"/>
+                <w:noProof/>
+                <w:webHidden/>
+              </w:rPr>
+              <w:t>9</w:t>
+            </w:r>
+            <w:r>
+              <w:rPr>
+                <w:i w:val="0"/>
+                <w:iCs w:val="0"/>
+                <w:noProof/>
+                <w:webHidden/>
+              </w:rPr>
+              <w:fldChar w:fldCharType="end"/>
+            </w:r>
+          </w:hyperlink>
+        </w:p>
+        <w:p>
+          <w:pPr>
+            <w:pStyle w:val="TOC1"/>
+            <w:tabs>
+              <w:tab w:val="right" w:leader="dot" w:pos="9350"/>
+            </w:tabs>
+            <w:rPr>
+              <w:rFonts w:eastAsiaTheme="minorEastAsia"/>
+              <w:b w:val="0"/>
+              <w:bCs w:val="0"/>
+              <w:i w:val="0"/>
+              <w:iCs w:val="0"/>
+              <w:noProof/>
+            </w:rPr>
+          </w:pPr>
+          <w:hyperlink w:anchor="_Toc214907295" w:history="1">
+            <w:r>
+              <w:rPr>
+                <w:rStyle w:val="Hyperlink"/>
+                <w:i w:val="0"/>
+                <w:iCs w:val="0"/>
+                <w:noProof/>
+              </w:rPr>
+              <w:t>Appendix</w:t>
+            </w:r>
+            <w:r>
+              <w:rPr>
+                <w:i w:val="0"/>
+                <w:iCs w:val="0"/>
+                <w:noProof/>
+                <w:webHidden/>
+              </w:rPr>
+              <w:tab/>
+            </w:r>
+            <w:r>
+              <w:rPr>
+                <w:i w:val="0"/>
+                <w:iCs w:val="0"/>
+                <w:noProof/>
+                <w:webHidden/>
+              </w:rPr>
+              <w:fldChar w:fldCharType="begin"/>
+            </w:r>
+            <w:r>
+              <w:rPr>
+                <w:i w:val="0"/>
+                <w:iCs w:val="0"/>
+                <w:noProof/>
+                <w:webHidden/>
+              </w:rPr>
+              <w:instrText xml:space="preserve"> PAGEREF _Toc214907295 \h </w:instrText>
+            </w:r>
+            <w:r>
+              <w:rPr>
+                <w:i w:val="0"/>
+                <w:iCs w:val="0"/>
+                <w:noProof/>
+                <w:webHidden/>
+              </w:rPr>
+            </w:r>
+            <w:r>
+              <w:rPr>
+                <w:i w:val="0"/>
+                <w:iCs w:val="0"/>
+                <w:noProof/>
+                <w:webHidden/>
+              </w:rPr>
+              <w:fldChar w:fldCharType="separate"/>
+            </w:r>
+            <w:r>
+              <w:rPr>
+                <w:i w:val="0"/>
+                <w:iCs w:val="0"/>
+                <w:noProof/>
+                <w:webHidden/>
+              </w:rPr>
+              <w:t>10</w:t>
             </w:r>
             <w:r>
               <w:rPr>
@@ -1280,7 +1784,7 @@
       <w:pPr>
         <w:pStyle w:val="Heading1"/>
       </w:pPr>
-      <w:bookmarkStart w:id="0" w:name="_Toc212322821"/>
+      <w:bookmarkStart w:id="0" w:name="_Toc214907280"/>
       <w:r>
         <w:lastRenderedPageBreak/>
         <w:t xml:space="preserve">1. </w:t>
@@ -1343,7 +1847,7 @@
       <w:pPr>
         <w:pStyle w:val="Heading1"/>
       </w:pPr>
-      <w:bookmarkStart w:id="1" w:name="_Toc212322822"/>
+      <w:bookmarkStart w:id="1" w:name="_Toc214907281"/>
       <w:r>
         <w:t>2</w:t>
       </w:r>
@@ -1359,18 +1863,23 @@
       <w:r>
         <w:t>and Methodology</w:t>
       </w:r>
+      <w:bookmarkEnd w:id="1"/>
     </w:p>
     <w:p>
       <w:pPr>
         <w:pStyle w:val="Heading2"/>
       </w:pPr>
+      <w:bookmarkStart w:id="2" w:name="_Toc214907282"/>
       <w:r>
         <w:t xml:space="preserve">Data </w:t>
       </w:r>
       <w:r>
-        <w:t xml:space="preserve">Description </w:t>
-      </w:r>
-      <w:bookmarkEnd w:id="1"/>
+        <w:t>Description</w:t>
+      </w:r>
+      <w:bookmarkEnd w:id="2"/>
+      <w:r>
+        <w:t xml:space="preserve"> </w:t>
+      </w:r>
     </w:p>
     <w:p>
       <w:r>
@@ -1395,28 +1904,15 @@
       <w:pPr>
         <w:pStyle w:val="Heading2"/>
       </w:pPr>
+      <w:bookmarkStart w:id="3" w:name="_Toc214907283"/>
       <w:r>
         <w:t>Daily Return Construction</w:t>
       </w:r>
-    </w:p>
-    <w:p>
-      <w:r>
-        <w:t>Daily</w:t>
-      </w:r>
-      <w:r>
-        <w:t xml:space="preserve"> log returns were calculated for each of the ten companies using adjusted-close prices from the Project 1 dataset </w:t>
-      </w:r>
-      <w:r>
-        <w:t>(</w:t>
-      </w:r>
-      <w:r>
-        <w:t>from Oct 2020 to Oct 2025</w:t>
-      </w:r>
-      <w:r>
-        <w:t>)</w:t>
-      </w:r>
-      <w:r>
-        <w:t xml:space="preserve">. </w:t>
+      <w:bookmarkEnd w:id="3"/>
+    </w:p>
+    <w:p>
+      <w:r>
+        <w:t xml:space="preserve">Daily log returns were calculated for each of the ten companies using adjusted-close prices from the Project 1 dataset (from Oct 2020 to Oct 2025). </w:t>
       </w:r>
       <w:r>
         <w:t>For each stock</w:t>
@@ -1496,10 +1992,7 @@
         <w:t>.</w:t>
       </w:r>
       <w:r>
-        <w:t xml:space="preserve"> </w:t>
-      </w:r>
-      <w:r>
-        <w:t>The daily log return is:</w:t>
+        <w:t xml:space="preserve"> The daily log return is:</w:t>
       </w:r>
     </w:p>
     <w:p>
@@ -1880,7 +2373,7 @@
       <w:pPr>
         <w:pStyle w:val="Heading1"/>
       </w:pPr>
-      <w:bookmarkStart w:id="2" w:name="_Toc212322823"/>
+      <w:bookmarkStart w:id="4" w:name="_Toc214907284"/>
       <w:r>
         <w:t>3</w:t>
       </w:r>
@@ -1890,85 +2383,324 @@
       <w:r>
         <w:t>Portfolio Construction</w:t>
       </w:r>
-      <w:bookmarkEnd w:id="2"/>
-    </w:p>
-    <w:p>
-      <w:r>
-        <w:t>Adjusted</w:t>
+      <w:bookmarkEnd w:id="4"/>
+    </w:p>
+    <w:p>
+      <w:pPr>
+        <w:pStyle w:val="Heading2"/>
+      </w:pPr>
+      <w:bookmarkStart w:id="5" w:name="_Toc214907285"/>
+      <w:r>
+        <w:t>Equal-Weighted Portfolio</w:t>
+      </w:r>
+      <w:bookmarkEnd w:id="5"/>
+      <w:r>
+        <w:t xml:space="preserve"> </w:t>
+      </w:r>
+    </w:p>
+    <w:p>
+      <w:r>
+        <w:t>The equal-weighted portfolio assigns the same weight to each of the ten selected companies. Since the stock list and dataset come directly from Project 1</w:t>
+      </w:r>
+      <w:r>
+        <w:t>.</w:t>
+      </w:r>
+    </w:p>
+    <w:p>
+      <w:r>
+        <w:t xml:space="preserve">Let </w:t>
+      </w:r>
+      <m:oMath>
+        <m:sSub>
+          <m:sSubPr>
+            <m:ctrlPr>
+              <w:rPr>
+                <w:rFonts w:ascii="Cambria Math" w:hAnsi="Cambria Math"/>
+              </w:rPr>
+            </m:ctrlPr>
+          </m:sSubPr>
+          <m:e>
+            <m:r>
+              <w:rPr>
+                <w:rFonts w:ascii="Cambria Math" w:hAnsi="Cambria Math"/>
+              </w:rPr>
+              <m:t>R</m:t>
+            </m:r>
+          </m:e>
+          <m:sub>
+            <m:r>
+              <w:rPr>
+                <w:rFonts w:ascii="Cambria Math" w:hAnsi="Cambria Math"/>
+              </w:rPr>
+              <m:t>i,t</m:t>
+            </m:r>
+          </m:sub>
+        </m:sSub>
+      </m:oMath>
+      <w:r>
+        <w:rPr>
+          <w:rFonts w:eastAsiaTheme="minorEastAsia"/>
+        </w:rPr>
+        <w:t xml:space="preserve"> </w:t>
+      </w:r>
+      <w:r>
+        <w:t xml:space="preserve">be the daily return of stock </w:t>
+      </w:r>
+      <w:proofErr w:type="spellStart"/>
+      <w:r>
+        <w:rPr>
+          <w:rStyle w:val="Emphasis"/>
+        </w:rPr>
+        <w:t>i</w:t>
+      </w:r>
+      <w:proofErr w:type="spellEnd"/>
+      <w:r>
+        <w:t xml:space="preserve"> on day </w:t>
+      </w:r>
+      <w:proofErr w:type="gramStart"/>
+      <w:r>
+        <w:rPr>
+          <w:rStyle w:val="Emphasis"/>
+        </w:rPr>
+        <w:t>t</w:t>
+      </w:r>
+      <w:r>
+        <w:t xml:space="preserve"> ,</w:t>
+      </w:r>
+      <w:proofErr w:type="gramEnd"/>
+      <w:r>
+        <w:t xml:space="preserve"> and</w:t>
+      </w:r>
+      <w:r>
+        <w:t xml:space="preserve"> let there be </w:t>
+      </w:r>
+      <m:oMath>
+        <m:r>
+          <w:rPr>
+            <w:rFonts w:ascii="Cambria Math" w:hAnsi="Cambria Math"/>
+          </w:rPr>
+          <m:t>N=10</m:t>
+        </m:r>
+        <m:r>
+          <w:rPr>
+            <w:rFonts w:ascii="Cambria Math" w:hAnsi="Cambria Math"/>
+          </w:rPr>
+          <m:t xml:space="preserve"> </m:t>
+        </m:r>
+      </m:oMath>
+      <w:r>
+        <w:t>stocks. The equal-weighted daily portfolio return is:</w:t>
       </w:r>
     </w:p>
     <w:p>
       <w:pPr>
         <w:jc w:val="center"/>
       </w:pPr>
-    </w:p>
-    <w:p>
-      <w:pPr>
-        <w:jc w:val="center"/>
-      </w:pPr>
-    </w:p>
-    <w:p>
-      <w:pPr>
-        <w:jc w:val="center"/>
-      </w:pPr>
-    </w:p>
-    <w:p>
-      <w:pPr>
-        <w:jc w:val="center"/>
-      </w:pPr>
-    </w:p>
-    <w:p>
-      <w:pPr>
-        <w:jc w:val="center"/>
-      </w:pPr>
-    </w:p>
-    <w:p>
-      <w:pPr>
-        <w:jc w:val="center"/>
-      </w:pPr>
-    </w:p>
-    <w:p>
-      <w:pPr>
-        <w:jc w:val="center"/>
-      </w:pPr>
-    </w:p>
-    <w:p>
-      <w:pPr>
-        <w:jc w:val="center"/>
-      </w:pPr>
-    </w:p>
-    <w:p>
-      <w:pPr>
-        <w:jc w:val="center"/>
-      </w:pPr>
+      <m:oMathPara>
+        <m:oMath>
+          <m:sSub>
+            <m:sSubPr>
+              <m:ctrlPr>
+                <w:rPr>
+                  <w:rStyle w:val="mord"/>
+                  <w:rFonts w:ascii="Cambria Math" w:hAnsi="Cambria Math"/>
+                </w:rPr>
+              </m:ctrlPr>
+            </m:sSubPr>
+            <m:e>
+              <m:r>
+                <m:rPr>
+                  <m:sty m:val="p"/>
+                </m:rPr>
+                <w:rPr>
+                  <w:rStyle w:val="mord"/>
+                  <w:rFonts w:ascii="Cambria Math" w:hAnsi="Cambria Math"/>
+                </w:rPr>
+                <m:t>R</m:t>
+              </m:r>
+            </m:e>
+            <m:sub>
+              <m:r>
+                <m:rPr>
+                  <m:sty m:val="p"/>
+                </m:rPr>
+                <w:rPr>
+                  <w:rStyle w:val="mord"/>
+                  <w:rFonts w:ascii="Cambria Math" w:hAnsi="Cambria Math"/>
+                </w:rPr>
+                <m:t>p</m:t>
+              </m:r>
+              <m:r>
+                <m:rPr>
+                  <m:sty m:val="p"/>
+                </m:rPr>
+                <w:rPr>
+                  <w:rStyle w:val="mord"/>
+                  <w:rFonts w:ascii="Cambria Math" w:hAnsi="Cambria Math"/>
+                </w:rPr>
+                <m:t>,t</m:t>
+              </m:r>
+            </m:sub>
+          </m:sSub>
+          <m:r>
+            <m:rPr>
+              <m:sty m:val="p"/>
+            </m:rPr>
+            <w:rPr>
+              <w:rStyle w:val="vlist-s"/>
+              <w:rFonts w:ascii="Cambria Math" w:hAnsi="Cambria Math" w:cs="Arial"/>
+            </w:rPr>
+            <m:t>​</m:t>
+          </m:r>
+          <m:r>
+            <m:rPr>
+              <m:sty m:val="p"/>
+            </m:rPr>
+            <w:rPr>
+              <w:rStyle w:val="mrel"/>
+              <w:rFonts w:ascii="Cambria Math" w:hAnsi="Cambria Math"/>
+            </w:rPr>
+            <m:t>=</m:t>
+          </m:r>
+          <m:f>
+            <m:fPr>
+              <m:ctrlPr>
+                <w:rPr>
+                  <w:rStyle w:val="mop"/>
+                  <w:rFonts w:ascii="Cambria Math" w:hAnsi="Cambria Math"/>
+                  <w:i/>
+                </w:rPr>
+              </m:ctrlPr>
+            </m:fPr>
+            <m:num>
+              <m:r>
+                <w:rPr>
+                  <w:rStyle w:val="mop"/>
+                  <w:rFonts w:ascii="Cambria Math" w:hAnsi="Cambria Math"/>
+                </w:rPr>
+                <m:t>1</m:t>
+              </m:r>
+            </m:num>
+            <m:den>
+              <m:r>
+                <w:rPr>
+                  <w:rStyle w:val="mop"/>
+                  <w:rFonts w:ascii="Cambria Math" w:hAnsi="Cambria Math"/>
+                </w:rPr>
+                <m:t>N</m:t>
+              </m:r>
+            </m:den>
+          </m:f>
+          <m:r>
+            <m:rPr>
+              <m:sty m:val="p"/>
+            </m:rPr>
+            <w:rPr>
+              <w:rStyle w:val="delimsizing"/>
+              <w:rFonts w:ascii="Cambria Math" w:hAnsi="Cambria Math"/>
+            </w:rPr>
+            <m:t xml:space="preserve"> </m:t>
+          </m:r>
+          <m:nary>
+            <m:naryPr>
+              <m:chr m:val="∑"/>
+              <m:limLoc m:val="undOvr"/>
+              <m:ctrlPr>
+                <w:rPr>
+                  <w:rStyle w:val="delimsizing"/>
+                  <w:rFonts w:ascii="Cambria Math" w:hAnsi="Cambria Math"/>
+                </w:rPr>
+              </m:ctrlPr>
+            </m:naryPr>
+            <m:sub>
+              <m:r>
+                <w:rPr>
+                  <w:rStyle w:val="delimsizing"/>
+                  <w:rFonts w:ascii="Cambria Math" w:hAnsi="Cambria Math"/>
+                </w:rPr>
+                <m:t>i=1</m:t>
+              </m:r>
+            </m:sub>
+            <m:sup>
+              <m:r>
+                <w:rPr>
+                  <w:rStyle w:val="delimsizing"/>
+                  <w:rFonts w:ascii="Cambria Math" w:hAnsi="Cambria Math"/>
+                </w:rPr>
+                <m:t>N</m:t>
+              </m:r>
+            </m:sup>
+            <m:e>
+              <m:sSub>
+                <m:sSubPr>
+                  <m:ctrlPr>
+                    <w:rPr>
+                      <w:rStyle w:val="mord"/>
+                      <w:rFonts w:ascii="Cambria Math" w:hAnsi="Cambria Math"/>
+                    </w:rPr>
+                  </m:ctrlPr>
+                </m:sSubPr>
+                <m:e>
+                  <m:r>
+                    <m:rPr>
+                      <m:sty m:val="p"/>
+                    </m:rPr>
+                    <w:rPr>
+                      <w:rStyle w:val="mord"/>
+                      <w:rFonts w:ascii="Cambria Math" w:hAnsi="Cambria Math"/>
+                    </w:rPr>
+                    <m:t>R</m:t>
+                  </m:r>
+                </m:e>
+                <m:sub>
+                  <m:r>
+                    <m:rPr>
+                      <m:sty m:val="p"/>
+                    </m:rPr>
+                    <w:rPr>
+                      <w:rStyle w:val="mord"/>
+                      <w:rFonts w:ascii="Cambria Math" w:hAnsi="Cambria Math"/>
+                    </w:rPr>
+                    <m:t>i,t</m:t>
+                  </m:r>
+                </m:sub>
+              </m:sSub>
+            </m:e>
+          </m:nary>
+        </m:oMath>
+      </m:oMathPara>
+    </w:p>
+    <w:p>
+      <w:r>
+        <w:t>The equal-weighted portfolio provides a simple and transparent benchmark. It avoids reliance on estimated parameters and offers a clean baseline for comparing how the two portfolios behave in terms of daily return patterns and volatility.</w:t>
+      </w:r>
     </w:p>
     <w:p>
       <w:pPr>
         <w:pStyle w:val="Heading2"/>
       </w:pPr>
-      <w:bookmarkStart w:id="3" w:name="_Toc212322828"/>
-      <w:r>
-        <w:t>(</w:t>
-      </w:r>
-      <w:r>
-        <w:t>e</w:t>
-      </w:r>
-      <w:r>
-        <w:t xml:space="preserve">) </w:t>
-      </w:r>
+      <w:bookmarkStart w:id="6" w:name="_Toc214907286"/>
       <w:r>
         <w:t>Optimal</w:t>
       </w:r>
       <w:r>
-        <w:t xml:space="preserve"> Portfolio </w:t>
-      </w:r>
-      <w:r>
-        <w:t xml:space="preserve">Analysis </w:t>
-      </w:r>
-      <w:r>
-        <w:t>Construction &amp; Performance Analysis</w:t>
-      </w:r>
-      <w:bookmarkEnd w:id="3"/>
+        <w:t xml:space="preserve"> Portfolio</w:t>
+      </w:r>
+      <w:bookmarkEnd w:id="6"/>
+    </w:p>
+    <w:p>
+      <w:r>
+        <w:t>The optimal portfolio weights were taken directly from Project 1. These weights were already computed based on the full dataset and are applied here without modification. Using the same set of weights ensures continuity and allows us to</w:t>
+      </w:r>
+      <w:r>
+        <w:t xml:space="preserve"> </w:t>
+      </w:r>
+      <w:r>
+        <w:t>focus on analyzing the portfolio’s behavior, rather than recalibrating or redesigning the allocation</w:t>
+      </w:r>
+      <w:r>
+        <w:t>.</w:t>
+      </w:r>
     </w:p>
     <w:p>
       <w:pPr>
@@ -1977,28 +2709,13 @@
         </w:rPr>
       </w:pPr>
       <w:r>
+        <w:t xml:space="preserve">As a recap, </w:t>
+      </w:r>
+      <w:r>
         <w:rPr>
           <w:szCs w:val="22"/>
         </w:rPr>
-        <w:t>In this step, the ten-stock portfolio was optimized to maximize the Sharpe ratio, yielding the tangency portfolio on the efficient frontier.</w:t>
-      </w:r>
-      <w:r>
-        <w:rPr>
-          <w:szCs w:val="22"/>
-        </w:rPr>
-        <w:t xml:space="preserve"> </w:t>
-      </w:r>
-      <w:r>
-        <w:rPr>
-          <w:szCs w:val="22"/>
-        </w:rPr>
-        <w:t>The optimization problem was formulated as</w:t>
-      </w:r>
-      <w:r>
-        <w:rPr>
-          <w:szCs w:val="22"/>
-        </w:rPr>
-        <w:t>:</w:t>
+        <w:t>the ten-stock portfolio was optimized to maximize the Sharpe ratio, yielding the tangency portfolio on the efficient frontier. The optimization problem was formulated as:</w:t>
       </w:r>
     </w:p>
     <w:p>
@@ -2438,6 +3155,7 @@
       <w:pPr>
         <w:rPr>
           <w:rFonts w:eastAsiaTheme="minorEastAsia"/>
+          <w:color w:val="EE0000"/>
           <w:szCs w:val="22"/>
         </w:rPr>
       </w:pPr>
@@ -2446,8 +3164,14 @@
           <w:rFonts w:eastAsiaTheme="minorEastAsia"/>
           <w:szCs w:val="22"/>
         </w:rPr>
-        <w:lastRenderedPageBreak/>
-        <w:t xml:space="preserve">Where </w:t>
+        <w:t>w</w:t>
+      </w:r>
+      <w:r>
+        <w:rPr>
+          <w:rFonts w:eastAsiaTheme="minorEastAsia"/>
+          <w:szCs w:val="22"/>
+        </w:rPr>
+        <w:t xml:space="preserve">here </w:t>
       </w:r>
       <m:oMath>
         <m:r>
@@ -2487,7 +3211,13 @@
         <w:t xml:space="preserve"> </w:t>
       </w:r>
       <w:r>
-        <w:t xml:space="preserve">the vector of expected weekly returns. The numerator represents the portfolio’s expected excess return over the risk-free rate, while the denominator represents total portfolio volatility </w:t>
+        <w:t xml:space="preserve">the vector of expected </w:t>
+      </w:r>
+      <w:r>
+        <w:t>daily</w:t>
+      </w:r>
+      <w:r>
+        <w:t xml:space="preserve"> returns. The numerator represents the portfolio’s expected excess return over the risk-free rate, while the denominator represents total portfolio volatility </w:t>
       </w:r>
       <m:oMath>
         <m:sSub>
@@ -2551,6 +3281,15 @@
           <w:rFonts w:eastAsiaTheme="minorEastAsia"/>
           <w:szCs w:val="22"/>
         </w:rPr>
+        <w:t xml:space="preserve"> is </w:t>
+      </w:r>
+      <w:r>
+        <w:t>the covariance matrix of stock returns</w:t>
+      </w:r>
+      <w:r>
+        <w:t>.</w:t>
+      </w:r>
+      <w:r>
         <w:t xml:space="preserve"> </w:t>
       </w:r>
       <w:r>
@@ -2558,710 +3297,945 @@
           <w:rFonts w:eastAsiaTheme="minorEastAsia"/>
           <w:szCs w:val="22"/>
         </w:rPr>
-        <w:t xml:space="preserve">is </w:t>
-      </w:r>
-      <w:r>
-        <w:t>the covariance matrix of stock returns</w:t>
-      </w:r>
-      <w:r>
-        <w:t>.</w:t>
-      </w:r>
-    </w:p>
-    <w:p>
-      <w:pPr>
+        <w:t>T</w:t>
+      </w:r>
+      <w:r>
         <w:rPr>
           <w:rFonts w:eastAsiaTheme="minorEastAsia"/>
           <w:szCs w:val="22"/>
         </w:rPr>
-      </w:pPr>
+        <w:t xml:space="preserve">he optimal long-only weight vector was </w:t>
+      </w:r>
       <w:r>
         <w:rPr>
           <w:rFonts w:eastAsiaTheme="minorEastAsia"/>
           <w:szCs w:val="22"/>
         </w:rPr>
-        <w:t>T</w:t>
+        <w:t>computed using Python libraries</w:t>
       </w:r>
       <w:r>
         <w:rPr>
           <w:rFonts w:eastAsiaTheme="minorEastAsia"/>
           <w:szCs w:val="22"/>
         </w:rPr>
-        <w:t xml:space="preserve">he optimal long-only weight vector was </w:t>
+        <w:t>.</w:t>
       </w:r>
       <w:r>
         <w:rPr>
           <w:rFonts w:eastAsiaTheme="minorEastAsia"/>
           <w:szCs w:val="22"/>
         </w:rPr>
-        <w:t xml:space="preserve">computed using Python libraries. The </w:t>
+        <w:t xml:space="preserve"> </w:t>
       </w:r>
       <w:r>
         <w:rPr>
           <w:rFonts w:eastAsiaTheme="minorEastAsia"/>
+          <w:color w:val="EE0000"/>
           <w:szCs w:val="22"/>
         </w:rPr>
-        <w:t xml:space="preserve">optimal portfolio turned out to be </w:t>
+        <w:t xml:space="preserve">The optimal portfolio </w:t>
       </w:r>
       <w:r>
         <w:rPr>
           <w:rFonts w:eastAsiaTheme="minorEastAsia"/>
+          <w:color w:val="EE0000"/>
           <w:szCs w:val="22"/>
         </w:rPr>
-        <w:t>dominated by GS (65.6%), WFC (23.3%), and SPG (10.6%)</w:t>
+        <w:t>is</w:t>
       </w:r>
       <w:r>
         <w:rPr>
           <w:rFonts w:eastAsiaTheme="minorEastAsia"/>
+          <w:color w:val="EE0000"/>
           <w:szCs w:val="22"/>
         </w:rPr>
-        <w:t xml:space="preserve">, </w:t>
+        <w:t xml:space="preserve"> dominated by GS (65.6%), WFC (23.3%), and SPG (10.6%), producing an expected </w:t>
       </w:r>
       <w:r>
         <w:rPr>
           <w:rFonts w:eastAsiaTheme="minorEastAsia"/>
+          <w:color w:val="EE0000"/>
           <w:szCs w:val="22"/>
         </w:rPr>
-        <w:t>producing an expected weekly return of 0.00484, volatility 0.0383, and Sharpe 0.111.</w:t>
-      </w:r>
-    </w:p>
-    <w:tbl>
-      <w:tblPr>
-        <w:tblW w:w="0" w:type="auto"/>
-        <w:jc w:val="center"/>
-        <w:tblBorders>
-          <w:top w:val="single" w:sz="4" w:space="0" w:color="7F7F7F" w:themeColor="text1" w:themeTint="80"/>
-          <w:left w:val="single" w:sz="4" w:space="0" w:color="7F7F7F" w:themeColor="text1" w:themeTint="80"/>
-          <w:bottom w:val="single" w:sz="4" w:space="0" w:color="7F7F7F" w:themeColor="text1" w:themeTint="80"/>
-          <w:right w:val="single" w:sz="4" w:space="0" w:color="7F7F7F" w:themeColor="text1" w:themeTint="80"/>
-          <w:insideH w:val="single" w:sz="4" w:space="0" w:color="7F7F7F" w:themeColor="text1" w:themeTint="80"/>
-          <w:insideV w:val="single" w:sz="4" w:space="0" w:color="7F7F7F" w:themeColor="text1" w:themeTint="80"/>
-        </w:tblBorders>
-        <w:tblCellMar>
-          <w:top w:w="15" w:type="dxa"/>
-          <w:left w:w="144" w:type="dxa"/>
-          <w:bottom w:w="15" w:type="dxa"/>
-          <w:right w:w="144" w:type="dxa"/>
-        </w:tblCellMar>
-        <w:tblLook w:val="04A0" w:firstRow="1" w:lastRow="0" w:firstColumn="1" w:lastColumn="0" w:noHBand="0" w:noVBand="1"/>
-      </w:tblPr>
-      <w:tblGrid>
-        <w:gridCol w:w="2035"/>
-        <w:gridCol w:w="2624"/>
-        <w:gridCol w:w="1802"/>
-        <w:gridCol w:w="1590"/>
-        <w:gridCol w:w="1299"/>
-      </w:tblGrid>
-      <w:tr>
-        <w:trPr>
-          <w:tblHeader/>
-          <w:jc w:val="center"/>
-        </w:trPr>
-        <w:tc>
-          <w:tcPr>
-            <w:tcW w:w="0" w:type="auto"/>
-            <w:vAlign w:val="center"/>
-            <w:hideMark/>
-          </w:tcPr>
-          <w:p>
-            <w:pPr>
-              <w:spacing w:after="0" w:line="240" w:lineRule="auto"/>
-              <w:rPr>
-                <w:rFonts w:eastAsiaTheme="minorEastAsia"/>
-                <w:b/>
-                <w:bCs/>
-                <w:sz w:val="20"/>
-                <w:szCs w:val="20"/>
-              </w:rPr>
-            </w:pPr>
-            <w:r>
-              <w:rPr>
-                <w:rFonts w:eastAsiaTheme="minorEastAsia"/>
-                <w:b/>
-                <w:bCs/>
-                <w:sz w:val="20"/>
-                <w:szCs w:val="20"/>
-              </w:rPr>
-              <w:t>Portfolio</w:t>
-            </w:r>
-          </w:p>
-        </w:tc>
-        <w:tc>
-          <w:tcPr>
-            <w:tcW w:w="0" w:type="auto"/>
-            <w:vAlign w:val="center"/>
-            <w:hideMark/>
-          </w:tcPr>
-          <w:p>
-            <w:pPr>
-              <w:spacing w:after="0" w:line="240" w:lineRule="auto"/>
-              <w:rPr>
-                <w:rFonts w:eastAsiaTheme="minorEastAsia"/>
-                <w:b/>
-                <w:bCs/>
-                <w:sz w:val="20"/>
-                <w:szCs w:val="20"/>
-              </w:rPr>
-            </w:pPr>
-            <w:r>
-              <w:rPr>
-                <w:rFonts w:eastAsiaTheme="minorEastAsia"/>
-                <w:b/>
-                <w:bCs/>
-                <w:sz w:val="20"/>
-                <w:szCs w:val="20"/>
-              </w:rPr>
-              <w:t>Top Holdings / Weights</w:t>
-            </w:r>
-          </w:p>
-        </w:tc>
-        <w:tc>
-          <w:tcPr>
-            <w:tcW w:w="0" w:type="auto"/>
-            <w:vAlign w:val="center"/>
-            <w:hideMark/>
-          </w:tcPr>
-          <w:p>
-            <w:pPr>
-              <w:spacing w:after="0" w:line="240" w:lineRule="auto"/>
-              <w:rPr>
-                <w:rFonts w:eastAsiaTheme="minorEastAsia"/>
-                <w:b/>
-                <w:bCs/>
-                <w:sz w:val="20"/>
-                <w:szCs w:val="20"/>
-              </w:rPr>
-            </w:pPr>
-            <w:r>
-              <w:rPr>
-                <w:rFonts w:eastAsiaTheme="minorEastAsia"/>
-                <w:b/>
-                <w:bCs/>
-                <w:sz w:val="20"/>
-                <w:szCs w:val="20"/>
-              </w:rPr>
-              <w:t>Mean Weekly Return</w:t>
-            </w:r>
-          </w:p>
-        </w:tc>
-        <w:tc>
-          <w:tcPr>
-            <w:tcW w:w="0" w:type="auto"/>
-            <w:vAlign w:val="center"/>
-            <w:hideMark/>
-          </w:tcPr>
-          <w:p>
-            <w:pPr>
-              <w:spacing w:after="0" w:line="240" w:lineRule="auto"/>
-              <w:rPr>
-                <w:rFonts w:eastAsiaTheme="minorEastAsia"/>
-                <w:b/>
-                <w:bCs/>
-                <w:sz w:val="20"/>
-                <w:szCs w:val="20"/>
-              </w:rPr>
-            </w:pPr>
-            <w:r>
-              <w:rPr>
-                <w:rFonts w:eastAsiaTheme="minorEastAsia"/>
-                <w:b/>
-                <w:bCs/>
-                <w:sz w:val="20"/>
-                <w:szCs w:val="20"/>
-              </w:rPr>
-              <w:t>Weekly Volatility</w:t>
-            </w:r>
-          </w:p>
-        </w:tc>
-        <w:tc>
-          <w:tcPr>
-            <w:tcW w:w="0" w:type="auto"/>
-            <w:vAlign w:val="center"/>
-            <w:hideMark/>
-          </w:tcPr>
-          <w:p>
-            <w:pPr>
-              <w:spacing w:after="0" w:line="240" w:lineRule="auto"/>
-              <w:rPr>
-                <w:rFonts w:eastAsiaTheme="minorEastAsia"/>
-                <w:b/>
-                <w:bCs/>
-                <w:sz w:val="20"/>
-                <w:szCs w:val="20"/>
-              </w:rPr>
-            </w:pPr>
-            <w:r>
-              <w:rPr>
-                <w:rFonts w:eastAsiaTheme="minorEastAsia"/>
-                <w:b/>
-                <w:bCs/>
-                <w:sz w:val="20"/>
-                <w:szCs w:val="20"/>
-              </w:rPr>
-              <w:t>Sharpe Ratio</w:t>
-            </w:r>
-          </w:p>
-        </w:tc>
-      </w:tr>
-      <w:tr>
-        <w:trPr>
-          <w:jc w:val="center"/>
-        </w:trPr>
-        <w:tc>
-          <w:tcPr>
-            <w:tcW w:w="0" w:type="auto"/>
-            <w:vAlign w:val="center"/>
-            <w:hideMark/>
-          </w:tcPr>
-          <w:p>
-            <w:pPr>
-              <w:spacing w:after="0" w:line="240" w:lineRule="auto"/>
-              <w:rPr>
-                <w:rFonts w:eastAsiaTheme="minorEastAsia"/>
-                <w:sz w:val="20"/>
-                <w:szCs w:val="20"/>
-              </w:rPr>
-            </w:pPr>
-            <w:r>
-              <w:rPr>
-                <w:rFonts w:eastAsiaTheme="minorEastAsia"/>
-                <w:sz w:val="20"/>
-                <w:szCs w:val="20"/>
-              </w:rPr>
-              <w:t>Optimal (Tangency)</w:t>
-            </w:r>
-          </w:p>
-        </w:tc>
-        <w:tc>
-          <w:tcPr>
-            <w:tcW w:w="0" w:type="auto"/>
-            <w:vAlign w:val="center"/>
-            <w:hideMark/>
-          </w:tcPr>
-          <w:p>
-            <w:pPr>
-              <w:spacing w:after="0" w:line="240" w:lineRule="auto"/>
-              <w:rPr>
-                <w:rFonts w:eastAsiaTheme="minorEastAsia"/>
-                <w:sz w:val="20"/>
-                <w:szCs w:val="20"/>
-              </w:rPr>
-            </w:pPr>
-            <w:r>
-              <w:rPr>
-                <w:rFonts w:eastAsiaTheme="minorEastAsia"/>
-                <w:sz w:val="20"/>
-                <w:szCs w:val="20"/>
-              </w:rPr>
-              <w:t>GS 65.6%, WFC 23.3%, SPG 10.6%</w:t>
-            </w:r>
-          </w:p>
-        </w:tc>
-        <w:tc>
-          <w:tcPr>
-            <w:tcW w:w="0" w:type="auto"/>
-            <w:vAlign w:val="center"/>
-            <w:hideMark/>
-          </w:tcPr>
-          <w:p>
-            <w:pPr>
-              <w:spacing w:after="0" w:line="240" w:lineRule="auto"/>
-              <w:rPr>
-                <w:rFonts w:eastAsiaTheme="minorEastAsia"/>
-                <w:sz w:val="20"/>
-                <w:szCs w:val="20"/>
-              </w:rPr>
-            </w:pPr>
-            <w:r>
-              <w:rPr>
-                <w:rFonts w:eastAsiaTheme="minorEastAsia"/>
-                <w:sz w:val="20"/>
-                <w:szCs w:val="20"/>
-              </w:rPr>
-              <w:t>0.00484</w:t>
-            </w:r>
-          </w:p>
-        </w:tc>
-        <w:tc>
-          <w:tcPr>
-            <w:tcW w:w="0" w:type="auto"/>
-            <w:vAlign w:val="center"/>
-            <w:hideMark/>
-          </w:tcPr>
-          <w:p>
-            <w:pPr>
-              <w:spacing w:after="0" w:line="240" w:lineRule="auto"/>
-              <w:rPr>
-                <w:rFonts w:eastAsiaTheme="minorEastAsia"/>
-                <w:sz w:val="20"/>
-                <w:szCs w:val="20"/>
-              </w:rPr>
-            </w:pPr>
-            <w:r>
-              <w:rPr>
-                <w:rFonts w:eastAsiaTheme="minorEastAsia"/>
-                <w:sz w:val="20"/>
-                <w:szCs w:val="20"/>
-              </w:rPr>
-              <w:t>0.0383</w:t>
-            </w:r>
-          </w:p>
-        </w:tc>
-        <w:tc>
-          <w:tcPr>
-            <w:tcW w:w="0" w:type="auto"/>
-            <w:vAlign w:val="center"/>
-            <w:hideMark/>
-          </w:tcPr>
-          <w:p>
-            <w:pPr>
-              <w:spacing w:after="0" w:line="240" w:lineRule="auto"/>
-              <w:rPr>
-                <w:rFonts w:eastAsiaTheme="minorEastAsia"/>
-                <w:sz w:val="20"/>
-                <w:szCs w:val="20"/>
-              </w:rPr>
-            </w:pPr>
-            <w:r>
-              <w:rPr>
-                <w:rFonts w:eastAsiaTheme="minorEastAsia"/>
-                <w:b/>
-                <w:bCs/>
-                <w:sz w:val="20"/>
-                <w:szCs w:val="20"/>
-              </w:rPr>
-              <w:t>0.111</w:t>
-            </w:r>
-          </w:p>
-        </w:tc>
-      </w:tr>
-      <w:tr>
-        <w:trPr>
-          <w:jc w:val="center"/>
-        </w:trPr>
-        <w:tc>
-          <w:tcPr>
-            <w:tcW w:w="0" w:type="auto"/>
-            <w:vAlign w:val="center"/>
-            <w:hideMark/>
-          </w:tcPr>
-          <w:p>
-            <w:pPr>
-              <w:spacing w:after="0" w:line="240" w:lineRule="auto"/>
-              <w:rPr>
-                <w:rFonts w:eastAsiaTheme="minorEastAsia"/>
-                <w:sz w:val="20"/>
-                <w:szCs w:val="20"/>
-              </w:rPr>
-            </w:pPr>
-            <w:r>
-              <w:rPr>
-                <w:rFonts w:eastAsiaTheme="minorEastAsia"/>
-                <w:sz w:val="20"/>
-                <w:szCs w:val="20"/>
-              </w:rPr>
-              <w:t>Equal-Weighted (Step 4)</w:t>
-            </w:r>
-          </w:p>
-        </w:tc>
-        <w:tc>
-          <w:tcPr>
-            <w:tcW w:w="0" w:type="auto"/>
-            <w:vAlign w:val="center"/>
-            <w:hideMark/>
-          </w:tcPr>
-          <w:p>
-            <w:pPr>
-              <w:spacing w:after="0" w:line="240" w:lineRule="auto"/>
-              <w:rPr>
-                <w:rFonts w:eastAsiaTheme="minorEastAsia"/>
-                <w:sz w:val="20"/>
-                <w:szCs w:val="20"/>
-              </w:rPr>
-            </w:pPr>
-            <w:r>
-              <w:rPr>
-                <w:rFonts w:eastAsiaTheme="minorEastAsia"/>
-                <w:sz w:val="20"/>
-                <w:szCs w:val="20"/>
-              </w:rPr>
-              <w:t>10 stocks @ 10 % each</w:t>
-            </w:r>
-          </w:p>
-        </w:tc>
-        <w:tc>
-          <w:tcPr>
-            <w:tcW w:w="0" w:type="auto"/>
-            <w:vAlign w:val="center"/>
-            <w:hideMark/>
-          </w:tcPr>
-          <w:p>
-            <w:pPr>
-              <w:spacing w:after="0" w:line="240" w:lineRule="auto"/>
-              <w:rPr>
-                <w:rFonts w:eastAsiaTheme="minorEastAsia"/>
-                <w:sz w:val="20"/>
-                <w:szCs w:val="20"/>
-              </w:rPr>
-            </w:pPr>
-            <w:r>
-              <w:rPr>
-                <w:rFonts w:eastAsiaTheme="minorEastAsia"/>
-                <w:sz w:val="20"/>
-                <w:szCs w:val="20"/>
-              </w:rPr>
-              <w:t>0.00259</w:t>
-            </w:r>
-          </w:p>
-        </w:tc>
-        <w:tc>
-          <w:tcPr>
-            <w:tcW w:w="0" w:type="auto"/>
-            <w:vAlign w:val="center"/>
-            <w:hideMark/>
-          </w:tcPr>
-          <w:p>
-            <w:pPr>
-              <w:spacing w:after="0" w:line="240" w:lineRule="auto"/>
-              <w:rPr>
-                <w:rFonts w:eastAsiaTheme="minorEastAsia"/>
-                <w:sz w:val="20"/>
-                <w:szCs w:val="20"/>
-              </w:rPr>
-            </w:pPr>
-            <w:r>
-              <w:rPr>
-                <w:rFonts w:eastAsiaTheme="minorEastAsia"/>
-                <w:sz w:val="20"/>
-                <w:szCs w:val="20"/>
-              </w:rPr>
-              <w:t>0.0282</w:t>
-            </w:r>
-          </w:p>
-        </w:tc>
-        <w:tc>
-          <w:tcPr>
-            <w:tcW w:w="0" w:type="auto"/>
-            <w:vAlign w:val="center"/>
-            <w:hideMark/>
-          </w:tcPr>
-          <w:p>
-            <w:pPr>
-              <w:spacing w:after="0" w:line="240" w:lineRule="auto"/>
-              <w:rPr>
-                <w:rFonts w:eastAsiaTheme="minorEastAsia"/>
-                <w:sz w:val="20"/>
-                <w:szCs w:val="20"/>
-              </w:rPr>
-            </w:pPr>
-            <w:r>
-              <w:rPr>
-                <w:rFonts w:eastAsiaTheme="minorEastAsia"/>
-                <w:sz w:val="20"/>
-                <w:szCs w:val="20"/>
-              </w:rPr>
-              <w:t>0.071</w:t>
-            </w:r>
-          </w:p>
-        </w:tc>
-      </w:tr>
-      <w:tr>
-        <w:trPr>
-          <w:jc w:val="center"/>
-        </w:trPr>
-        <w:tc>
-          <w:tcPr>
-            <w:tcW w:w="0" w:type="auto"/>
-            <w:vAlign w:val="center"/>
-            <w:hideMark/>
-          </w:tcPr>
-          <w:p>
-            <w:pPr>
-              <w:spacing w:after="0" w:line="240" w:lineRule="auto"/>
-              <w:rPr>
-                <w:rFonts w:eastAsiaTheme="minorEastAsia"/>
-                <w:sz w:val="20"/>
-                <w:szCs w:val="20"/>
-              </w:rPr>
-            </w:pPr>
-            <w:r>
-              <w:rPr>
-                <w:rFonts w:eastAsiaTheme="minorEastAsia"/>
-                <w:sz w:val="20"/>
-                <w:szCs w:val="20"/>
-              </w:rPr>
-              <w:t>S&amp;P 500 Benchmark</w:t>
-            </w:r>
-          </w:p>
-        </w:tc>
-        <w:tc>
-          <w:tcPr>
-            <w:tcW w:w="0" w:type="auto"/>
-            <w:vAlign w:val="center"/>
-            <w:hideMark/>
-          </w:tcPr>
-          <w:p>
-            <w:pPr>
-              <w:spacing w:after="0" w:line="240" w:lineRule="auto"/>
-              <w:rPr>
-                <w:rFonts w:eastAsiaTheme="minorEastAsia"/>
-                <w:sz w:val="20"/>
-                <w:szCs w:val="20"/>
-              </w:rPr>
-            </w:pPr>
-            <w:r>
-              <w:rPr>
-                <w:rFonts w:eastAsiaTheme="minorEastAsia"/>
-                <w:sz w:val="20"/>
-                <w:szCs w:val="20"/>
-              </w:rPr>
-              <w:t>Market Index</w:t>
-            </w:r>
-          </w:p>
-        </w:tc>
-        <w:tc>
-          <w:tcPr>
-            <w:tcW w:w="0" w:type="auto"/>
-            <w:vAlign w:val="center"/>
-            <w:hideMark/>
-          </w:tcPr>
-          <w:p>
-            <w:pPr>
-              <w:spacing w:after="0" w:line="240" w:lineRule="auto"/>
-              <w:rPr>
-                <w:rFonts w:eastAsiaTheme="minorEastAsia"/>
-                <w:sz w:val="20"/>
-                <w:szCs w:val="20"/>
-              </w:rPr>
-            </w:pPr>
-            <w:r>
-              <w:rPr>
-                <w:rFonts w:eastAsiaTheme="minorEastAsia"/>
-                <w:sz w:val="20"/>
-                <w:szCs w:val="20"/>
-              </w:rPr>
-              <w:t>0.00060</w:t>
-            </w:r>
-          </w:p>
-        </w:tc>
-        <w:tc>
-          <w:tcPr>
-            <w:tcW w:w="0" w:type="auto"/>
-            <w:vAlign w:val="center"/>
-            <w:hideMark/>
-          </w:tcPr>
-          <w:p>
-            <w:pPr>
-              <w:spacing w:after="0" w:line="240" w:lineRule="auto"/>
-              <w:rPr>
-                <w:rFonts w:eastAsiaTheme="minorEastAsia"/>
-                <w:sz w:val="20"/>
-                <w:szCs w:val="20"/>
-              </w:rPr>
-            </w:pPr>
-            <w:r>
-              <w:rPr>
-                <w:rFonts w:eastAsiaTheme="minorEastAsia"/>
-                <w:sz w:val="20"/>
-                <w:szCs w:val="20"/>
-              </w:rPr>
-              <w:t>0.0108</w:t>
-            </w:r>
-          </w:p>
-        </w:tc>
-        <w:tc>
-          <w:tcPr>
-            <w:tcW w:w="0" w:type="auto"/>
-            <w:vAlign w:val="center"/>
-            <w:hideMark/>
-          </w:tcPr>
-          <w:p>
-            <w:pPr>
-              <w:spacing w:after="0" w:line="240" w:lineRule="auto"/>
-              <w:rPr>
-                <w:rFonts w:eastAsiaTheme="minorEastAsia"/>
-                <w:sz w:val="20"/>
-                <w:szCs w:val="20"/>
-              </w:rPr>
-            </w:pPr>
-            <w:r>
-              <w:rPr>
-                <w:rFonts w:eastAsiaTheme="minorEastAsia"/>
-                <w:sz w:val="20"/>
-                <w:szCs w:val="20"/>
-              </w:rPr>
-              <w:t>0.001</w:t>
-            </w:r>
-          </w:p>
-        </w:tc>
-      </w:tr>
-    </w:tbl>
-    <w:p>
-      <w:pPr>
+        <w:t>daily</w:t>
+      </w:r>
+      <w:r>
         <w:rPr>
           <w:rFonts w:eastAsiaTheme="minorEastAsia"/>
+          <w:color w:val="EE0000"/>
           <w:szCs w:val="22"/>
         </w:rPr>
-      </w:pPr>
-    </w:p>
-    <w:p>
-      <w:pPr>
-        <w:jc w:val="center"/>
+        <w:t xml:space="preserve"> return of 0.00484, volatility 0.0383, and Sharpe 0.111.</w:t>
+      </w:r>
+    </w:p>
+    <w:p>
+      <w:pPr>
+        <w:pStyle w:val="Heading1"/>
+      </w:pPr>
+      <w:bookmarkStart w:id="7" w:name="_Toc214907287"/>
+      <w:r>
+        <w:t>4</w:t>
+      </w:r>
+      <w:r>
+        <w:t xml:space="preserve">. </w:t>
+      </w:r>
+      <w:r>
+        <w:t>Hypothesis Tests</w:t>
+      </w:r>
+      <w:bookmarkEnd w:id="7"/>
+    </w:p>
+    <w:p>
+      <w:r>
+        <w:t xml:space="preserve">The </w:t>
+      </w:r>
+      <w:r>
+        <w:t xml:space="preserve">daily return series for both portfolios </w:t>
+      </w:r>
+      <w:r>
+        <w:t xml:space="preserve">are used </w:t>
+      </w:r>
+      <w:r>
+        <w:t xml:space="preserve">to test whether their risk and return characteristics differ in a statistically meaningful way. Two hypothesis tests are conducted: one comparing the </w:t>
+      </w:r>
+      <w:r>
+        <w:t>volatility</w:t>
+      </w:r>
+      <w:r>
+        <w:t xml:space="preserve"> of daily returns, and another comparing their </w:t>
+      </w:r>
+      <w:r>
+        <w:t>mean</w:t>
+      </w:r>
+      <w:r>
+        <w:t xml:space="preserve"> daily </w:t>
+      </w:r>
+      <w:r>
+        <w:t>returns</w:t>
+      </w:r>
+      <w:r>
+        <w:t>.</w:t>
+      </w:r>
+      <w:r>
+        <w:t xml:space="preserve"> </w:t>
+      </w:r>
+      <w:r>
+        <w:t xml:space="preserve">We follow the </w:t>
+      </w:r>
+      <w:r>
+        <w:t>hypothesis</w:t>
+      </w:r>
+      <w:r>
+        <w:t xml:space="preserve"> testing procedure </w:t>
+      </w:r>
+      <w:r>
+        <w:t>taught</w:t>
+      </w:r>
+      <w:r>
+        <w:t xml:space="preserve"> in the </w:t>
+      </w:r>
+      <w:r>
+        <w:t>class</w:t>
+      </w:r>
+      <w:r>
+        <w:t>.</w:t>
+      </w:r>
+    </w:p>
+    <w:p>
+      <w:pPr>
+        <w:pStyle w:val="Heading2"/>
+      </w:pPr>
+      <w:bookmarkStart w:id="8" w:name="_Toc214907288"/>
+      <w:r>
+        <w:t>Comparison of the two variances</w:t>
+      </w:r>
+      <w:bookmarkEnd w:id="8"/>
+    </w:p>
+    <w:p>
+      <w:r>
+        <w:rPr>
+          <w:b/>
+          <w:bCs/>
+        </w:rPr>
+        <w:t>Hypotheses</w:t>
+      </w:r>
+      <w:r>
+        <w:t>:</w:t>
+      </w:r>
+    </w:p>
+    <w:p>
+      <w:pPr>
         <w:rPr>
           <w:rFonts w:eastAsiaTheme="minorEastAsia"/>
-          <w:szCs w:val="22"/>
-        </w:rPr>
-      </w:pPr>
-      <w:r>
+        </w:rPr>
+      </w:pPr>
+      <m:oMathPara>
+        <m:oMath>
+          <m:sSub>
+            <m:sSubPr>
+              <m:ctrlPr>
+                <w:rPr>
+                  <w:rFonts w:ascii="Cambria Math" w:hAnsi="Cambria Math"/>
+                  <w:i/>
+                </w:rPr>
+              </m:ctrlPr>
+            </m:sSubPr>
+            <m:e>
+              <m:r>
+                <w:rPr>
+                  <w:rFonts w:ascii="Cambria Math" w:hAnsi="Cambria Math"/>
+                </w:rPr>
+                <m:t>H</m:t>
+              </m:r>
+            </m:e>
+            <m:sub>
+              <m:r>
+                <w:rPr>
+                  <w:rFonts w:ascii="Cambria Math" w:hAnsi="Cambria Math"/>
+                </w:rPr>
+                <m:t>0</m:t>
+              </m:r>
+            </m:sub>
+          </m:sSub>
+          <m:r>
+            <w:rPr>
+              <w:rFonts w:ascii="Cambria Math" w:hAnsi="Cambria Math"/>
+            </w:rPr>
+            <m:t xml:space="preserve">: </m:t>
+          </m:r>
+          <m:sSubSup>
+            <m:sSubSupPr>
+              <m:ctrlPr>
+                <w:rPr>
+                  <w:rFonts w:ascii="Cambria Math" w:hAnsi="Cambria Math"/>
+                </w:rPr>
+              </m:ctrlPr>
+            </m:sSubSupPr>
+            <m:e>
+              <m:r>
+                <w:rPr>
+                  <w:rFonts w:ascii="Cambria Math" w:hAnsi="Cambria Math"/>
+                </w:rPr>
+                <m:t>σ</m:t>
+              </m:r>
+            </m:e>
+            <m:sub>
+              <m:r>
+                <w:rPr>
+                  <w:rFonts w:ascii="Cambria Math" w:hAnsi="Cambria Math"/>
+                </w:rPr>
+                <m:t>1</m:t>
+              </m:r>
+            </m:sub>
+            <m:sup>
+              <m:r>
+                <w:rPr>
+                  <w:rFonts w:ascii="Cambria Math" w:hAnsi="Cambria Math"/>
+                </w:rPr>
+                <m:t>2</m:t>
+              </m:r>
+            </m:sup>
+          </m:sSubSup>
+          <m:r>
+            <w:rPr>
+              <w:rFonts w:ascii="Cambria Math" w:hAnsi="Cambria Math"/>
+            </w:rPr>
+            <m:t>=</m:t>
+          </m:r>
+          <m:sSubSup>
+            <m:sSubSupPr>
+              <m:ctrlPr>
+                <w:rPr>
+                  <w:rFonts w:ascii="Cambria Math" w:hAnsi="Cambria Math"/>
+                </w:rPr>
+              </m:ctrlPr>
+            </m:sSubSupPr>
+            <m:e>
+              <m:r>
+                <w:rPr>
+                  <w:rFonts w:ascii="Cambria Math" w:hAnsi="Cambria Math"/>
+                </w:rPr>
+                <m:t>σ</m:t>
+              </m:r>
+            </m:e>
+            <m:sub>
+              <m:r>
+                <w:rPr>
+                  <w:rFonts w:ascii="Cambria Math" w:hAnsi="Cambria Math"/>
+                </w:rPr>
+                <m:t>2</m:t>
+              </m:r>
+            </m:sub>
+            <m:sup>
+              <m:r>
+                <w:rPr>
+                  <w:rFonts w:ascii="Cambria Math" w:hAnsi="Cambria Math"/>
+                </w:rPr>
+                <m:t>2</m:t>
+              </m:r>
+            </m:sup>
+          </m:sSubSup>
+        </m:oMath>
+      </m:oMathPara>
+    </w:p>
+    <w:p>
+      <w:pPr>
         <w:rPr>
           <w:rFonts w:eastAsiaTheme="minorEastAsia"/>
-          <w:noProof/>
-          <w:szCs w:val="22"/>
-        </w:rPr>
-        <w:drawing>
-          <wp:inline distT="0" distB="0" distL="0" distR="0" wp14:anchorId="5F4B3851" wp14:editId="209D4D6D">
-            <wp:extent cx="4846320" cy="3587623"/>
-            <wp:effectExtent l="0" t="0" r="5080" b="0"/>
-            <wp:docPr id="215672538" name="Picture 1" descr="A screen shot of a graph&#10;&#10;AI-generated content may be incorrect."/>
-            <wp:cNvGraphicFramePr>
-              <a:graphicFrameLocks xmlns:a="http://schemas.openxmlformats.org/drawingml/2006/main" noChangeAspect="1"/>
-            </wp:cNvGraphicFramePr>
-            <a:graphic xmlns:a="http://schemas.openxmlformats.org/drawingml/2006/main">
-              <a:graphicData uri="http://schemas.openxmlformats.org/drawingml/2006/picture">
-                <pic:pic xmlns:pic="http://schemas.openxmlformats.org/drawingml/2006/picture">
-                  <pic:nvPicPr>
-                    <pic:cNvPr id="215672538" name="Picture 1" descr="A screen shot of a graph&#10;&#10;AI-generated content may be incorrect."/>
-                    <pic:cNvPicPr/>
-                  </pic:nvPicPr>
-                  <pic:blipFill>
-                    <a:blip r:embed="rId8"/>
-                    <a:stretch>
-                      <a:fillRect/>
-                    </a:stretch>
-                  </pic:blipFill>
-                  <pic:spPr>
-                    <a:xfrm>
-                      <a:off x="0" y="0"/>
-                      <a:ext cx="4846320" cy="3587623"/>
-                    </a:xfrm>
-                    <a:prstGeom prst="rect">
-                      <a:avLst/>
-                    </a:prstGeom>
-                  </pic:spPr>
-                </pic:pic>
-              </a:graphicData>
-            </a:graphic>
-          </wp:inline>
-        </w:drawing>
-      </w:r>
-    </w:p>
-    <w:p>
-      <w:pPr>
-        <w:jc w:val="center"/>
+        </w:rPr>
+      </w:pPr>
+      <m:oMathPara>
+        <m:oMath>
+          <m:sSub>
+            <m:sSubPr>
+              <m:ctrlPr>
+                <w:rPr>
+                  <w:rFonts w:ascii="Cambria Math" w:hAnsi="Cambria Math"/>
+                  <w:i/>
+                </w:rPr>
+              </m:ctrlPr>
+            </m:sSubPr>
+            <m:e>
+              <m:r>
+                <w:rPr>
+                  <w:rFonts w:ascii="Cambria Math" w:hAnsi="Cambria Math"/>
+                </w:rPr>
+                <m:t>H</m:t>
+              </m:r>
+            </m:e>
+            <m:sub>
+              <m:r>
+                <w:rPr>
+                  <w:rFonts w:ascii="Cambria Math" w:hAnsi="Cambria Math"/>
+                </w:rPr>
+                <m:t>a</m:t>
+              </m:r>
+            </m:sub>
+          </m:sSub>
+          <m:r>
+            <w:rPr>
+              <w:rFonts w:ascii="Cambria Math" w:hAnsi="Cambria Math"/>
+            </w:rPr>
+            <m:t xml:space="preserve">: </m:t>
+          </m:r>
+          <m:sSubSup>
+            <m:sSubSupPr>
+              <m:ctrlPr>
+                <w:rPr>
+                  <w:rFonts w:ascii="Cambria Math" w:hAnsi="Cambria Math"/>
+                </w:rPr>
+              </m:ctrlPr>
+            </m:sSubSupPr>
+            <m:e>
+              <m:r>
+                <w:rPr>
+                  <w:rFonts w:ascii="Cambria Math" w:hAnsi="Cambria Math"/>
+                </w:rPr>
+                <m:t>σ</m:t>
+              </m:r>
+            </m:e>
+            <m:sub>
+              <m:r>
+                <w:rPr>
+                  <w:rFonts w:ascii="Cambria Math" w:hAnsi="Cambria Math"/>
+                </w:rPr>
+                <m:t>1</m:t>
+              </m:r>
+            </m:sub>
+            <m:sup>
+              <m:r>
+                <w:rPr>
+                  <w:rFonts w:ascii="Cambria Math" w:hAnsi="Cambria Math"/>
+                </w:rPr>
+                <m:t>2</m:t>
+              </m:r>
+            </m:sup>
+          </m:sSubSup>
+          <m:r>
+            <w:rPr>
+              <w:rFonts w:ascii="Cambria Math" w:hAnsi="Cambria Math"/>
+            </w:rPr>
+            <m:t>≠</m:t>
+          </m:r>
+          <m:sSubSup>
+            <m:sSubSupPr>
+              <m:ctrlPr>
+                <w:rPr>
+                  <w:rFonts w:ascii="Cambria Math" w:hAnsi="Cambria Math"/>
+                </w:rPr>
+              </m:ctrlPr>
+            </m:sSubSupPr>
+            <m:e>
+              <m:r>
+                <w:rPr>
+                  <w:rFonts w:ascii="Cambria Math" w:hAnsi="Cambria Math"/>
+                </w:rPr>
+                <m:t>σ</m:t>
+              </m:r>
+            </m:e>
+            <m:sub>
+              <m:r>
+                <w:rPr>
+                  <w:rFonts w:ascii="Cambria Math" w:hAnsi="Cambria Math"/>
+                </w:rPr>
+                <m:t>2</m:t>
+              </m:r>
+            </m:sub>
+            <m:sup>
+              <m:r>
+                <w:rPr>
+                  <w:rFonts w:ascii="Cambria Math" w:hAnsi="Cambria Math"/>
+                </w:rPr>
+                <m:t>2</m:t>
+              </m:r>
+            </m:sup>
+          </m:sSubSup>
+        </m:oMath>
+      </m:oMathPara>
+    </w:p>
+    <w:p>
+      <w:r>
+        <w:rPr>
+          <w:rFonts w:eastAsiaTheme="minorEastAsia"/>
+        </w:rPr>
+        <w:t xml:space="preserve">where </w:t>
+      </w:r>
+      <m:oMath>
+        <m:sSubSup>
+          <m:sSubSupPr>
+            <m:ctrlPr>
+              <w:rPr>
+                <w:rFonts w:ascii="Cambria Math" w:hAnsi="Cambria Math"/>
+              </w:rPr>
+            </m:ctrlPr>
+          </m:sSubSupPr>
+          <m:e>
+            <m:r>
+              <w:rPr>
+                <w:rFonts w:ascii="Cambria Math" w:hAnsi="Cambria Math"/>
+              </w:rPr>
+              <m:t>σ</m:t>
+            </m:r>
+          </m:e>
+          <m:sub>
+            <m:r>
+              <w:rPr>
+                <w:rFonts w:ascii="Cambria Math" w:hAnsi="Cambria Math"/>
+              </w:rPr>
+              <m:t>1</m:t>
+            </m:r>
+          </m:sub>
+          <m:sup>
+            <m:r>
+              <w:rPr>
+                <w:rFonts w:ascii="Cambria Math" w:hAnsi="Cambria Math"/>
+              </w:rPr>
+              <m:t>2</m:t>
+            </m:r>
+          </m:sup>
+        </m:sSubSup>
+      </m:oMath>
+      <w:r>
+        <w:t xml:space="preserve">and </w:t>
+      </w:r>
+      <m:oMath>
+        <m:sSubSup>
+          <m:sSubSupPr>
+            <m:ctrlPr>
+              <w:rPr>
+                <w:rFonts w:ascii="Cambria Math" w:hAnsi="Cambria Math"/>
+              </w:rPr>
+            </m:ctrlPr>
+          </m:sSubSupPr>
+          <m:e>
+            <m:r>
+              <w:rPr>
+                <w:rFonts w:ascii="Cambria Math" w:hAnsi="Cambria Math"/>
+              </w:rPr>
+              <m:t>σ</m:t>
+            </m:r>
+          </m:e>
+          <m:sub>
+            <m:r>
+              <w:rPr>
+                <w:rFonts w:ascii="Cambria Math" w:hAnsi="Cambria Math"/>
+              </w:rPr>
+              <m:t>2</m:t>
+            </m:r>
+          </m:sub>
+          <m:sup>
+            <m:r>
+              <w:rPr>
+                <w:rFonts w:ascii="Cambria Math" w:hAnsi="Cambria Math"/>
+              </w:rPr>
+              <m:t>2</m:t>
+            </m:r>
+          </m:sup>
+        </m:sSubSup>
+      </m:oMath>
+      <w:r>
+        <w:t xml:space="preserve"> are</w:t>
+      </w:r>
+      <w:r>
+        <w:t xml:space="preserve"> the variances of the daily returns for Portfolio 1 </w:t>
+      </w:r>
+      <w:r>
+        <w:t xml:space="preserve">(equal-weighted) </w:t>
+      </w:r>
+      <w:r>
+        <w:t>and Portfolio 2</w:t>
+      </w:r>
+      <w:r>
+        <w:t xml:space="preserve"> (optimal).</w:t>
+      </w:r>
+    </w:p>
+    <w:p>
+      <w:r>
+        <w:rPr>
+          <w:b/>
+          <w:bCs/>
+        </w:rPr>
+        <w:t>Test statistic and probability distribution</w:t>
+      </w:r>
+      <w:r>
+        <w:t>:</w:t>
+      </w:r>
+    </w:p>
+    <w:p>
+      <w:r>
+        <w:t>we use an F-test, which compares the ratio of the sample variances:</w:t>
+      </w:r>
+    </w:p>
+    <w:p>
+      <m:oMathPara>
+        <m:oMath>
+          <m:r>
+            <w:rPr>
+              <w:rFonts w:ascii="Cambria Math" w:hAnsi="Cambria Math"/>
+            </w:rPr>
+            <m:t>F=</m:t>
+          </m:r>
+          <m:f>
+            <m:fPr>
+              <m:ctrlPr>
+                <w:rPr>
+                  <w:rFonts w:ascii="Cambria Math" w:hAnsi="Cambria Math"/>
+                </w:rPr>
+              </m:ctrlPr>
+            </m:fPr>
+            <m:num>
+              <m:sSubSup>
+                <m:sSubSupPr>
+                  <m:ctrlPr>
+                    <w:rPr>
+                      <w:rFonts w:ascii="Cambria Math" w:hAnsi="Cambria Math"/>
+                    </w:rPr>
+                  </m:ctrlPr>
+                </m:sSubSupPr>
+                <m:e>
+                  <m:r>
+                    <w:rPr>
+                      <w:rFonts w:ascii="Cambria Math" w:hAnsi="Cambria Math"/>
+                    </w:rPr>
+                    <m:t>S</m:t>
+                  </m:r>
+                </m:e>
+                <m:sub>
+                  <m:r>
+                    <w:rPr>
+                      <w:rFonts w:ascii="Cambria Math" w:hAnsi="Cambria Math"/>
+                    </w:rPr>
+                    <m:t>1</m:t>
+                  </m:r>
+                </m:sub>
+                <m:sup>
+                  <m:r>
+                    <w:rPr>
+                      <w:rFonts w:ascii="Cambria Math" w:hAnsi="Cambria Math"/>
+                    </w:rPr>
+                    <m:t>2</m:t>
+                  </m:r>
+                </m:sup>
+              </m:sSubSup>
+            </m:num>
+            <m:den>
+              <m:sSubSup>
+                <m:sSubSupPr>
+                  <m:ctrlPr>
+                    <w:rPr>
+                      <w:rFonts w:ascii="Cambria Math" w:hAnsi="Cambria Math"/>
+                    </w:rPr>
+                  </m:ctrlPr>
+                </m:sSubSupPr>
+                <m:e>
+                  <m:r>
+                    <w:rPr>
+                      <w:rFonts w:ascii="Cambria Math" w:hAnsi="Cambria Math"/>
+                    </w:rPr>
+                    <m:t>S</m:t>
+                  </m:r>
+                </m:e>
+                <m:sub>
+                  <m:r>
+                    <w:rPr>
+                      <w:rFonts w:ascii="Cambria Math" w:hAnsi="Cambria Math"/>
+                    </w:rPr>
+                    <m:t>2</m:t>
+                  </m:r>
+                </m:sub>
+                <m:sup>
+                  <m:r>
+                    <w:rPr>
+                      <w:rFonts w:ascii="Cambria Math" w:hAnsi="Cambria Math"/>
+                    </w:rPr>
+                    <m:t>2</m:t>
+                  </m:r>
+                </m:sup>
+              </m:sSubSup>
+            </m:den>
+          </m:f>
+        </m:oMath>
+      </m:oMathPara>
+    </w:p>
+    <w:p>
+      <w:r>
+        <w:t>This statistic follows an F-distribution with:</w:t>
+      </w:r>
+    </w:p>
+    <w:p>
+      <w:pPr>
+        <w:numPr>
+          <w:ilvl w:val="0"/>
+          <w:numId w:val="14"/>
+        </w:numPr>
+      </w:pPr>
+      <m:oMath>
+        <m:sSub>
+          <m:sSubPr>
+            <m:ctrlPr>
+              <w:rPr>
+                <w:rFonts w:ascii="Cambria Math" w:hAnsi="Cambria Math"/>
+              </w:rPr>
+            </m:ctrlPr>
+          </m:sSubPr>
+          <m:e>
+            <m:r>
+              <w:rPr>
+                <w:rFonts w:ascii="Cambria Math" w:hAnsi="Cambria Math"/>
+              </w:rPr>
+              <m:t>n</m:t>
+            </m:r>
+          </m:e>
+          <m:sub>
+            <m:r>
+              <w:rPr>
+                <w:rFonts w:ascii="Cambria Math" w:hAnsi="Cambria Math"/>
+              </w:rPr>
+              <m:t>1</m:t>
+            </m:r>
+          </m:sub>
+        </m:sSub>
+        <m:r>
+          <w:rPr>
+            <w:rFonts w:ascii="Cambria Math" w:hAnsi="Cambria Math"/>
+          </w:rPr>
+          <m:t>-1</m:t>
+        </m:r>
+        <m:r>
+          <w:rPr>
+            <w:rFonts w:ascii="Cambria Math" w:hAnsi="Cambria Math"/>
+          </w:rPr>
+          <m:t xml:space="preserve"> </m:t>
+        </m:r>
+      </m:oMath>
+      <w:r>
+        <w:t>numerator degrees of freedom</w:t>
+      </w:r>
+    </w:p>
+    <w:p>
+      <w:pPr>
+        <w:numPr>
+          <w:ilvl w:val="0"/>
+          <w:numId w:val="14"/>
+        </w:numPr>
+      </w:pPr>
+      <m:oMath>
+        <m:sSub>
+          <m:sSubPr>
+            <m:ctrlPr>
+              <w:rPr>
+                <w:rFonts w:ascii="Cambria Math" w:hAnsi="Cambria Math"/>
+              </w:rPr>
+            </m:ctrlPr>
+          </m:sSubPr>
+          <m:e>
+            <m:r>
+              <w:rPr>
+                <w:rFonts w:ascii="Cambria Math" w:hAnsi="Cambria Math"/>
+              </w:rPr>
+              <m:t>n</m:t>
+            </m:r>
+          </m:e>
+          <m:sub>
+            <m:r>
+              <w:rPr>
+                <w:rFonts w:ascii="Cambria Math" w:hAnsi="Cambria Math"/>
+              </w:rPr>
+              <m:t>2</m:t>
+            </m:r>
+          </m:sub>
+        </m:sSub>
+        <m:r>
+          <w:rPr>
+            <w:rFonts w:ascii="Cambria Math" w:hAnsi="Cambria Math"/>
+          </w:rPr>
+          <m:t>-1</m:t>
+        </m:r>
+      </m:oMath>
+      <w:r>
+        <w:rPr>
+          <w:rFonts w:eastAsiaTheme="minorEastAsia"/>
+        </w:rPr>
+        <w:t xml:space="preserve"> </w:t>
+      </w:r>
+      <w:r>
+        <w:t>denominator degrees of freedom</w:t>
+      </w:r>
+    </w:p>
+    <w:p>
+      <w:r>
+        <w:t xml:space="preserve">where </w:t>
+      </w:r>
+      <m:oMath>
+        <m:sSub>
+          <m:sSubPr>
+            <m:ctrlPr>
+              <w:rPr>
+                <w:rFonts w:ascii="Cambria Math" w:hAnsi="Cambria Math"/>
+              </w:rPr>
+            </m:ctrlPr>
+          </m:sSubPr>
+          <m:e>
+            <m:r>
+              <w:rPr>
+                <w:rFonts w:ascii="Cambria Math" w:hAnsi="Cambria Math"/>
+              </w:rPr>
+              <m:t>n</m:t>
+            </m:r>
+          </m:e>
+          <m:sub>
+            <m:r>
+              <w:rPr>
+                <w:rFonts w:ascii="Cambria Math" w:hAnsi="Cambria Math"/>
+              </w:rPr>
+              <m:t>1</m:t>
+            </m:r>
+          </m:sub>
+        </m:sSub>
+      </m:oMath>
+      <w:r>
+        <w:t xml:space="preserve">and </w:t>
+      </w:r>
+      <m:oMath>
+        <m:sSub>
+          <m:sSubPr>
+            <m:ctrlPr>
+              <w:rPr>
+                <w:rFonts w:ascii="Cambria Math" w:hAnsi="Cambria Math"/>
+              </w:rPr>
+            </m:ctrlPr>
+          </m:sSubPr>
+          <m:e>
+            <m:r>
+              <w:rPr>
+                <w:rFonts w:ascii="Cambria Math" w:hAnsi="Cambria Math"/>
+              </w:rPr>
+              <m:t>n</m:t>
+            </m:r>
+          </m:e>
+          <m:sub>
+            <m:r>
+              <w:rPr>
+                <w:rFonts w:ascii="Cambria Math" w:hAnsi="Cambria Math"/>
+              </w:rPr>
+              <m:t>2</m:t>
+            </m:r>
+          </m:sub>
+        </m:sSub>
+      </m:oMath>
+      <w:r>
+        <w:t>are the number of daily observations in each portfolio.</w:t>
+      </w:r>
+    </w:p>
+    <w:p>
+      <w:r>
+        <w:lastRenderedPageBreak/>
+        <w:t>Test statistic calculation:</w:t>
+      </w:r>
+    </w:p>
+    <w:p>
+      <w:pPr>
+        <w:rPr>
+          <w:color w:val="EE0000"/>
+        </w:rPr>
+      </w:pPr>
+      <w:r>
+        <w:rPr>
+          <w:color w:val="EE0000"/>
+        </w:rPr>
+        <w:t>&lt;&lt;&gt;&gt;</w:t>
+      </w:r>
+    </w:p>
+    <w:p>
+      <w:r>
+        <w:rPr>
+          <w:b/>
+          <w:bCs/>
+        </w:rPr>
+        <w:t xml:space="preserve">Significance </w:t>
+      </w:r>
+      <w:r>
+        <w:rPr>
+          <w:b/>
+          <w:bCs/>
+        </w:rPr>
+        <w:t>l</w:t>
+      </w:r>
+      <w:r>
+        <w:rPr>
+          <w:b/>
+          <w:bCs/>
+        </w:rPr>
+        <w:t>evel</w:t>
+      </w:r>
+      <w:r>
+        <w:t xml:space="preserve">: </w:t>
+      </w:r>
+    </w:p>
+    <w:p>
+      <w:pPr>
+        <w:rPr>
+          <w:rFonts w:eastAsiaTheme="minorEastAsia"/>
+        </w:rPr>
+      </w:pPr>
+      <w:r>
+        <w:rPr>
+          <w:rFonts w:eastAsiaTheme="minorEastAsia"/>
+        </w:rPr>
+        <w:t>We use the standard significance level</w:t>
+      </w:r>
+      <w:r>
+        <w:rPr>
+          <w:rFonts w:eastAsiaTheme="minorEastAsia"/>
+        </w:rPr>
+        <w:t xml:space="preserve"> of 5%</w:t>
+      </w:r>
+      <w:r>
+        <w:rPr>
+          <w:rFonts w:eastAsiaTheme="minorEastAsia"/>
+        </w:rPr>
+        <w:t>:</w:t>
+      </w:r>
+    </w:p>
+    <w:p>
+      <w:pPr>
+        <w:rPr>
+          <w:rFonts w:eastAsiaTheme="minorEastAsia"/>
+        </w:rPr>
+      </w:pPr>
+      <m:oMathPara>
+        <m:oMath>
+          <m:r>
+            <w:rPr>
+              <w:rFonts w:ascii="Cambria Math" w:eastAsiaTheme="minorEastAsia" w:hAnsi="Cambria Math"/>
+            </w:rPr>
+            <m:t>α=0.05</m:t>
+          </m:r>
+          <m:r>
+            <w:rPr>
+              <w:rFonts w:eastAsiaTheme="minorEastAsia"/>
+              <w:i/>
+            </w:rPr>
+            <w:br/>
+          </m:r>
+        </m:oMath>
+      </m:oMathPara>
+      <w:r>
         <w:rPr>
           <w:rFonts w:eastAsiaTheme="minorEastAsia"/>
           <w:b/>
           <w:bCs/>
-          <w:szCs w:val="22"/>
+        </w:rPr>
+        <w:t>Decision rule</w:t>
+      </w:r>
+      <w:r>
+        <w:rPr>
+          <w:rFonts w:eastAsiaTheme="minorEastAsia"/>
+        </w:rPr>
+        <w:t>:</w:t>
+      </w:r>
+    </w:p>
+    <w:p>
+      <w:pPr>
+        <w:rPr>
+          <w:rFonts w:eastAsiaTheme="minorEastAsia"/>
+        </w:rPr>
+      </w:pPr>
+      <w:r>
+        <w:rPr>
+          <w:rFonts w:eastAsiaTheme="minorEastAsia"/>
+        </w:rPr>
+        <w:t xml:space="preserve">We compare the calculated </w:t>
+      </w:r>
+      <w:r>
+        <w:rPr>
+          <w:rFonts w:eastAsiaTheme="minorEastAsia"/>
+        </w:rPr>
+        <w:t>F-</w:t>
+      </w:r>
+      <w:r>
+        <w:rPr>
+          <w:rFonts w:eastAsiaTheme="minorEastAsia"/>
+        </w:rPr>
+        <w:t>statistic</w:t>
+      </w:r>
+      <w:r>
+        <w:rPr>
+          <w:rFonts w:eastAsiaTheme="minorEastAsia"/>
+        </w:rPr>
+        <w:t xml:space="preserve"> with the rejection region from the F-distribution </w:t>
+      </w:r>
+      <w:r>
+        <w:rPr>
+          <w:rFonts w:eastAsiaTheme="minorEastAsia"/>
+        </w:rPr>
+        <w:t>and</w:t>
+      </w:r>
+      <w:r>
+        <w:rPr>
+          <w:rFonts w:eastAsiaTheme="minorEastAsia"/>
+        </w:rPr>
+        <w:t xml:space="preserve"> the p-value.</w:t>
+      </w:r>
+    </w:p>
+    <w:p>
+      <w:pPr>
+        <w:rPr>
+          <w:rFonts w:eastAsiaTheme="minorEastAsia"/>
+          <w:color w:val="EE0000"/>
+        </w:rPr>
+      </w:pPr>
+      <w:r>
+        <w:rPr>
+          <w:rFonts w:eastAsiaTheme="minorEastAsia"/>
+          <w:color w:val="EE0000"/>
+        </w:rPr>
+        <w:t>Identify rejection points or compute p-value</w:t>
+      </w:r>
+    </w:p>
+    <w:p>
+      <w:pPr>
+        <w:rPr>
+          <w:rFonts w:eastAsiaTheme="minorEastAsia"/>
         </w:rPr>
       </w:pPr>
       <w:r>
@@ -3269,279 +4243,2249 @@
           <w:rFonts w:eastAsiaTheme="minorEastAsia"/>
           <w:b/>
           <w:bCs/>
-          <w:szCs w:val="22"/>
-        </w:rPr>
-        <w:t>Fig 5</w:t>
-      </w:r>
+        </w:rPr>
+        <w:t>Statistical Decision</w:t>
+      </w:r>
+      <w:r>
+        <w:rPr>
+          <w:rFonts w:eastAsiaTheme="minorEastAsia"/>
+        </w:rPr>
+        <w:t>:</w:t>
+      </w:r>
+    </w:p>
+    <w:p>
+      <w:pPr>
+        <w:rPr>
+          <w:rFonts w:eastAsiaTheme="minorEastAsia"/>
+          <w:color w:val="EE0000"/>
+        </w:rPr>
+      </w:pPr>
+      <w:r>
+        <w:rPr>
+          <w:rFonts w:eastAsiaTheme="minorEastAsia"/>
+          <w:color w:val="EE0000"/>
+        </w:rPr>
+        <w:t>Reject H</w:t>
+      </w:r>
+      <w:r>
+        <w:rPr>
+          <w:rFonts w:eastAsiaTheme="minorEastAsia"/>
+          <w:color w:val="EE0000"/>
+          <w:vertAlign w:val="subscript"/>
+        </w:rPr>
+        <w:t>0</w:t>
+      </w:r>
+      <w:r>
+        <w:rPr>
+          <w:rFonts w:eastAsiaTheme="minorEastAsia"/>
+          <w:color w:val="EE0000"/>
+        </w:rPr>
+        <w:t xml:space="preserve"> or not reject</w:t>
+      </w:r>
+      <w:r>
+        <w:rPr>
+          <w:rFonts w:eastAsiaTheme="minorEastAsia"/>
+          <w:color w:val="EE0000"/>
+        </w:rPr>
+        <w:t xml:space="preserve">. </w:t>
+      </w:r>
+    </w:p>
+    <w:p>
+      <w:pPr>
+        <w:numPr>
+          <w:ilvl w:val="0"/>
+          <w:numId w:val="15"/>
+        </w:numPr>
+        <w:rPr>
+          <w:rFonts w:eastAsiaTheme="minorEastAsia"/>
+          <w:color w:val="EE0000"/>
+        </w:rPr>
+      </w:pPr>
+      <w:r>
+        <w:rPr>
+          <w:rFonts w:eastAsiaTheme="minorEastAsia"/>
+          <w:color w:val="EE0000"/>
+        </w:rPr>
+        <w:t xml:space="preserve">If the test statistic falls in the rejection region, or if the p-value &lt; 0.05, we reject </w:t>
+      </w:r>
+      <m:oMath>
+        <m:sSub>
+          <m:sSubPr>
+            <m:ctrlPr>
+              <w:rPr>
+                <w:rFonts w:ascii="Cambria Math" w:eastAsiaTheme="minorEastAsia" w:hAnsi="Cambria Math"/>
+                <w:color w:val="EE0000"/>
+              </w:rPr>
+            </m:ctrlPr>
+          </m:sSubPr>
+          <m:e>
+            <m:r>
+              <w:rPr>
+                <w:rFonts w:ascii="Cambria Math" w:eastAsiaTheme="minorEastAsia" w:hAnsi="Cambria Math"/>
+                <w:color w:val="EE0000"/>
+              </w:rPr>
+              <m:t>H</m:t>
+            </m:r>
+          </m:e>
+          <m:sub>
+            <m:r>
+              <w:rPr>
+                <w:rFonts w:ascii="Cambria Math" w:eastAsiaTheme="minorEastAsia" w:hAnsi="Cambria Math"/>
+                <w:color w:val="EE0000"/>
+              </w:rPr>
+              <m:t>0</m:t>
+            </m:r>
+          </m:sub>
+        </m:sSub>
+      </m:oMath>
+      <w:r>
+        <w:rPr>
+          <w:rFonts w:eastAsiaTheme="minorEastAsia"/>
+          <w:color w:val="EE0000"/>
+        </w:rPr>
+        <w:t>.</w:t>
+      </w:r>
+    </w:p>
+    <w:p>
+      <w:pPr>
+        <w:numPr>
+          <w:ilvl w:val="0"/>
+          <w:numId w:val="15"/>
+        </w:numPr>
+        <w:rPr>
+          <w:rFonts w:eastAsiaTheme="minorEastAsia"/>
+          <w:color w:val="EE0000"/>
+        </w:rPr>
+      </w:pPr>
+      <w:r>
+        <w:rPr>
+          <w:rFonts w:eastAsiaTheme="minorEastAsia"/>
+          <w:color w:val="EE0000"/>
+        </w:rPr>
+        <w:t xml:space="preserve">Otherwise, we do not reject </w:t>
+      </w:r>
+      <m:oMath>
+        <m:sSub>
+          <m:sSubPr>
+            <m:ctrlPr>
+              <w:rPr>
+                <w:rFonts w:ascii="Cambria Math" w:eastAsiaTheme="minorEastAsia" w:hAnsi="Cambria Math"/>
+                <w:color w:val="EE0000"/>
+              </w:rPr>
+            </m:ctrlPr>
+          </m:sSubPr>
+          <m:e>
+            <m:r>
+              <w:rPr>
+                <w:rFonts w:ascii="Cambria Math" w:eastAsiaTheme="minorEastAsia" w:hAnsi="Cambria Math"/>
+                <w:color w:val="EE0000"/>
+              </w:rPr>
+              <m:t>H</m:t>
+            </m:r>
+          </m:e>
+          <m:sub>
+            <m:r>
+              <w:rPr>
+                <w:rFonts w:ascii="Cambria Math" w:eastAsiaTheme="minorEastAsia" w:hAnsi="Cambria Math"/>
+                <w:color w:val="EE0000"/>
+              </w:rPr>
+              <m:t>0</m:t>
+            </m:r>
+          </m:sub>
+        </m:sSub>
+      </m:oMath>
+      <w:r>
+        <w:rPr>
+          <w:rFonts w:eastAsiaTheme="minorEastAsia"/>
+          <w:color w:val="EE0000"/>
+        </w:rPr>
+        <w:t>.</w:t>
+      </w:r>
+    </w:p>
+    <w:p>
+      <w:r>
+        <w:rPr>
+          <w:b/>
+          <w:bCs/>
+        </w:rPr>
+        <w:t>Economic/Investment Decision</w:t>
+      </w:r>
+      <w:r>
+        <w:t>:</w:t>
+      </w:r>
+    </w:p>
+    <w:p>
+      <w:pPr>
+        <w:rPr>
+          <w:rFonts w:eastAsiaTheme="minorEastAsia"/>
+          <w:color w:val="EE0000"/>
+        </w:rPr>
+      </w:pPr>
+      <w:r>
+        <w:rPr>
+          <w:rFonts w:eastAsiaTheme="minorEastAsia"/>
+          <w:color w:val="EE0000"/>
+        </w:rPr>
+        <w:t>This step interprets whether one portfolio shows meaningfully higher day-to-day risk.</w:t>
+      </w:r>
+      <w:r>
+        <w:rPr>
+          <w:rFonts w:eastAsiaTheme="minorEastAsia"/>
+          <w:color w:val="EE0000"/>
+        </w:rPr>
+        <w:t xml:space="preserve"> </w:t>
+      </w:r>
+      <w:r>
+        <w:rPr>
+          <w:rFonts w:eastAsiaTheme="minorEastAsia"/>
+          <w:color w:val="EE0000"/>
+        </w:rPr>
+        <w:t>A significant difference in variances may suggest different risk profiles, which will be discussed later in the results section.</w:t>
+      </w:r>
+    </w:p>
+    <w:p>
+      <w:pPr>
+        <w:pStyle w:val="Heading2"/>
+      </w:pPr>
+      <w:bookmarkStart w:id="9" w:name="_Toc214907289"/>
+      <w:r>
+        <w:t xml:space="preserve">Comparison of the two </w:t>
+      </w:r>
+      <w:r>
+        <w:t>means</w:t>
+      </w:r>
+      <w:bookmarkEnd w:id="9"/>
+    </w:p>
+    <w:p>
+      <w:r>
+        <w:rPr>
+          <w:b/>
+          <w:bCs/>
+        </w:rPr>
+        <w:t>Hypotheses</w:t>
+      </w:r>
+      <w:r>
+        <w:t>:</w:t>
+      </w:r>
+    </w:p>
+    <w:p>
+      <w:pPr>
+        <w:rPr>
+          <w:rFonts w:eastAsiaTheme="minorEastAsia"/>
+        </w:rPr>
+      </w:pPr>
+      <m:oMathPara>
+        <m:oMath>
+          <m:sSub>
+            <m:sSubPr>
+              <m:ctrlPr>
+                <w:rPr>
+                  <w:rFonts w:ascii="Cambria Math" w:hAnsi="Cambria Math"/>
+                  <w:i/>
+                </w:rPr>
+              </m:ctrlPr>
+            </m:sSubPr>
+            <m:e>
+              <m:r>
+                <w:rPr>
+                  <w:rFonts w:ascii="Cambria Math" w:hAnsi="Cambria Math"/>
+                </w:rPr>
+                <m:t>H</m:t>
+              </m:r>
+            </m:e>
+            <m:sub>
+              <m:r>
+                <w:rPr>
+                  <w:rFonts w:ascii="Cambria Math" w:hAnsi="Cambria Math"/>
+                </w:rPr>
+                <m:t>0</m:t>
+              </m:r>
+            </m:sub>
+          </m:sSub>
+          <m:r>
+            <w:rPr>
+              <w:rFonts w:ascii="Cambria Math" w:hAnsi="Cambria Math"/>
+            </w:rPr>
+            <m:t xml:space="preserve">: </m:t>
+          </m:r>
+          <m:sSub>
+            <m:sSubPr>
+              <m:ctrlPr>
+                <w:rPr>
+                  <w:rFonts w:ascii="Cambria Math" w:hAnsi="Cambria Math"/>
+                  <w:i/>
+                </w:rPr>
+              </m:ctrlPr>
+            </m:sSubPr>
+            <m:e>
+              <m:r>
+                <w:rPr>
+                  <w:rFonts w:ascii="Cambria Math" w:hAnsi="Cambria Math"/>
+                </w:rPr>
+                <m:t>μ</m:t>
+              </m:r>
+            </m:e>
+            <m:sub>
+              <m:r>
+                <w:rPr>
+                  <w:rFonts w:ascii="Cambria Math" w:hAnsi="Cambria Math"/>
+                </w:rPr>
+                <m:t>1</m:t>
+              </m:r>
+            </m:sub>
+          </m:sSub>
+          <m:r>
+            <w:rPr>
+              <w:rFonts w:ascii="Cambria Math" w:hAnsi="Cambria Math"/>
+            </w:rPr>
+            <m:t>=</m:t>
+          </m:r>
+          <m:sSub>
+            <m:sSubPr>
+              <m:ctrlPr>
+                <w:rPr>
+                  <w:rFonts w:ascii="Cambria Math" w:hAnsi="Cambria Math"/>
+                  <w:i/>
+                </w:rPr>
+              </m:ctrlPr>
+            </m:sSubPr>
+            <m:e>
+              <m:r>
+                <w:rPr>
+                  <w:rFonts w:ascii="Cambria Math" w:hAnsi="Cambria Math"/>
+                </w:rPr>
+                <m:t>μ</m:t>
+              </m:r>
+            </m:e>
+            <m:sub>
+              <m:r>
+                <w:rPr>
+                  <w:rFonts w:ascii="Cambria Math" w:hAnsi="Cambria Math"/>
+                </w:rPr>
+                <m:t>2</m:t>
+              </m:r>
+            </m:sub>
+          </m:sSub>
+          <m:r>
+            <w:rPr>
+              <w:rFonts w:ascii="Cambria Math" w:hAnsi="Cambria Math"/>
+            </w:rPr>
+            <m:t>​</m:t>
+          </m:r>
+        </m:oMath>
+      </m:oMathPara>
+    </w:p>
+    <w:p>
+      <w:pPr>
+        <w:rPr>
+          <w:rFonts w:eastAsiaTheme="minorEastAsia"/>
+        </w:rPr>
+      </w:pPr>
+      <m:oMathPara>
+        <m:oMath>
+          <m:sSub>
+            <m:sSubPr>
+              <m:ctrlPr>
+                <w:rPr>
+                  <w:rFonts w:ascii="Cambria Math" w:hAnsi="Cambria Math"/>
+                  <w:i/>
+                </w:rPr>
+              </m:ctrlPr>
+            </m:sSubPr>
+            <m:e>
+              <m:r>
+                <w:rPr>
+                  <w:rFonts w:ascii="Cambria Math" w:hAnsi="Cambria Math"/>
+                </w:rPr>
+                <m:t>H</m:t>
+              </m:r>
+            </m:e>
+            <m:sub>
+              <m:r>
+                <w:rPr>
+                  <w:rFonts w:ascii="Cambria Math" w:hAnsi="Cambria Math"/>
+                </w:rPr>
+                <m:t>a</m:t>
+              </m:r>
+            </m:sub>
+          </m:sSub>
+          <m:r>
+            <w:rPr>
+              <w:rFonts w:ascii="Cambria Math" w:hAnsi="Cambria Math"/>
+            </w:rPr>
+            <m:t xml:space="preserve">: </m:t>
+          </m:r>
+          <m:sSub>
+            <m:sSubPr>
+              <m:ctrlPr>
+                <w:rPr>
+                  <w:rFonts w:ascii="Cambria Math" w:hAnsi="Cambria Math"/>
+                  <w:i/>
+                </w:rPr>
+              </m:ctrlPr>
+            </m:sSubPr>
+            <m:e>
+              <m:r>
+                <w:rPr>
+                  <w:rFonts w:ascii="Cambria Math" w:hAnsi="Cambria Math"/>
+                </w:rPr>
+                <m:t>μ</m:t>
+              </m:r>
+            </m:e>
+            <m:sub>
+              <m:r>
+                <w:rPr>
+                  <w:rFonts w:ascii="Cambria Math" w:hAnsi="Cambria Math"/>
+                </w:rPr>
+                <m:t>1</m:t>
+              </m:r>
+            </m:sub>
+          </m:sSub>
+          <m:r>
+            <w:rPr>
+              <w:rFonts w:ascii="Cambria Math" w:hAnsi="Cambria Math"/>
+            </w:rPr>
+            <m:t>≠</m:t>
+          </m:r>
+          <m:sSub>
+            <m:sSubPr>
+              <m:ctrlPr>
+                <w:rPr>
+                  <w:rFonts w:ascii="Cambria Math" w:hAnsi="Cambria Math"/>
+                  <w:i/>
+                </w:rPr>
+              </m:ctrlPr>
+            </m:sSubPr>
+            <m:e>
+              <m:r>
+                <w:rPr>
+                  <w:rFonts w:ascii="Cambria Math" w:hAnsi="Cambria Math"/>
+                </w:rPr>
+                <m:t>μ</m:t>
+              </m:r>
+            </m:e>
+            <m:sub>
+              <m:r>
+                <w:rPr>
+                  <w:rFonts w:ascii="Cambria Math" w:hAnsi="Cambria Math"/>
+                </w:rPr>
+                <m:t>2</m:t>
+              </m:r>
+            </m:sub>
+          </m:sSub>
+        </m:oMath>
+      </m:oMathPara>
+    </w:p>
+    <w:p>
+      <w:r>
+        <w:rPr>
+          <w:rFonts w:eastAsiaTheme="minorEastAsia"/>
+        </w:rPr>
+        <w:t xml:space="preserve">where </w:t>
+      </w:r>
+      <m:oMath>
+        <m:sSub>
+          <m:sSubPr>
+            <m:ctrlPr>
+              <w:rPr>
+                <w:rFonts w:ascii="Cambria Math" w:hAnsi="Cambria Math"/>
+                <w:i/>
+              </w:rPr>
+            </m:ctrlPr>
+          </m:sSubPr>
+          <m:e>
+            <m:r>
+              <w:rPr>
+                <w:rFonts w:ascii="Cambria Math" w:hAnsi="Cambria Math"/>
+              </w:rPr>
+              <m:t>μ</m:t>
+            </m:r>
+          </m:e>
+          <m:sub>
+            <m:r>
+              <w:rPr>
+                <w:rFonts w:ascii="Cambria Math" w:hAnsi="Cambria Math"/>
+              </w:rPr>
+              <m:t>1</m:t>
+            </m:r>
+          </m:sub>
+        </m:sSub>
+        <m:r>
+          <w:rPr>
+            <w:rFonts w:ascii="Cambria Math" w:hAnsi="Cambria Math"/>
+          </w:rPr>
+          <m:t xml:space="preserve"> </m:t>
+        </m:r>
+      </m:oMath>
+      <w:r>
+        <w:t xml:space="preserve">and </w:t>
+      </w:r>
+      <m:oMath>
+        <m:sSub>
+          <m:sSubPr>
+            <m:ctrlPr>
+              <w:rPr>
+                <w:rFonts w:ascii="Cambria Math" w:hAnsi="Cambria Math"/>
+                <w:i/>
+              </w:rPr>
+            </m:ctrlPr>
+          </m:sSubPr>
+          <m:e>
+            <m:r>
+              <w:rPr>
+                <w:rFonts w:ascii="Cambria Math" w:hAnsi="Cambria Math"/>
+              </w:rPr>
+              <m:t>μ</m:t>
+            </m:r>
+          </m:e>
+          <m:sub>
+            <m:r>
+              <w:rPr>
+                <w:rFonts w:ascii="Cambria Math" w:hAnsi="Cambria Math"/>
+              </w:rPr>
+              <m:t>2</m:t>
+            </m:r>
+          </m:sub>
+        </m:sSub>
+        <m:r>
+          <w:rPr>
+            <w:rFonts w:ascii="Cambria Math" w:hAnsi="Cambria Math"/>
+          </w:rPr>
+          <m:t xml:space="preserve"> </m:t>
+        </m:r>
+      </m:oMath>
+      <w:r>
+        <w:t>are the mean daily returns of the two portfolios.</w:t>
+      </w:r>
+    </w:p>
+    <w:p>
+      <w:r>
+        <w:rPr>
+          <w:b/>
+          <w:bCs/>
+        </w:rPr>
+        <w:t>Test statistic and probability distribution</w:t>
+      </w:r>
+      <w:r>
+        <w:t>:</w:t>
+      </w:r>
+    </w:p>
+    <w:p>
+      <w:r>
+        <w:rPr>
+          <w:color w:val="EE0000"/>
+        </w:rPr>
+        <w:t>A two-sample t-test is used to compare the sample means.</w:t>
+      </w:r>
+      <w:r>
+        <w:rPr>
+          <w:color w:val="EE0000"/>
+        </w:rPr>
+        <w:br/>
+        <w:t>The appropriate version (equal vs. unequal variances) is chosen based on the result of the variance test.</w:t>
+      </w:r>
+    </w:p>
+    <w:p>
+      <w:r>
+        <w:lastRenderedPageBreak/>
+        <w:t>Test statistic calculation:</w:t>
+      </w:r>
+    </w:p>
+    <w:p>
+      <w:pPr>
+        <w:rPr>
+          <w:color w:val="EE0000"/>
+        </w:rPr>
+      </w:pPr>
+      <w:r>
+        <w:rPr>
+          <w:color w:val="EE0000"/>
+        </w:rPr>
+        <w:t>&lt;&lt;&gt;&gt;</w:t>
+      </w:r>
+    </w:p>
+    <w:p>
+      <w:r>
+        <w:rPr>
+          <w:b/>
+          <w:bCs/>
+        </w:rPr>
+        <w:t xml:space="preserve">Significance </w:t>
+      </w:r>
+      <w:r>
+        <w:rPr>
+          <w:b/>
+          <w:bCs/>
+        </w:rPr>
+        <w:t>l</w:t>
+      </w:r>
+      <w:r>
+        <w:rPr>
+          <w:b/>
+          <w:bCs/>
+        </w:rPr>
+        <w:t>evel</w:t>
+      </w:r>
+      <w:r>
+        <w:t xml:space="preserve">: </w:t>
+      </w:r>
+    </w:p>
+    <w:p>
+      <w:pPr>
+        <w:rPr>
+          <w:rFonts w:eastAsiaTheme="minorEastAsia"/>
+        </w:rPr>
+      </w:pPr>
+      <w:r>
+        <w:rPr>
+          <w:rFonts w:eastAsiaTheme="minorEastAsia"/>
+        </w:rPr>
+        <w:t>We use the standard significance level</w:t>
+      </w:r>
+      <w:r>
+        <w:rPr>
+          <w:rFonts w:eastAsiaTheme="minorEastAsia"/>
+        </w:rPr>
+        <w:t xml:space="preserve"> of 5%</w:t>
+      </w:r>
+      <w:r>
+        <w:rPr>
+          <w:rFonts w:eastAsiaTheme="minorEastAsia"/>
+        </w:rPr>
+        <w:t>:</w:t>
+      </w:r>
+    </w:p>
+    <w:p>
+      <w:pPr>
+        <w:rPr>
+          <w:rFonts w:eastAsiaTheme="minorEastAsia"/>
+        </w:rPr>
+      </w:pPr>
+      <m:oMathPara>
+        <m:oMath>
+          <m:r>
+            <w:rPr>
+              <w:rFonts w:ascii="Cambria Math" w:eastAsiaTheme="minorEastAsia" w:hAnsi="Cambria Math"/>
+            </w:rPr>
+            <m:t>α=0.05</m:t>
+          </m:r>
+          <m:r>
+            <w:rPr>
+              <w:rFonts w:eastAsiaTheme="minorEastAsia"/>
+              <w:i/>
+            </w:rPr>
+            <w:br/>
+          </m:r>
+        </m:oMath>
+      </m:oMathPara>
       <w:r>
         <w:rPr>
           <w:rFonts w:eastAsiaTheme="minorEastAsia"/>
           <w:b/>
           <w:bCs/>
-          <w:szCs w:val="22"/>
-        </w:rPr>
-        <w:t xml:space="preserve">: </w:t>
+        </w:rPr>
+        <w:t>Decision rule</w:t>
       </w:r>
       <w:r>
         <w:rPr>
           <w:rFonts w:eastAsiaTheme="minorEastAsia"/>
-          <w:szCs w:val="22"/>
-        </w:rPr>
-        <w:t xml:space="preserve">Efficient Frontier </w:t>
-      </w:r>
-      <w:r>
+        </w:rPr>
+        <w:t>:</w:t>
+      </w:r>
+    </w:p>
+    <w:p>
+      <w:pPr>
         <w:rPr>
           <w:rFonts w:eastAsiaTheme="minorEastAsia"/>
-          <w:szCs w:val="22"/>
-        </w:rPr>
-        <w:t xml:space="preserve">– </w:t>
-      </w:r>
+        </w:rPr>
+      </w:pPr>
       <w:r>
         <w:rPr>
           <w:rFonts w:eastAsiaTheme="minorEastAsia"/>
-          <w:szCs w:val="22"/>
-        </w:rPr>
-        <w:t>Optimal Portfolio Visualization</w:t>
-      </w:r>
-    </w:p>
-    <w:p>
-      <w:pPr>
+        </w:rPr>
+        <w:t xml:space="preserve">We compare the calculated </w:t>
+      </w:r>
+      <w:r>
         <w:rPr>
           <w:rFonts w:eastAsiaTheme="minorEastAsia"/>
-          <w:szCs w:val="22"/>
-        </w:rPr>
-      </w:pPr>
+        </w:rPr>
+        <w:t>t-</w:t>
+      </w:r>
       <w:r>
         <w:rPr>
           <w:rFonts w:eastAsiaTheme="minorEastAsia"/>
-          <w:szCs w:val="22"/>
-        </w:rPr>
-        <w:t>When compared with the equal-weighted portfolio from Step 4 (return 0.00259, volatility 0.0282, Sharpe 0.0713) and the S&amp;P 500 benchmark (return 0.0006, volatility 0.0108, Sharpe 0.0013), the optimized portfolio demonstrates a clear efficiency improvement</w:t>
+        </w:rPr>
+        <w:t>statistic</w:t>
       </w:r>
       <w:r>
         <w:rPr>
           <w:rFonts w:eastAsiaTheme="minorEastAsia"/>
-          <w:szCs w:val="22"/>
-        </w:rPr>
-        <w:t xml:space="preserve">, </w:t>
+        </w:rPr>
+        <w:t xml:space="preserve"> with the rejection region from the </w:t>
       </w:r>
       <w:r>
         <w:rPr>
           <w:rFonts w:eastAsiaTheme="minorEastAsia"/>
-          <w:szCs w:val="22"/>
-        </w:rPr>
-        <w:t xml:space="preserve">achieving </w:t>
+        </w:rPr>
+        <w:t>t</w:t>
       </w:r>
       <w:r>
         <w:rPr>
           <w:rFonts w:eastAsiaTheme="minorEastAsia"/>
-          <w:szCs w:val="22"/>
-        </w:rPr>
-        <w:t xml:space="preserve">a </w:t>
+        </w:rPr>
+        <w:t xml:space="preserve">-distribution </w:t>
       </w:r>
       <w:r>
         <w:rPr>
           <w:rFonts w:eastAsiaTheme="minorEastAsia"/>
-          <w:szCs w:val="22"/>
-        </w:rPr>
-        <w:t xml:space="preserve">higher return per unit </w:t>
+        </w:rPr>
+        <w:t>and</w:t>
       </w:r>
       <w:r>
         <w:rPr>
           <w:rFonts w:eastAsiaTheme="minorEastAsia"/>
-          <w:szCs w:val="22"/>
-        </w:rPr>
-        <w:lastRenderedPageBreak/>
-        <w:t>of risk.</w:t>
-      </w:r>
-      <w:r>
+        </w:rPr>
+        <w:t xml:space="preserve"> the p-value.</w:t>
+      </w:r>
+    </w:p>
+    <w:p>
+      <w:pPr>
         <w:rPr>
           <w:rFonts w:eastAsiaTheme="minorEastAsia"/>
-          <w:szCs w:val="22"/>
-        </w:rPr>
-        <w:t xml:space="preserve"> </w:t>
-      </w:r>
+          <w:color w:val="EE0000"/>
+        </w:rPr>
+      </w:pPr>
       <w:r>
         <w:rPr>
           <w:rFonts w:eastAsiaTheme="minorEastAsia"/>
-          <w:szCs w:val="22"/>
-        </w:rPr>
-        <w:t>The efficient-frontier plot highlights this improvement: the optimal portfolio (</w:t>
-      </w:r>
-      <w:r>
-        <w:rPr>
-          <w:rFonts w:ascii="Segoe UI Symbol" w:eastAsiaTheme="minorEastAsia" w:hAnsi="Segoe UI Symbol" w:cs="Segoe UI Symbol"/>
           <w:color w:val="EE0000"/>
-          <w:szCs w:val="22"/>
-        </w:rPr>
-        <w:t>★</w:t>
-      </w:r>
-      <w:r>
+        </w:rPr>
+        <w:t>Identify rejection points or compute p-value</w:t>
+      </w:r>
+    </w:p>
+    <w:p>
+      <w:pPr>
         <w:rPr>
           <w:rFonts w:eastAsiaTheme="minorEastAsia"/>
-          <w:szCs w:val="22"/>
-        </w:rPr>
-        <w:t>) lies on the upper boundary, the equal-weighted portfolio (</w:t>
-      </w:r>
-      <w:r>
-        <w:rPr>
-          <w:rFonts w:eastAsiaTheme="minorEastAsia"/>
-          <w:color w:val="0432FF"/>
-          <w:szCs w:val="22"/>
-        </w:rPr>
-        <w:t>●</w:t>
-      </w:r>
-      <w:r>
-        <w:rPr>
-          <w:rFonts w:eastAsiaTheme="minorEastAsia"/>
-          <w:szCs w:val="22"/>
-        </w:rPr>
-        <w:t>) lies below it, and the S&amp;P 500 (</w:t>
-      </w:r>
+        </w:rPr>
+      </w:pPr>
       <w:r>
         <w:rPr>
           <w:rFonts w:eastAsiaTheme="minorEastAsia"/>
           <w:b/>
           <w:bCs/>
-          <w:szCs w:val="22"/>
-        </w:rPr>
-        <w:t>×</w:t>
+        </w:rPr>
+        <w:t>Statistical Decision</w:t>
       </w:r>
       <w:r>
         <w:rPr>
           <w:rFonts w:eastAsiaTheme="minorEastAsia"/>
-          <w:szCs w:val="22"/>
-        </w:rPr>
-        <w:t>) occupies the lower-left region.</w:t>
+        </w:rPr>
+        <w:t>:</w:t>
+      </w:r>
+    </w:p>
+    <w:p>
+      <w:pPr>
+        <w:rPr>
+          <w:rFonts w:eastAsiaTheme="minorEastAsia"/>
+          <w:color w:val="EE0000"/>
+        </w:rPr>
+      </w:pPr>
+      <w:r>
+        <w:rPr>
+          <w:rFonts w:eastAsiaTheme="minorEastAsia"/>
+          <w:color w:val="EE0000"/>
+        </w:rPr>
+        <w:t>Reject H</w:t>
+      </w:r>
+      <w:r>
+        <w:rPr>
+          <w:rFonts w:eastAsiaTheme="minorEastAsia"/>
+          <w:color w:val="EE0000"/>
+          <w:vertAlign w:val="subscript"/>
+        </w:rPr>
+        <w:t>0</w:t>
+      </w:r>
+      <w:r>
+        <w:rPr>
+          <w:rFonts w:eastAsiaTheme="minorEastAsia"/>
+          <w:color w:val="EE0000"/>
+        </w:rPr>
+        <w:t xml:space="preserve"> or not reject. </w:t>
+      </w:r>
+    </w:p>
+    <w:p>
+      <w:pPr>
+        <w:numPr>
+          <w:ilvl w:val="0"/>
+          <w:numId w:val="15"/>
+        </w:numPr>
+        <w:rPr>
+          <w:rFonts w:eastAsiaTheme="minorEastAsia"/>
+          <w:color w:val="EE0000"/>
+        </w:rPr>
+      </w:pPr>
+      <w:r>
+        <w:rPr>
+          <w:rFonts w:eastAsiaTheme="minorEastAsia"/>
+          <w:color w:val="EE0000"/>
+        </w:rPr>
+        <w:t xml:space="preserve">If the test statistic falls in the rejection region, or if the p-value &lt; 0.05, we reject </w:t>
+      </w:r>
+      <m:oMath>
+        <m:sSub>
+          <m:sSubPr>
+            <m:ctrlPr>
+              <w:rPr>
+                <w:rFonts w:ascii="Cambria Math" w:eastAsiaTheme="minorEastAsia" w:hAnsi="Cambria Math"/>
+                <w:color w:val="EE0000"/>
+              </w:rPr>
+            </m:ctrlPr>
+          </m:sSubPr>
+          <m:e>
+            <m:r>
+              <w:rPr>
+                <w:rFonts w:ascii="Cambria Math" w:eastAsiaTheme="minorEastAsia" w:hAnsi="Cambria Math"/>
+                <w:color w:val="EE0000"/>
+              </w:rPr>
+              <m:t>H</m:t>
+            </m:r>
+          </m:e>
+          <m:sub>
+            <m:r>
+              <w:rPr>
+                <w:rFonts w:ascii="Cambria Math" w:eastAsiaTheme="minorEastAsia" w:hAnsi="Cambria Math"/>
+                <w:color w:val="EE0000"/>
+              </w:rPr>
+              <m:t>0</m:t>
+            </m:r>
+          </m:sub>
+        </m:sSub>
+      </m:oMath>
+      <w:r>
+        <w:rPr>
+          <w:rFonts w:eastAsiaTheme="minorEastAsia"/>
+          <w:color w:val="EE0000"/>
+        </w:rPr>
+        <w:t>.</w:t>
+      </w:r>
+    </w:p>
+    <w:p>
+      <w:pPr>
+        <w:numPr>
+          <w:ilvl w:val="0"/>
+          <w:numId w:val="15"/>
+        </w:numPr>
+        <w:rPr>
+          <w:rFonts w:eastAsiaTheme="minorEastAsia"/>
+          <w:color w:val="EE0000"/>
+        </w:rPr>
+      </w:pPr>
+      <w:r>
+        <w:rPr>
+          <w:rFonts w:eastAsiaTheme="minorEastAsia"/>
+          <w:color w:val="EE0000"/>
+        </w:rPr>
+        <w:t xml:space="preserve">Otherwise, we do not reject </w:t>
+      </w:r>
+      <m:oMath>
+        <m:sSub>
+          <m:sSubPr>
+            <m:ctrlPr>
+              <w:rPr>
+                <w:rFonts w:ascii="Cambria Math" w:eastAsiaTheme="minorEastAsia" w:hAnsi="Cambria Math"/>
+                <w:color w:val="EE0000"/>
+              </w:rPr>
+            </m:ctrlPr>
+          </m:sSubPr>
+          <m:e>
+            <m:r>
+              <w:rPr>
+                <w:rFonts w:ascii="Cambria Math" w:eastAsiaTheme="minorEastAsia" w:hAnsi="Cambria Math"/>
+                <w:color w:val="EE0000"/>
+              </w:rPr>
+              <m:t>H</m:t>
+            </m:r>
+          </m:e>
+          <m:sub>
+            <m:r>
+              <w:rPr>
+                <w:rFonts w:ascii="Cambria Math" w:eastAsiaTheme="minorEastAsia" w:hAnsi="Cambria Math"/>
+                <w:color w:val="EE0000"/>
+              </w:rPr>
+              <m:t>0</m:t>
+            </m:r>
+          </m:sub>
+        </m:sSub>
+      </m:oMath>
+      <w:r>
+        <w:rPr>
+          <w:rFonts w:eastAsiaTheme="minorEastAsia"/>
+          <w:color w:val="EE0000"/>
+        </w:rPr>
+        <w:t>.</w:t>
+      </w:r>
+    </w:p>
+    <w:p>
+      <w:r>
+        <w:rPr>
+          <w:b/>
+          <w:bCs/>
+        </w:rPr>
+        <w:t>Economic/Investment Decision</w:t>
+      </w:r>
+      <w:r>
+        <w:t>:</w:t>
+      </w:r>
+    </w:p>
+    <w:p>
+      <w:pPr>
+        <w:rPr>
+          <w:rFonts w:eastAsiaTheme="minorEastAsia"/>
+          <w:color w:val="EE0000"/>
+        </w:rPr>
+      </w:pPr>
+      <w:r>
+        <w:rPr>
+          <w:rFonts w:eastAsiaTheme="minorEastAsia"/>
+          <w:color w:val="EE0000"/>
+        </w:rPr>
+        <w:t xml:space="preserve">A significant difference in mean returns would indicate that one portfolio tends to outperform the other </w:t>
+      </w:r>
+      <w:proofErr w:type="gramStart"/>
+      <w:r>
+        <w:rPr>
+          <w:rFonts w:eastAsiaTheme="minorEastAsia"/>
+          <w:color w:val="EE0000"/>
+        </w:rPr>
+        <w:t>on a daily basis</w:t>
+      </w:r>
+      <w:proofErr w:type="gramEnd"/>
+      <w:r>
+        <w:rPr>
+          <w:rFonts w:eastAsiaTheme="minorEastAsia"/>
+          <w:color w:val="EE0000"/>
+        </w:rPr>
+        <w:t>. A non-significant result suggests their average daily performance is statistically similar</w:t>
+      </w:r>
+      <w:r>
+        <w:rPr>
+          <w:rFonts w:eastAsiaTheme="minorEastAsia"/>
+          <w:color w:val="EE0000"/>
+        </w:rPr>
+        <w:t>.</w:t>
       </w:r>
     </w:p>
     <w:p>
       <w:pPr>
         <w:pStyle w:val="Heading1"/>
+      </w:pPr>
+      <w:bookmarkStart w:id="10" w:name="_Toc214907290"/>
+      <w:r>
+        <w:t>5</w:t>
+      </w:r>
+      <w:r>
+        <w:t>. Beta Estimation</w:t>
+      </w:r>
+      <w:r>
+        <w:t xml:space="preserve"> </w:t>
+      </w:r>
+      <w:r>
+        <w:t>(Market Model)</w:t>
+      </w:r>
+      <w:bookmarkEnd w:id="10"/>
+    </w:p>
+    <w:p>
+      <w:r>
+        <w:rPr>
+          <w:b/>
+          <w:bCs/>
+        </w:rPr>
+        <w:t>Regression Model Setup</w:t>
+      </w:r>
+      <w:r>
+        <w:t>:</w:t>
+      </w:r>
+    </w:p>
+    <w:p>
+      <w:r>
+        <w:t xml:space="preserve">To estimate the market sensitivity of each of the ten companies, we use a standard CAPM-style regression based on daily excess returns. Let </w:t>
+      </w:r>
+      <m:oMath>
+        <m:sSub>
+          <m:sSubPr>
+            <m:ctrlPr>
+              <w:rPr>
+                <w:rFonts w:ascii="Cambria Math" w:hAnsi="Cambria Math"/>
+              </w:rPr>
+            </m:ctrlPr>
+          </m:sSubPr>
+          <m:e>
+            <m:r>
+              <w:rPr>
+                <w:rFonts w:ascii="Cambria Math" w:hAnsi="Cambria Math"/>
+              </w:rPr>
+              <m:t>R</m:t>
+            </m:r>
+          </m:e>
+          <m:sub>
+            <m:r>
+              <w:rPr>
+                <w:rFonts w:ascii="Cambria Math" w:hAnsi="Cambria Math"/>
+              </w:rPr>
+              <m:t>i,t</m:t>
+            </m:r>
+          </m:sub>
+        </m:sSub>
+      </m:oMath>
+      <w:r>
+        <w:t xml:space="preserve">be the daily log return of stock </w:t>
+      </w:r>
+      <w:proofErr w:type="spellStart"/>
+      <w:r>
+        <w:rPr>
+          <w:i/>
+          <w:iCs/>
+        </w:rPr>
+        <w:t>i</w:t>
+      </w:r>
+      <w:proofErr w:type="spellEnd"/>
+      <w:r>
+        <w:t xml:space="preserve"> on day </w:t>
+      </w:r>
+      <w:r>
+        <w:rPr>
+          <w:i/>
+          <w:iCs/>
+        </w:rPr>
+        <w:t>t</w:t>
+      </w:r>
+      <w:r>
+        <w:t xml:space="preserve">, and </w:t>
+      </w:r>
+      <m:oMath>
+        <m:sSub>
+          <m:sSubPr>
+            <m:ctrlPr>
+              <w:rPr>
+                <w:rFonts w:ascii="Cambria Math" w:hAnsi="Cambria Math"/>
+              </w:rPr>
+            </m:ctrlPr>
+          </m:sSubPr>
+          <m:e>
+            <m:r>
+              <w:rPr>
+                <w:rFonts w:ascii="Cambria Math" w:hAnsi="Cambria Math"/>
+              </w:rPr>
+              <m:t>R</m:t>
+            </m:r>
+          </m:e>
+          <m:sub>
+            <m:r>
+              <w:rPr>
+                <w:rFonts w:ascii="Cambria Math" w:hAnsi="Cambria Math"/>
+              </w:rPr>
+              <m:t>m,t</m:t>
+            </m:r>
+          </m:sub>
+        </m:sSub>
+      </m:oMath>
+      <w:r>
+        <w:t xml:space="preserve">the daily log return of the S&amp;P 500 Index. The daily risk-free rate </w:t>
+      </w:r>
+      <m:oMath>
+        <m:sSub>
+          <m:sSubPr>
+            <m:ctrlPr>
+              <w:rPr>
+                <w:rFonts w:ascii="Cambria Math" w:hAnsi="Cambria Math"/>
+              </w:rPr>
+            </m:ctrlPr>
+          </m:sSubPr>
+          <m:e>
+            <m:r>
+              <w:rPr>
+                <w:rFonts w:ascii="Cambria Math" w:hAnsi="Cambria Math"/>
+              </w:rPr>
+              <m:t>r</m:t>
+            </m:r>
+          </m:e>
+          <m:sub>
+            <m:r>
+              <w:rPr>
+                <w:rFonts w:ascii="Cambria Math" w:hAnsi="Cambria Math"/>
+              </w:rPr>
+              <m:t>f,t</m:t>
+            </m:r>
+          </m:sub>
+        </m:sSub>
+      </m:oMath>
+      <w:r>
+        <w:t>is the converted T-bill rate from Section 2.</w:t>
+      </w:r>
+    </w:p>
+    <w:p>
+      <w:r>
+        <w:t>We define excess returns as:</w:t>
+      </w:r>
+    </w:p>
+    <w:p>
+      <m:oMathPara>
+        <m:oMath>
+          <m:sSubSup>
+            <m:sSubSupPr>
+              <m:ctrlPr>
+                <w:rPr>
+                  <w:rFonts w:ascii="Cambria Math" w:hAnsi="Cambria Math"/>
+                </w:rPr>
+              </m:ctrlPr>
+            </m:sSubSupPr>
+            <m:e>
+              <m:r>
+                <w:rPr>
+                  <w:rFonts w:ascii="Cambria Math" w:hAnsi="Cambria Math"/>
+                </w:rPr>
+                <m:t>R</m:t>
+              </m:r>
+            </m:e>
+            <m:sub>
+              <m:r>
+                <w:rPr>
+                  <w:rFonts w:ascii="Cambria Math" w:hAnsi="Cambria Math"/>
+                </w:rPr>
+                <m:t>i,t</m:t>
+              </m:r>
+            </m:sub>
+            <m:sup>
+              <m:r>
+                <w:rPr>
+                  <w:rFonts w:ascii="Cambria Math" w:hAnsi="Cambria Math"/>
+                </w:rPr>
+                <m:t>e</m:t>
+              </m:r>
+            </m:sup>
+          </m:sSubSup>
+          <m:r>
+            <w:rPr>
+              <w:rFonts w:ascii="Cambria Math" w:hAnsi="Cambria Math"/>
+            </w:rPr>
+            <m:t>=</m:t>
+          </m:r>
+          <m:sSub>
+            <m:sSubPr>
+              <m:ctrlPr>
+                <w:rPr>
+                  <w:rFonts w:ascii="Cambria Math" w:hAnsi="Cambria Math"/>
+                </w:rPr>
+              </m:ctrlPr>
+            </m:sSubPr>
+            <m:e>
+              <m:r>
+                <w:rPr>
+                  <w:rFonts w:ascii="Cambria Math" w:hAnsi="Cambria Math"/>
+                </w:rPr>
+                <m:t>R</m:t>
+              </m:r>
+            </m:e>
+            <m:sub>
+              <m:r>
+                <w:rPr>
+                  <w:rFonts w:ascii="Cambria Math" w:hAnsi="Cambria Math"/>
+                </w:rPr>
+                <m:t>i,t</m:t>
+              </m:r>
+            </m:sub>
+          </m:sSub>
+          <m:r>
+            <w:rPr>
+              <w:rFonts w:ascii="Cambria Math" w:hAnsi="Cambria Math"/>
+            </w:rPr>
+            <m:t>-</m:t>
+          </m:r>
+          <m:sSub>
+            <m:sSubPr>
+              <m:ctrlPr>
+                <w:rPr>
+                  <w:rFonts w:ascii="Cambria Math" w:hAnsi="Cambria Math"/>
+                </w:rPr>
+              </m:ctrlPr>
+            </m:sSubPr>
+            <m:e>
+              <m:r>
+                <w:rPr>
+                  <w:rFonts w:ascii="Cambria Math" w:hAnsi="Cambria Math"/>
+                </w:rPr>
+                <m:t>r</m:t>
+              </m:r>
+            </m:e>
+            <m:sub>
+              <m:r>
+                <w:rPr>
+                  <w:rFonts w:ascii="Cambria Math" w:hAnsi="Cambria Math"/>
+                </w:rPr>
+                <m:t>f,t</m:t>
+              </m:r>
+            </m:sub>
+          </m:sSub>
+          <m:r>
+            <w:rPr>
+              <w:rFonts w:ascii="Cambria Math" w:hAnsi="Cambria Math"/>
+            </w:rPr>
+            <m:t>,</m:t>
+          </m:r>
+          <m:sSubSup>
+            <m:sSubSupPr>
+              <m:ctrlPr>
+                <w:rPr>
+                  <w:rFonts w:ascii="Cambria Math" w:hAnsi="Cambria Math"/>
+                </w:rPr>
+              </m:ctrlPr>
+            </m:sSubSupPr>
+            <m:e>
+              <m:r>
+                <w:rPr>
+                  <w:rFonts w:ascii="Cambria Math" w:hAnsi="Cambria Math"/>
+                </w:rPr>
+                <m:t>R</m:t>
+              </m:r>
+            </m:e>
+            <m:sub>
+              <m:r>
+                <w:rPr>
+                  <w:rFonts w:ascii="Cambria Math" w:hAnsi="Cambria Math"/>
+                </w:rPr>
+                <m:t>m,t</m:t>
+              </m:r>
+            </m:sub>
+            <m:sup>
+              <m:r>
+                <w:rPr>
+                  <w:rFonts w:ascii="Cambria Math" w:hAnsi="Cambria Math"/>
+                </w:rPr>
+                <m:t>e</m:t>
+              </m:r>
+            </m:sup>
+          </m:sSubSup>
+          <m:r>
+            <w:rPr>
+              <w:rFonts w:ascii="Cambria Math" w:hAnsi="Cambria Math"/>
+            </w:rPr>
+            <m:t>=</m:t>
+          </m:r>
+          <m:sSub>
+            <m:sSubPr>
+              <m:ctrlPr>
+                <w:rPr>
+                  <w:rFonts w:ascii="Cambria Math" w:hAnsi="Cambria Math"/>
+                </w:rPr>
+              </m:ctrlPr>
+            </m:sSubPr>
+            <m:e>
+              <m:r>
+                <w:rPr>
+                  <w:rFonts w:ascii="Cambria Math" w:hAnsi="Cambria Math"/>
+                </w:rPr>
+                <m:t>R</m:t>
+              </m:r>
+            </m:e>
+            <m:sub>
+              <m:r>
+                <w:rPr>
+                  <w:rFonts w:ascii="Cambria Math" w:hAnsi="Cambria Math"/>
+                </w:rPr>
+                <m:t>m,t</m:t>
+              </m:r>
+            </m:sub>
+          </m:sSub>
+          <m:r>
+            <w:rPr>
+              <w:rFonts w:ascii="Cambria Math" w:hAnsi="Cambria Math"/>
+            </w:rPr>
+            <m:t>-</m:t>
+          </m:r>
+          <m:sSub>
+            <m:sSubPr>
+              <m:ctrlPr>
+                <w:rPr>
+                  <w:rFonts w:ascii="Cambria Math" w:hAnsi="Cambria Math"/>
+                </w:rPr>
+              </m:ctrlPr>
+            </m:sSubPr>
+            <m:e>
+              <m:r>
+                <w:rPr>
+                  <w:rFonts w:ascii="Cambria Math" w:hAnsi="Cambria Math"/>
+                </w:rPr>
+                <m:t>r</m:t>
+              </m:r>
+            </m:e>
+            <m:sub>
+              <m:r>
+                <w:rPr>
+                  <w:rFonts w:ascii="Cambria Math" w:hAnsi="Cambria Math"/>
+                </w:rPr>
+                <m:t>f,t</m:t>
+              </m:r>
+            </m:sub>
+          </m:sSub>
+          <m:r>
+            <w:br/>
+          </m:r>
+        </m:oMath>
+      </m:oMathPara>
+    </w:p>
+    <w:p>
+      <w:r>
+        <w:lastRenderedPageBreak/>
+        <w:t>Each stock’s beta is then estimated using the linear regression:</w:t>
+      </w:r>
+    </w:p>
+    <w:p>
+      <m:oMathPara>
+        <m:oMath>
+          <m:sSubSup>
+            <m:sSubSupPr>
+              <m:ctrlPr>
+                <w:rPr>
+                  <w:rFonts w:ascii="Cambria Math" w:hAnsi="Cambria Math"/>
+                </w:rPr>
+              </m:ctrlPr>
+            </m:sSubSupPr>
+            <m:e>
+              <m:r>
+                <w:rPr>
+                  <w:rFonts w:ascii="Cambria Math" w:hAnsi="Cambria Math"/>
+                </w:rPr>
+                <m:t>R</m:t>
+              </m:r>
+            </m:e>
+            <m:sub>
+              <m:r>
+                <w:rPr>
+                  <w:rFonts w:ascii="Cambria Math" w:hAnsi="Cambria Math"/>
+                </w:rPr>
+                <m:t>i,t</m:t>
+              </m:r>
+            </m:sub>
+            <m:sup>
+              <m:r>
+                <w:rPr>
+                  <w:rFonts w:ascii="Cambria Math" w:hAnsi="Cambria Math"/>
+                </w:rPr>
+                <m:t>e</m:t>
+              </m:r>
+            </m:sup>
+          </m:sSubSup>
+          <m:r>
+            <w:rPr>
+              <w:rFonts w:ascii="Cambria Math" w:hAnsi="Cambria Math"/>
+            </w:rPr>
+            <m:t>=</m:t>
+          </m:r>
+          <m:sSub>
+            <m:sSubPr>
+              <m:ctrlPr>
+                <w:rPr>
+                  <w:rFonts w:ascii="Cambria Math" w:hAnsi="Cambria Math"/>
+                </w:rPr>
+              </m:ctrlPr>
+            </m:sSubPr>
+            <m:e>
+              <m:r>
+                <w:rPr>
+                  <w:rFonts w:ascii="Cambria Math" w:hAnsi="Cambria Math"/>
+                </w:rPr>
+                <m:t>α</m:t>
+              </m:r>
+            </m:e>
+            <m:sub>
+              <m:r>
+                <w:rPr>
+                  <w:rFonts w:ascii="Cambria Math" w:hAnsi="Cambria Math"/>
+                </w:rPr>
+                <m:t>i</m:t>
+              </m:r>
+            </m:sub>
+          </m:sSub>
+          <m:r>
+            <w:rPr>
+              <w:rFonts w:ascii="Cambria Math" w:hAnsi="Cambria Math"/>
+            </w:rPr>
+            <m:t>+</m:t>
+          </m:r>
+          <m:sSub>
+            <m:sSubPr>
+              <m:ctrlPr>
+                <w:rPr>
+                  <w:rFonts w:ascii="Cambria Math" w:hAnsi="Cambria Math"/>
+                </w:rPr>
+              </m:ctrlPr>
+            </m:sSubPr>
+            <m:e>
+              <m:r>
+                <w:rPr>
+                  <w:rFonts w:ascii="Cambria Math" w:hAnsi="Cambria Math"/>
+                </w:rPr>
+                <m:t>β</m:t>
+              </m:r>
+            </m:e>
+            <m:sub>
+              <m:r>
+                <w:rPr>
+                  <w:rFonts w:ascii="Cambria Math" w:hAnsi="Cambria Math"/>
+                </w:rPr>
+                <m:t>i</m:t>
+              </m:r>
+            </m:sub>
+          </m:sSub>
+          <m:sSubSup>
+            <m:sSubSupPr>
+              <m:ctrlPr>
+                <w:rPr>
+                  <w:rFonts w:ascii="Cambria Math" w:hAnsi="Cambria Math"/>
+                </w:rPr>
+              </m:ctrlPr>
+            </m:sSubSupPr>
+            <m:e>
+              <m:r>
+                <w:rPr>
+                  <w:rFonts w:ascii="Cambria Math" w:hAnsi="Cambria Math"/>
+                </w:rPr>
+                <m:t>R</m:t>
+              </m:r>
+            </m:e>
+            <m:sub>
+              <m:r>
+                <w:rPr>
+                  <w:rFonts w:ascii="Cambria Math" w:hAnsi="Cambria Math"/>
+                </w:rPr>
+                <m:t>m,t</m:t>
+              </m:r>
+            </m:sub>
+            <m:sup>
+              <m:r>
+                <w:rPr>
+                  <w:rFonts w:ascii="Cambria Math" w:hAnsi="Cambria Math"/>
+                </w:rPr>
+                <m:t>e</m:t>
+              </m:r>
+            </m:sup>
+          </m:sSubSup>
+          <m:r>
+            <w:rPr>
+              <w:rFonts w:ascii="Cambria Math" w:hAnsi="Cambria Math"/>
+            </w:rPr>
+            <m:t>+</m:t>
+          </m:r>
+          <m:sSub>
+            <m:sSubPr>
+              <m:ctrlPr>
+                <w:rPr>
+                  <w:rFonts w:ascii="Cambria Math" w:hAnsi="Cambria Math"/>
+                </w:rPr>
+              </m:ctrlPr>
+            </m:sSubPr>
+            <m:e>
+              <m:r>
+                <w:rPr>
+                  <w:rFonts w:ascii="Cambria Math" w:hAnsi="Cambria Math"/>
+                </w:rPr>
+                <m:t>ε</m:t>
+              </m:r>
+            </m:e>
+            <m:sub>
+              <m:r>
+                <w:rPr>
+                  <w:rFonts w:ascii="Cambria Math" w:hAnsi="Cambria Math"/>
+                </w:rPr>
+                <m:t>i,t</m:t>
+              </m:r>
+            </m:sub>
+          </m:sSub>
+        </m:oMath>
+      </m:oMathPara>
+    </w:p>
+    <w:p>
+      <w:r>
+        <w:t xml:space="preserve">The slope coefficient </w:t>
+      </w:r>
+      <m:oMath>
+        <m:sSub>
+          <m:sSubPr>
+            <m:ctrlPr>
+              <w:rPr>
+                <w:rFonts w:ascii="Cambria Math" w:hAnsi="Cambria Math"/>
+              </w:rPr>
+            </m:ctrlPr>
+          </m:sSubPr>
+          <m:e>
+            <m:r>
+              <w:rPr>
+                <w:rFonts w:ascii="Cambria Math" w:hAnsi="Cambria Math"/>
+              </w:rPr>
+              <m:t>β</m:t>
+            </m:r>
+          </m:e>
+          <m:sub>
+            <m:r>
+              <w:rPr>
+                <w:rFonts w:ascii="Cambria Math" w:hAnsi="Cambria Math"/>
+              </w:rPr>
+              <m:t>i</m:t>
+            </m:r>
+          </m:sub>
+        </m:sSub>
+      </m:oMath>
+      <w:r>
+        <w:t xml:space="preserve">measures the stock’s sensitivity to market movements. The intercept </w:t>
+      </w:r>
+      <m:oMath>
+        <m:sSub>
+          <m:sSubPr>
+            <m:ctrlPr>
+              <w:rPr>
+                <w:rFonts w:ascii="Cambria Math" w:hAnsi="Cambria Math"/>
+              </w:rPr>
+            </m:ctrlPr>
+          </m:sSubPr>
+          <m:e>
+            <m:r>
+              <w:rPr>
+                <w:rFonts w:ascii="Cambria Math" w:hAnsi="Cambria Math"/>
+              </w:rPr>
+              <m:t>α</m:t>
+            </m:r>
+          </m:e>
+          <m:sub>
+            <m:r>
+              <w:rPr>
+                <w:rFonts w:ascii="Cambria Math" w:hAnsi="Cambria Math"/>
+              </w:rPr>
+              <m:t>i</m:t>
+            </m:r>
+          </m:sub>
+        </m:sSub>
+        <m:r>
+          <w:rPr>
+            <w:rFonts w:ascii="Cambria Math" w:hAnsi="Cambria Math"/>
+          </w:rPr>
+          <m:t xml:space="preserve"> </m:t>
+        </m:r>
+      </m:oMath>
+      <w:r>
+        <w:t>captures any average return unexplained by market risk.</w:t>
+      </w:r>
+    </w:p>
+    <w:p>
+      <w:r>
+        <w:rPr>
+          <w:b/>
+          <w:bCs/>
+        </w:rPr>
+        <w:t>Estimation Procedure</w:t>
+      </w:r>
+      <w:r>
+        <w:t>:</w:t>
+      </w:r>
+    </w:p>
+    <w:p>
+      <w:r>
+        <w:t xml:space="preserve">We estimate the regression for all ten stocks using ordinary least squares (OLS). The procedure </w:t>
+      </w:r>
+      <w:r>
+        <w:t>we followed is</w:t>
+      </w:r>
+      <w:r>
+        <w:t>:</w:t>
+      </w:r>
+    </w:p>
+    <w:p>
+      <w:pPr>
+        <w:numPr>
+          <w:ilvl w:val="0"/>
+          <w:numId w:val="16"/>
+        </w:numPr>
+      </w:pPr>
+      <w:r>
+        <w:t>Compute daily excess returns for each stock and for the market.</w:t>
+      </w:r>
+    </w:p>
+    <w:p>
+      <w:pPr>
+        <w:numPr>
+          <w:ilvl w:val="0"/>
+          <w:numId w:val="16"/>
+        </w:numPr>
+      </w:pPr>
+      <w:r>
+        <w:t>Regress each stock’s excess return on the market’s excess return.</w:t>
+      </w:r>
+    </w:p>
+    <w:p>
+      <w:pPr>
+        <w:numPr>
+          <w:ilvl w:val="0"/>
+          <w:numId w:val="16"/>
+        </w:numPr>
+      </w:pPr>
+      <w:r>
+        <w:t xml:space="preserve">Record </w:t>
+      </w:r>
+      <m:oMath>
+        <m:sSub>
+          <m:sSubPr>
+            <m:ctrlPr>
+              <w:rPr>
+                <w:rFonts w:ascii="Cambria Math" w:hAnsi="Cambria Math"/>
+              </w:rPr>
+            </m:ctrlPr>
+          </m:sSubPr>
+          <m:e>
+            <m:r>
+              <w:rPr>
+                <w:rFonts w:ascii="Cambria Math" w:hAnsi="Cambria Math"/>
+              </w:rPr>
+              <m:t>β</m:t>
+            </m:r>
+          </m:e>
+          <m:sub>
+            <m:r>
+              <w:rPr>
+                <w:rFonts w:ascii="Cambria Math" w:hAnsi="Cambria Math"/>
+              </w:rPr>
+              <m:t>i</m:t>
+            </m:r>
+          </m:sub>
+        </m:sSub>
+      </m:oMath>
+      <w:r>
+        <w:t xml:space="preserve">, </w:t>
+      </w:r>
+      <m:oMath>
+        <m:sSub>
+          <m:sSubPr>
+            <m:ctrlPr>
+              <w:rPr>
+                <w:rFonts w:ascii="Cambria Math" w:hAnsi="Cambria Math"/>
+              </w:rPr>
+            </m:ctrlPr>
+          </m:sSubPr>
+          <m:e>
+            <m:r>
+              <w:rPr>
+                <w:rFonts w:ascii="Cambria Math" w:hAnsi="Cambria Math"/>
+              </w:rPr>
+              <m:t>α</m:t>
+            </m:r>
+          </m:e>
+          <m:sub>
+            <m:r>
+              <w:rPr>
+                <w:rFonts w:ascii="Cambria Math" w:hAnsi="Cambria Math"/>
+              </w:rPr>
+              <m:t>i</m:t>
+            </m:r>
+          </m:sub>
+        </m:sSub>
+      </m:oMath>
+      <w:r>
+        <w:t>, the statistical significance of the slope, and the R² value.</w:t>
+      </w:r>
+    </w:p>
+    <w:p>
+      <w:r>
+        <w:t>This approach provides a consistent set of company-level betas tailored to our dataset and analysis. These estimates replace generic betas from financial websites, which may use different assumptions or time horizons.</w:t>
+      </w:r>
+      <w:r>
+        <w:t xml:space="preserve"> </w:t>
+      </w:r>
+    </w:p>
+    <w:p>
+      <w:r>
+        <w:rPr>
+          <w:b/>
+          <w:bCs/>
+        </w:rPr>
+        <w:t>Interpretation</w:t>
+      </w:r>
+      <w:r>
+        <w:t>:</w:t>
+      </w:r>
+    </w:p>
+    <w:p>
+      <w:r>
+        <w:t xml:space="preserve">The slope coefficient </w:t>
+      </w:r>
+      <m:oMath>
+        <m:sSub>
+          <m:sSubPr>
+            <m:ctrlPr>
+              <w:rPr>
+                <w:rFonts w:ascii="Cambria Math" w:hAnsi="Cambria Math"/>
+              </w:rPr>
+            </m:ctrlPr>
+          </m:sSubPr>
+          <m:e>
+            <m:r>
+              <w:rPr>
+                <w:rFonts w:ascii="Cambria Math" w:hAnsi="Cambria Math"/>
+              </w:rPr>
+              <m:t>β</m:t>
+            </m:r>
+          </m:e>
+          <m:sub>
+            <m:r>
+              <w:rPr>
+                <w:rFonts w:ascii="Cambria Math" w:hAnsi="Cambria Math"/>
+              </w:rPr>
+              <m:t>i</m:t>
+            </m:r>
+          </m:sub>
+        </m:sSub>
+      </m:oMath>
+      <w:r>
         <w:rPr>
           <w:rFonts w:eastAsiaTheme="minorEastAsia"/>
         </w:rPr>
-      </w:pPr>
-      <w:bookmarkStart w:id="4" w:name="_Toc212322829"/>
-      <w:r>
+        <w:t xml:space="preserve"> </w:t>
+      </w:r>
+      <w:r>
+        <w:t xml:space="preserve">tells us how sensitive stock </w:t>
+      </w:r>
+      <w:proofErr w:type="spellStart"/>
+      <w:r>
+        <w:rPr>
+          <w:i/>
+          <w:iCs/>
+        </w:rPr>
+        <w:t>i</w:t>
+      </w:r>
+      <w:proofErr w:type="spellEnd"/>
+      <w:r>
+        <w:t xml:space="preserve"> is to market movements:</w:t>
+      </w:r>
+    </w:p>
+    <w:p>
+      <w:pPr>
+        <w:numPr>
+          <w:ilvl w:val="0"/>
+          <w:numId w:val="17"/>
+        </w:numPr>
+      </w:pPr>
+      <m:oMath>
+        <m:sSub>
+          <m:sSubPr>
+            <m:ctrlPr>
+              <w:rPr>
+                <w:rFonts w:ascii="Cambria Math" w:hAnsi="Cambria Math"/>
+              </w:rPr>
+            </m:ctrlPr>
+          </m:sSubPr>
+          <m:e>
+            <m:r>
+              <w:rPr>
+                <w:rFonts w:ascii="Cambria Math" w:hAnsi="Cambria Math"/>
+              </w:rPr>
+              <m:t>β</m:t>
+            </m:r>
+          </m:e>
+          <m:sub>
+            <m:r>
+              <w:rPr>
+                <w:rFonts w:ascii="Cambria Math" w:hAnsi="Cambria Math"/>
+              </w:rPr>
+              <m:t>i</m:t>
+            </m:r>
+          </m:sub>
+        </m:sSub>
+        <m:r>
+          <w:rPr>
+            <w:rFonts w:ascii="Cambria Math" w:hAnsi="Cambria Math"/>
+          </w:rPr>
+          <m:t>&gt;1</m:t>
+        </m:r>
+      </m:oMath>
+      <w:r>
+        <w:t>: more volatile than the market</w:t>
+      </w:r>
+    </w:p>
+    <w:p>
+      <w:pPr>
+        <w:numPr>
+          <w:ilvl w:val="0"/>
+          <w:numId w:val="17"/>
+        </w:numPr>
+      </w:pPr>
+      <m:oMath>
+        <m:sSub>
+          <m:sSubPr>
+            <m:ctrlPr>
+              <w:rPr>
+                <w:rFonts w:ascii="Cambria Math" w:hAnsi="Cambria Math"/>
+              </w:rPr>
+            </m:ctrlPr>
+          </m:sSubPr>
+          <m:e>
+            <m:r>
+              <w:rPr>
+                <w:rFonts w:ascii="Cambria Math" w:hAnsi="Cambria Math"/>
+              </w:rPr>
+              <m:t>β</m:t>
+            </m:r>
+          </m:e>
+          <m:sub>
+            <m:r>
+              <w:rPr>
+                <w:rFonts w:ascii="Cambria Math" w:hAnsi="Cambria Math"/>
+              </w:rPr>
+              <m:t>i</m:t>
+            </m:r>
+          </m:sub>
+        </m:sSub>
+        <m:r>
+          <w:rPr>
+            <w:rFonts w:ascii="Cambria Math" w:hAnsi="Cambria Math"/>
+          </w:rPr>
+          <m:t>&lt;1</m:t>
+        </m:r>
+      </m:oMath>
+      <w:r>
+        <w:t>: less volatile than the market</w:t>
+      </w:r>
+    </w:p>
+    <w:p>
+      <w:pPr>
+        <w:numPr>
+          <w:ilvl w:val="0"/>
+          <w:numId w:val="17"/>
+        </w:numPr>
+      </w:pPr>
+      <m:oMath>
+        <m:sSub>
+          <m:sSubPr>
+            <m:ctrlPr>
+              <w:rPr>
+                <w:rFonts w:ascii="Cambria Math" w:hAnsi="Cambria Math"/>
+              </w:rPr>
+            </m:ctrlPr>
+          </m:sSubPr>
+          <m:e>
+            <m:r>
+              <w:rPr>
+                <w:rFonts w:ascii="Cambria Math" w:hAnsi="Cambria Math"/>
+              </w:rPr>
+              <m:t>β</m:t>
+            </m:r>
+          </m:e>
+          <m:sub>
+            <m:r>
+              <w:rPr>
+                <w:rFonts w:ascii="Cambria Math" w:hAnsi="Cambria Math"/>
+              </w:rPr>
+              <m:t>i</m:t>
+            </m:r>
+          </m:sub>
+        </m:sSub>
+        <m:r>
+          <w:rPr>
+            <w:rFonts w:ascii="Cambria Math" w:hAnsi="Cambria Math"/>
+          </w:rPr>
+          <m:t>≈1</m:t>
+        </m:r>
+      </m:oMath>
+      <w:r>
+        <w:t>: moves closely with the market</w:t>
+      </w:r>
+    </w:p>
+    <w:p>
+      <w:r>
+        <w:t>Statistical significance and R² values help assess model adequacy:</w:t>
+      </w:r>
+    </w:p>
+    <w:p>
+      <w:pPr>
+        <w:numPr>
+          <w:ilvl w:val="0"/>
+          <w:numId w:val="18"/>
+        </w:numPr>
+      </w:pPr>
+      <w:r>
+        <w:t>A significant slope indicates a measurable relationship with the market.</w:t>
+      </w:r>
+    </w:p>
+    <w:p>
+      <w:pPr>
+        <w:numPr>
+          <w:ilvl w:val="0"/>
+          <w:numId w:val="18"/>
+        </w:numPr>
+      </w:pPr>
+      <w:r>
+        <w:t>R² shows how much of the stock’s excess return variation is explained by market movements.</w:t>
+      </w:r>
+    </w:p>
+    <w:p>
+      <w:r>
+        <w:t>These results allow us to compare the individual risk exposures of the ten companies.</w:t>
+      </w:r>
+    </w:p>
+    <w:p>
+      <w:r>
+        <w:rPr>
+          <w:b/>
+          <w:bCs/>
+        </w:rPr>
+        <w:t>Portfolio-Level Beta</w:t>
+      </w:r>
+      <w:r>
+        <w:t>:</w:t>
+      </w:r>
+    </w:p>
+    <w:p>
+      <w:r>
+        <w:t>Portfolio betas are computed using the weighted average of the individual stock betas:</w:t>
+      </w:r>
+    </w:p>
+    <w:p>
+      <m:oMathPara>
+        <m:oMath>
+          <m:sSub>
+            <m:sSubPr>
+              <m:ctrlPr>
+                <w:rPr>
+                  <w:rFonts w:ascii="Cambria Math" w:hAnsi="Cambria Math"/>
+                </w:rPr>
+              </m:ctrlPr>
+            </m:sSubPr>
+            <m:e>
+              <m:r>
+                <w:rPr>
+                  <w:rFonts w:ascii="Cambria Math" w:hAnsi="Cambria Math"/>
+                </w:rPr>
+                <m:t>β</m:t>
+              </m:r>
+            </m:e>
+            <m:sub>
+              <m:r>
+                <w:rPr>
+                  <w:rFonts w:ascii="Cambria Math" w:hAnsi="Cambria Math"/>
+                </w:rPr>
+                <m:t>p</m:t>
+              </m:r>
+            </m:sub>
+          </m:sSub>
+          <m:r>
+            <w:rPr>
+              <w:rFonts w:ascii="Cambria Math" w:hAnsi="Cambria Math"/>
+            </w:rPr>
+            <m:t>=</m:t>
+          </m:r>
+          <m:nary>
+            <m:naryPr>
+              <m:chr m:val="∑"/>
+              <m:limLoc m:val="undOvr"/>
+              <m:grow m:val="1"/>
+              <m:ctrlPr>
+                <w:rPr>
+                  <w:rFonts w:ascii="Cambria Math" w:hAnsi="Cambria Math"/>
+                </w:rPr>
+              </m:ctrlPr>
+            </m:naryPr>
+            <m:sub>
+              <m:r>
+                <w:rPr>
+                  <w:rFonts w:ascii="Cambria Math" w:hAnsi="Cambria Math"/>
+                </w:rPr>
+                <m:t>i=1</m:t>
+              </m:r>
+            </m:sub>
+            <m:sup>
+              <m:r>
+                <w:rPr>
+                  <w:rFonts w:ascii="Cambria Math" w:hAnsi="Cambria Math"/>
+                </w:rPr>
+                <m:t>N</m:t>
+              </m:r>
+            </m:sup>
+            <m:e>
+              <m:sSub>
+                <m:sSubPr>
+                  <m:ctrlPr>
+                    <w:rPr>
+                      <w:rFonts w:ascii="Cambria Math" w:hAnsi="Cambria Math"/>
+                    </w:rPr>
+                  </m:ctrlPr>
+                </m:sSubPr>
+                <m:e>
+                  <m:r>
+                    <w:rPr>
+                      <w:rFonts w:ascii="Cambria Math" w:hAnsi="Cambria Math"/>
+                    </w:rPr>
+                    <m:t>w</m:t>
+                  </m:r>
+                </m:e>
+                <m:sub>
+                  <m:r>
+                    <w:rPr>
+                      <w:rFonts w:ascii="Cambria Math" w:hAnsi="Cambria Math"/>
+                    </w:rPr>
+                    <m:t>i</m:t>
+                  </m:r>
+                </m:sub>
+              </m:sSub>
+            </m:e>
+          </m:nary>
+          <m:sSub>
+            <m:sSubPr>
+              <m:ctrlPr>
+                <w:rPr>
+                  <w:rFonts w:ascii="Cambria Math" w:hAnsi="Cambria Math"/>
+                </w:rPr>
+              </m:ctrlPr>
+            </m:sSubPr>
+            <m:e>
+              <m:r>
+                <w:rPr>
+                  <w:rFonts w:ascii="Cambria Math" w:hAnsi="Cambria Math"/>
+                </w:rPr>
+                <m:t>β</m:t>
+              </m:r>
+            </m:e>
+            <m:sub>
+              <m:r>
+                <w:rPr>
+                  <w:rFonts w:ascii="Cambria Math" w:hAnsi="Cambria Math"/>
+                </w:rPr>
+                <m:t>i</m:t>
+              </m:r>
+            </m:sub>
+          </m:sSub>
+          <m:r>
+            <w:br/>
+          </m:r>
+        </m:oMath>
+      </m:oMathPara>
+    </w:p>
+    <w:p>
+      <w:r>
+        <w:t xml:space="preserve">where </w:t>
+      </w:r>
+      <m:oMath>
+        <m:sSub>
+          <m:sSubPr>
+            <m:ctrlPr>
+              <w:rPr>
+                <w:rFonts w:ascii="Cambria Math" w:hAnsi="Cambria Math"/>
+              </w:rPr>
+            </m:ctrlPr>
+          </m:sSubPr>
+          <m:e>
+            <m:r>
+              <w:rPr>
+                <w:rFonts w:ascii="Cambria Math" w:hAnsi="Cambria Math"/>
+              </w:rPr>
+              <m:t>w</m:t>
+            </m:r>
+          </m:e>
+          <m:sub>
+            <m:r>
+              <w:rPr>
+                <w:rFonts w:ascii="Cambria Math" w:hAnsi="Cambria Math"/>
+              </w:rPr>
+              <m:t>i</m:t>
+            </m:r>
+          </m:sub>
+        </m:sSub>
+      </m:oMath>
+      <w:r>
+        <w:t>are the portfolio weights.</w:t>
+      </w:r>
+    </w:p>
+    <w:p>
+      <w:pPr>
+        <w:numPr>
+          <w:ilvl w:val="0"/>
+          <w:numId w:val="19"/>
+        </w:numPr>
+      </w:pPr>
+      <w:r>
+        <w:t xml:space="preserve">For the equal-weighted portfolio, </w:t>
+      </w:r>
+      <m:oMath>
+        <m:sSub>
+          <m:sSubPr>
+            <m:ctrlPr>
+              <w:rPr>
+                <w:rFonts w:ascii="Cambria Math" w:hAnsi="Cambria Math"/>
+              </w:rPr>
+            </m:ctrlPr>
+          </m:sSubPr>
+          <m:e>
+            <m:r>
+              <w:rPr>
+                <w:rFonts w:ascii="Cambria Math" w:hAnsi="Cambria Math"/>
+              </w:rPr>
+              <m:t>w</m:t>
+            </m:r>
+          </m:e>
+          <m:sub>
+            <m:r>
+              <w:rPr>
+                <w:rFonts w:ascii="Cambria Math" w:hAnsi="Cambria Math"/>
+              </w:rPr>
+              <m:t>i</m:t>
+            </m:r>
+          </m:sub>
+        </m:sSub>
+        <m:r>
+          <w:rPr>
+            <w:rFonts w:ascii="Cambria Math" w:hAnsi="Cambria Math"/>
+          </w:rPr>
+          <m:t>=1</m:t>
+        </m:r>
+        <m:r>
+          <m:rPr>
+            <m:sty m:val="p"/>
+          </m:rPr>
+          <w:rPr>
+            <w:rFonts w:ascii="Cambria Math" w:hAnsi="Cambria Math"/>
+          </w:rPr>
+          <m:t>/</m:t>
+        </m:r>
+        <m:r>
+          <w:rPr>
+            <w:rFonts w:ascii="Cambria Math" w:hAnsi="Cambria Math"/>
+          </w:rPr>
+          <m:t>10</m:t>
+        </m:r>
+      </m:oMath>
+      <w:r>
+        <w:t>.</w:t>
+      </w:r>
+    </w:p>
+    <w:p>
+      <w:pPr>
+        <w:numPr>
+          <w:ilvl w:val="0"/>
+          <w:numId w:val="19"/>
+        </w:numPr>
+      </w:pPr>
+      <w:r>
+        <w:t xml:space="preserve">For the tangency portfolio, </w:t>
+      </w:r>
+      <m:oMath>
+        <m:sSub>
+          <m:sSubPr>
+            <m:ctrlPr>
+              <w:rPr>
+                <w:rFonts w:ascii="Cambria Math" w:hAnsi="Cambria Math"/>
+              </w:rPr>
+            </m:ctrlPr>
+          </m:sSubPr>
+          <m:e>
+            <m:r>
+              <w:rPr>
+                <w:rFonts w:ascii="Cambria Math" w:hAnsi="Cambria Math"/>
+              </w:rPr>
+              <m:t>w</m:t>
+            </m:r>
+          </m:e>
+          <m:sub>
+            <m:r>
+              <w:rPr>
+                <w:rFonts w:ascii="Cambria Math" w:hAnsi="Cambria Math"/>
+              </w:rPr>
+              <m:t>i</m:t>
+            </m:r>
+          </m:sub>
+        </m:sSub>
+      </m:oMath>
+      <w:r>
+        <w:t>are taken directly from Project 1.</w:t>
+      </w:r>
+    </w:p>
+    <w:p>
+      <w:r>
+        <w:t>Comparing these two portfolio betas helps evaluate how the portfolio constructions differ in overall market exposure.</w:t>
+      </w:r>
+    </w:p>
+    <w:p>
+      <w:pPr>
+        <w:pStyle w:val="Heading1"/>
         <w:rPr>
           <w:rFonts w:eastAsiaTheme="minorEastAsia"/>
         </w:rPr>
-        <w:t>4. Conclusion</w:t>
-      </w:r>
-      <w:bookmarkEnd w:id="4"/>
-    </w:p>
-    <w:p>
-      <w:r>
-        <w:t>This project examined the impact of monetary</w:t>
-      </w:r>
-      <w:r>
-        <w:t xml:space="preserve"> </w:t>
-      </w:r>
-      <w:r>
-        <w:t>policy changes</w:t>
-      </w:r>
-      <w:r>
-        <w:t xml:space="preserve"> </w:t>
-      </w:r>
-      <w:r>
-        <w:t>exhibited</w:t>
-      </w:r>
-      <w:r>
-        <w:t xml:space="preserve"> through interest-rate movements</w:t>
-      </w:r>
-      <w:r>
-        <w:t xml:space="preserve"> </w:t>
-      </w:r>
-      <w:r>
-        <w:t>on the performance and risk characteristics of two interest-sensitive sectors: Financial</w:t>
-      </w:r>
-      <w:r>
-        <w:t xml:space="preserve"> institutions</w:t>
-      </w:r>
-      <w:r>
-        <w:t xml:space="preserve"> and Real Estate</w:t>
-      </w:r>
-      <w:r>
-        <w:t xml:space="preserve"> companies</w:t>
-      </w:r>
-      <w:r>
-        <w:t xml:space="preserve">. By analyzing five years of market and firm-level data, the study combined return-distribution analytics, cross-sector correlations, and portfolio modeling to assess </w:t>
-      </w:r>
-      <w:r>
-        <w:t xml:space="preserve">the </w:t>
-      </w:r>
-      <w:r>
-        <w:t>influence</w:t>
-      </w:r>
-      <w:r>
-        <w:t xml:space="preserve"> of </w:t>
-      </w:r>
-      <w:r>
-        <w:t>rate fluctuations</w:t>
-      </w:r>
-      <w:r>
-        <w:t xml:space="preserve"> </w:t>
-      </w:r>
-      <w:r>
-        <w:t xml:space="preserve">on </w:t>
-      </w:r>
-      <w:r>
-        <w:t xml:space="preserve">individual stocks and </w:t>
-      </w:r>
-      <w:r>
-        <w:t xml:space="preserve">how portfolio </w:t>
-      </w:r>
-      <w:r>
-        <w:t>diversif</w:t>
-      </w:r>
-      <w:r>
-        <w:t>ication can mitigate the impact</w:t>
-      </w:r>
-      <w:r>
-        <w:t xml:space="preserve">. The analysis used the 13-Week U.S. Treasury Bill yield as the risk-free rate and incorporated both equal-weighted and optimized portfolio </w:t>
-      </w:r>
-      <w:r>
-        <w:t>design</w:t>
-      </w:r>
-      <w:r>
-        <w:t>s</w:t>
-      </w:r>
-      <w:r>
-        <w:t xml:space="preserve"> to evaluate efficiency and diversification outcomes.</w:t>
-      </w:r>
-    </w:p>
-    <w:p>
-      <w:r>
-        <w:t>The results revealed clear sector</w:t>
-      </w:r>
-      <w:r>
-        <w:t>-wise</w:t>
-      </w:r>
-      <w:r>
-        <w:t xml:space="preserve"> differences in both performance and risk. Financial stocks, particularly large banks and asset managers such as JPMorgan, Bank of America, and BlackRock, exhibited higher volatility but also stronger mean returns, consistent with their positive sensitivity to rising interest rates. Real Estate Investment Trusts (REITs) such as Prologis, AvalonBay, and Realty Income demonstrated steadier but lower returns, reflecting their dependence on borrowing costs. Correlation analysis confirmed higher intra-sector cohesion among Financials compared with Real Estate, while cross-sector correlations remained moderate, </w:t>
-      </w:r>
-      <w:r>
-        <w:t>indicating</w:t>
-      </w:r>
-      <w:r>
-        <w:t xml:space="preserve"> the diversification potential between the two sectors.</w:t>
-      </w:r>
-    </w:p>
-    <w:p>
-      <w:r>
-        <w:t>Portfolio analysis demonstrated that diversification across these sectors improved overall efficiency. The equal-weighted portfolio delivered balanced exposure with a moderate Sharpe ratio, while the optimized (tangency) portfolio achieved a higher risk-adjusted return by slightly increasing weight toward Financials and lower-volatility REITs. Overall, the findings support the conclusion that interest-rate dynamics significantly influence sectoral risk and return behavior, and that informed portfolio construction can mitigate rate-driven volatility while enhancing performance.</w:t>
-      </w:r>
+      </w:pPr>
+      <w:bookmarkStart w:id="11" w:name="_Toc214907291"/>
+      <w:r>
+        <w:rPr>
+          <w:rFonts w:eastAsiaTheme="minorEastAsia"/>
+        </w:rPr>
+        <w:t>6. Hypothesis Test: Is Beta = 1?</w:t>
+      </w:r>
+      <w:bookmarkEnd w:id="11"/>
     </w:p>
     <w:p>
       <w:pPr>
         <w:pStyle w:val="Heading1"/>
-      </w:pPr>
-      <w:bookmarkStart w:id="5" w:name="_Toc212322830"/>
-      <w:r>
+        <w:rPr>
+          <w:rFonts w:eastAsiaTheme="minorEastAsia"/>
+        </w:rPr>
+      </w:pPr>
+      <w:bookmarkStart w:id="12" w:name="_Toc214907292"/>
+      <w:r>
+        <w:rPr>
+          <w:rFonts w:eastAsiaTheme="minorEastAsia"/>
+        </w:rPr>
+        <w:t>7. Model Adequacy</w:t>
+      </w:r>
+      <w:bookmarkEnd w:id="12"/>
+    </w:p>
+    <w:p>
+      <w:pPr>
+        <w:pStyle w:val="Heading1"/>
+        <w:rPr>
+          <w:rFonts w:eastAsiaTheme="minorEastAsia"/>
+        </w:rPr>
+      </w:pPr>
+      <w:bookmarkStart w:id="13" w:name="_Toc214907293"/>
+      <w:r>
+        <w:rPr>
+          <w:rFonts w:eastAsiaTheme="minorEastAsia"/>
+        </w:rPr>
+        <w:t>8</w:t>
+      </w:r>
+      <w:r>
+        <w:rPr>
+          <w:rFonts w:eastAsiaTheme="minorEastAsia"/>
+        </w:rPr>
+        <w:t>. Conclusion</w:t>
+      </w:r>
+      <w:bookmarkEnd w:id="13"/>
+    </w:p>
+    <w:p>
+      <w:r>
+        <w:t>This</w:t>
+      </w:r>
+    </w:p>
+    <w:p>
+      <w:pPr>
+        <w:spacing w:after="160" w:line="278" w:lineRule="auto"/>
+      </w:pPr>
+      <w:r>
+        <w:br w:type="page"/>
+      </w:r>
+    </w:p>
+    <w:p>
+      <w:pPr>
+        <w:pStyle w:val="Heading1"/>
+      </w:pPr>
+      <w:bookmarkStart w:id="14" w:name="_Toc214907294"/>
+      <w:r>
+        <w:lastRenderedPageBreak/>
         <w:t>References</w:t>
       </w:r>
-      <w:bookmarkEnd w:id="5"/>
+      <w:bookmarkEnd w:id="14"/>
     </w:p>
     <w:p>
       <w:pPr>
@@ -3582,7 +6526,6 @@
           <w:rFonts w:ascii="Aptos" w:hAnsi="Aptos"/>
           <w:szCs w:val="22"/>
         </w:rPr>
-        <w:lastRenderedPageBreak/>
         <w:t>NASDAQ Data Link</w:t>
       </w:r>
       <w:r>
@@ -3932,11 +6875,12 @@
       <w:pPr>
         <w:pStyle w:val="Heading1"/>
       </w:pPr>
-      <w:bookmarkStart w:id="6" w:name="_Toc212322831"/>
-      <w:r>
+      <w:bookmarkStart w:id="15" w:name="_Toc214907295"/>
+      <w:r>
+        <w:lastRenderedPageBreak/>
         <w:t>Appendix</w:t>
       </w:r>
-      <w:bookmarkEnd w:id="6"/>
+      <w:bookmarkEnd w:id="15"/>
     </w:p>
     <w:p>
       <w:pPr>
@@ -3974,7 +6918,6 @@
         </w:numPr>
       </w:pPr>
       <w:r>
-        <w:lastRenderedPageBreak/>
         <w:t xml:space="preserve">See “Group6_Project1_FIN 6307.50_CodePackage.zip” for complete code and input files </w:t>
       </w:r>
       <w:r>
@@ -5152,8 +8095,8 @@
       </w:pPr>
     </w:p>
     <w:sectPr>
-      <w:footerReference w:type="default" r:id="rId9"/>
-      <w:footerReference w:type="first" r:id="rId10"/>
+      <w:footerReference w:type="default" r:id="rId8"/>
+      <w:footerReference w:type="first" r:id="rId9"/>
       <w:pgSz w:w="12240" w:h="15840"/>
       <w:pgMar w:top="1440" w:right="1440" w:bottom="1440" w:left="1440" w:header="720" w:footer="720" w:gutter="0"/>
       <w:cols w:space="720"/>
@@ -5346,6 +8289,155 @@
 <file path=word/numbering.xml><?xml version="1.0" encoding="utf-8"?>
 <w:numbering xmlns:wpc="http://schemas.microsoft.com/office/word/2010/wordprocessingCanvas" xmlns:cx="http://schemas.microsoft.com/office/drawing/2014/chartex" xmlns:cx1="http://schemas.microsoft.com/office/drawing/2015/9/8/chartex" xmlns:cx2="http://schemas.microsoft.com/office/drawing/2015/10/21/chartex" xmlns:cx3="http://schemas.microsoft.com/office/drawing/2016/5/9/chartex" xmlns:cx4="http://schemas.microsoft.com/office/drawing/2016/5/10/chartex" xmlns:cx5="http://schemas.microsoft.com/office/drawing/2016/5/11/chartex" xmlns:cx6="http://schemas.microsoft.com/office/drawing/2016/5/12/chartex" xmlns:cx7="http://schemas.microsoft.com/office/drawing/2016/5/13/chartex" xmlns:cx8="http://schemas.microsoft.com/office/drawing/2016/5/14/chartex" xmlns:mc="http://schemas.openxmlformats.org/markup-compatibility/2006" xmlns:aink="http://schemas.microsoft.com/office/drawing/2016/ink" xmlns:am3d="http://schemas.microsoft.com/office/drawing/2017/model3d" xmlns:o="urn:schemas-microsoft-com:office:office" xmlns:oel="http://schemas.microsoft.com/office/2019/extlst" xmlns:r="http://schemas.openxmlformats.org/officeDocument/2006/relationships" xmlns:m="http://schemas.openxmlformats.org/officeDocument/2006/math" xmlns:v="urn:schemas-microsoft-com:vml" xmlns:wp14="http://schemas.microsoft.com/office/word/2010/wordprocessingDrawing" xmlns:wp="http://schemas.openxmlformats.org/drawingml/2006/wordprocessingDrawing" xmlns:w10="urn:schemas-microsoft-com:office:word" xmlns:w="http://schemas.openxmlformats.org/wordprocessingml/2006/main" xmlns:w14="http://schemas.microsoft.com/office/word/2010/wordml" xmlns:w15="http://schemas.microsoft.com/office/word/2012/wordml" xmlns:w16cex="http://schemas.microsoft.com/office/word/2018/wordml/cex" xmlns:w16cid="http://schemas.microsoft.com/office/word/2016/wordml/cid" xmlns:w16="http://schemas.microsoft.com/office/word/2018/wordml" xmlns:w16du="http://schemas.microsoft.com/office/word/2023/wordml/word16du" xmlns:w16sdtdh="http://schemas.microsoft.com/office/word/2020/wordml/sdtdatahash" xmlns:w16sdtfl="http://schemas.microsoft.com/office/word/2024/wordml/sdtformatlock" xmlns:w16se="http://schemas.microsoft.com/office/word/2015/wordml/symex" xmlns:wpg="http://schemas.microsoft.com/office/word/2010/wordprocessingGroup" xmlns:wpi="http://schemas.microsoft.com/office/word/2010/wordprocessingInk" xmlns:wne="http://schemas.microsoft.com/office/word/2006/wordml" xmlns:wps="http://schemas.microsoft.com/office/word/2010/wordprocessingShape" mc:Ignorable="w14 w15 w16se w16cid w16 w16cex w16sdtdh w16sdtfl w16du wp14">
   <w:abstractNum w:abstractNumId="0" w15:restartNumberingAfterBreak="0">
+    <w:nsid w:val="02C5665B"/>
+    <w:multiLevelType w:val="multilevel"/>
+    <w:tmpl w:val="ED2E7D82"/>
+    <w:lvl w:ilvl="0">
+      <w:start w:val="1"/>
+      <w:numFmt w:val="bullet"/>
+      <w:lvlText w:val=""/>
+      <w:lvlJc w:val="left"/>
+      <w:pPr>
+        <w:tabs>
+          <w:tab w:val="num" w:pos="720"/>
+        </w:tabs>
+        <w:ind w:left="720" w:hanging="360"/>
+      </w:pPr>
+      <w:rPr>
+        <w:rFonts w:ascii="Symbol" w:hAnsi="Symbol" w:hint="default"/>
+        <w:sz w:val="20"/>
+      </w:rPr>
+    </w:lvl>
+    <w:lvl w:ilvl="1" w:tentative="1">
+      <w:start w:val="1"/>
+      <w:numFmt w:val="bullet"/>
+      <w:lvlText w:val="o"/>
+      <w:lvlJc w:val="left"/>
+      <w:pPr>
+        <w:tabs>
+          <w:tab w:val="num" w:pos="1440"/>
+        </w:tabs>
+        <w:ind w:left="1440" w:hanging="360"/>
+      </w:pPr>
+      <w:rPr>
+        <w:rFonts w:ascii="Courier New" w:hAnsi="Courier New" w:hint="default"/>
+        <w:sz w:val="20"/>
+      </w:rPr>
+    </w:lvl>
+    <w:lvl w:ilvl="2" w:tentative="1">
+      <w:start w:val="1"/>
+      <w:numFmt w:val="bullet"/>
+      <w:lvlText w:val=""/>
+      <w:lvlJc w:val="left"/>
+      <w:pPr>
+        <w:tabs>
+          <w:tab w:val="num" w:pos="2160"/>
+        </w:tabs>
+        <w:ind w:left="2160" w:hanging="360"/>
+      </w:pPr>
+      <w:rPr>
+        <w:rFonts w:ascii="Wingdings" w:hAnsi="Wingdings" w:hint="default"/>
+        <w:sz w:val="20"/>
+      </w:rPr>
+    </w:lvl>
+    <w:lvl w:ilvl="3" w:tentative="1">
+      <w:start w:val="1"/>
+      <w:numFmt w:val="bullet"/>
+      <w:lvlText w:val=""/>
+      <w:lvlJc w:val="left"/>
+      <w:pPr>
+        <w:tabs>
+          <w:tab w:val="num" w:pos="2880"/>
+        </w:tabs>
+        <w:ind w:left="2880" w:hanging="360"/>
+      </w:pPr>
+      <w:rPr>
+        <w:rFonts w:ascii="Wingdings" w:hAnsi="Wingdings" w:hint="default"/>
+        <w:sz w:val="20"/>
+      </w:rPr>
+    </w:lvl>
+    <w:lvl w:ilvl="4" w:tentative="1">
+      <w:start w:val="1"/>
+      <w:numFmt w:val="bullet"/>
+      <w:lvlText w:val=""/>
+      <w:lvlJc w:val="left"/>
+      <w:pPr>
+        <w:tabs>
+          <w:tab w:val="num" w:pos="3600"/>
+        </w:tabs>
+        <w:ind w:left="3600" w:hanging="360"/>
+      </w:pPr>
+      <w:rPr>
+        <w:rFonts w:ascii="Wingdings" w:hAnsi="Wingdings" w:hint="default"/>
+        <w:sz w:val="20"/>
+      </w:rPr>
+    </w:lvl>
+    <w:lvl w:ilvl="5" w:tentative="1">
+      <w:start w:val="1"/>
+      <w:numFmt w:val="bullet"/>
+      <w:lvlText w:val=""/>
+      <w:lvlJc w:val="left"/>
+      <w:pPr>
+        <w:tabs>
+          <w:tab w:val="num" w:pos="4320"/>
+        </w:tabs>
+        <w:ind w:left="4320" w:hanging="360"/>
+      </w:pPr>
+      <w:rPr>
+        <w:rFonts w:ascii="Wingdings" w:hAnsi="Wingdings" w:hint="default"/>
+        <w:sz w:val="20"/>
+      </w:rPr>
+    </w:lvl>
+    <w:lvl w:ilvl="6" w:tentative="1">
+      <w:start w:val="1"/>
+      <w:numFmt w:val="bullet"/>
+      <w:lvlText w:val=""/>
+      <w:lvlJc w:val="left"/>
+      <w:pPr>
+        <w:tabs>
+          <w:tab w:val="num" w:pos="5040"/>
+        </w:tabs>
+        <w:ind w:left="5040" w:hanging="360"/>
+      </w:pPr>
+      <w:rPr>
+        <w:rFonts w:ascii="Wingdings" w:hAnsi="Wingdings" w:hint="default"/>
+        <w:sz w:val="20"/>
+      </w:rPr>
+    </w:lvl>
+    <w:lvl w:ilvl="7" w:tentative="1">
+      <w:start w:val="1"/>
+      <w:numFmt w:val="bullet"/>
+      <w:lvlText w:val=""/>
+      <w:lvlJc w:val="left"/>
+      <w:pPr>
+        <w:tabs>
+          <w:tab w:val="num" w:pos="5760"/>
+        </w:tabs>
+        <w:ind w:left="5760" w:hanging="360"/>
+      </w:pPr>
+      <w:rPr>
+        <w:rFonts w:ascii="Wingdings" w:hAnsi="Wingdings" w:hint="default"/>
+        <w:sz w:val="20"/>
+      </w:rPr>
+    </w:lvl>
+    <w:lvl w:ilvl="8" w:tentative="1">
+      <w:start w:val="1"/>
+      <w:numFmt w:val="bullet"/>
+      <w:lvlText w:val=""/>
+      <w:lvlJc w:val="left"/>
+      <w:pPr>
+        <w:tabs>
+          <w:tab w:val="num" w:pos="6480"/>
+        </w:tabs>
+        <w:ind w:left="6480" w:hanging="360"/>
+      </w:pPr>
+      <w:rPr>
+        <w:rFonts w:ascii="Wingdings" w:hAnsi="Wingdings" w:hint="default"/>
+        <w:sz w:val="20"/>
+      </w:rPr>
+    </w:lvl>
+  </w:abstractNum>
+  <w:abstractNum w:abstractNumId="1" w15:restartNumberingAfterBreak="0">
     <w:nsid w:val="12DA65C5"/>
     <w:multiLevelType w:val="hybridMultilevel"/>
     <w:tmpl w:val="ED8CD67E"/>
@@ -5458,7 +8550,7 @@
       </w:rPr>
     </w:lvl>
   </w:abstractNum>
-  <w:abstractNum w:abstractNumId="1" w15:restartNumberingAfterBreak="0">
+  <w:abstractNum w:abstractNumId="2" w15:restartNumberingAfterBreak="0">
     <w:nsid w:val="1C5D5671"/>
     <w:multiLevelType w:val="hybridMultilevel"/>
     <w:tmpl w:val="8FF08486"/>
@@ -5571,7 +8663,156 @@
       </w:rPr>
     </w:lvl>
   </w:abstractNum>
-  <w:abstractNum w:abstractNumId="2" w15:restartNumberingAfterBreak="0">
+  <w:abstractNum w:abstractNumId="3" w15:restartNumberingAfterBreak="0">
+    <w:nsid w:val="1D934055"/>
+    <w:multiLevelType w:val="multilevel"/>
+    <w:tmpl w:val="9F14350C"/>
+    <w:lvl w:ilvl="0">
+      <w:start w:val="1"/>
+      <w:numFmt w:val="bullet"/>
+      <w:lvlText w:val=""/>
+      <w:lvlJc w:val="left"/>
+      <w:pPr>
+        <w:tabs>
+          <w:tab w:val="num" w:pos="720"/>
+        </w:tabs>
+        <w:ind w:left="720" w:hanging="360"/>
+      </w:pPr>
+      <w:rPr>
+        <w:rFonts w:ascii="Symbol" w:hAnsi="Symbol" w:hint="default"/>
+        <w:sz w:val="20"/>
+      </w:rPr>
+    </w:lvl>
+    <w:lvl w:ilvl="1" w:tentative="1">
+      <w:start w:val="1"/>
+      <w:numFmt w:val="bullet"/>
+      <w:lvlText w:val="o"/>
+      <w:lvlJc w:val="left"/>
+      <w:pPr>
+        <w:tabs>
+          <w:tab w:val="num" w:pos="1440"/>
+        </w:tabs>
+        <w:ind w:left="1440" w:hanging="360"/>
+      </w:pPr>
+      <w:rPr>
+        <w:rFonts w:ascii="Courier New" w:hAnsi="Courier New" w:hint="default"/>
+        <w:sz w:val="20"/>
+      </w:rPr>
+    </w:lvl>
+    <w:lvl w:ilvl="2" w:tentative="1">
+      <w:start w:val="1"/>
+      <w:numFmt w:val="bullet"/>
+      <w:lvlText w:val=""/>
+      <w:lvlJc w:val="left"/>
+      <w:pPr>
+        <w:tabs>
+          <w:tab w:val="num" w:pos="2160"/>
+        </w:tabs>
+        <w:ind w:left="2160" w:hanging="360"/>
+      </w:pPr>
+      <w:rPr>
+        <w:rFonts w:ascii="Wingdings" w:hAnsi="Wingdings" w:hint="default"/>
+        <w:sz w:val="20"/>
+      </w:rPr>
+    </w:lvl>
+    <w:lvl w:ilvl="3" w:tentative="1">
+      <w:start w:val="1"/>
+      <w:numFmt w:val="bullet"/>
+      <w:lvlText w:val=""/>
+      <w:lvlJc w:val="left"/>
+      <w:pPr>
+        <w:tabs>
+          <w:tab w:val="num" w:pos="2880"/>
+        </w:tabs>
+        <w:ind w:left="2880" w:hanging="360"/>
+      </w:pPr>
+      <w:rPr>
+        <w:rFonts w:ascii="Wingdings" w:hAnsi="Wingdings" w:hint="default"/>
+        <w:sz w:val="20"/>
+      </w:rPr>
+    </w:lvl>
+    <w:lvl w:ilvl="4" w:tentative="1">
+      <w:start w:val="1"/>
+      <w:numFmt w:val="bullet"/>
+      <w:lvlText w:val=""/>
+      <w:lvlJc w:val="left"/>
+      <w:pPr>
+        <w:tabs>
+          <w:tab w:val="num" w:pos="3600"/>
+        </w:tabs>
+        <w:ind w:left="3600" w:hanging="360"/>
+      </w:pPr>
+      <w:rPr>
+        <w:rFonts w:ascii="Wingdings" w:hAnsi="Wingdings" w:hint="default"/>
+        <w:sz w:val="20"/>
+      </w:rPr>
+    </w:lvl>
+    <w:lvl w:ilvl="5" w:tentative="1">
+      <w:start w:val="1"/>
+      <w:numFmt w:val="bullet"/>
+      <w:lvlText w:val=""/>
+      <w:lvlJc w:val="left"/>
+      <w:pPr>
+        <w:tabs>
+          <w:tab w:val="num" w:pos="4320"/>
+        </w:tabs>
+        <w:ind w:left="4320" w:hanging="360"/>
+      </w:pPr>
+      <w:rPr>
+        <w:rFonts w:ascii="Wingdings" w:hAnsi="Wingdings" w:hint="default"/>
+        <w:sz w:val="20"/>
+      </w:rPr>
+    </w:lvl>
+    <w:lvl w:ilvl="6" w:tentative="1">
+      <w:start w:val="1"/>
+      <w:numFmt w:val="bullet"/>
+      <w:lvlText w:val=""/>
+      <w:lvlJc w:val="left"/>
+      <w:pPr>
+        <w:tabs>
+          <w:tab w:val="num" w:pos="5040"/>
+        </w:tabs>
+        <w:ind w:left="5040" w:hanging="360"/>
+      </w:pPr>
+      <w:rPr>
+        <w:rFonts w:ascii="Wingdings" w:hAnsi="Wingdings" w:hint="default"/>
+        <w:sz w:val="20"/>
+      </w:rPr>
+    </w:lvl>
+    <w:lvl w:ilvl="7" w:tentative="1">
+      <w:start w:val="1"/>
+      <w:numFmt w:val="bullet"/>
+      <w:lvlText w:val=""/>
+      <w:lvlJc w:val="left"/>
+      <w:pPr>
+        <w:tabs>
+          <w:tab w:val="num" w:pos="5760"/>
+        </w:tabs>
+        <w:ind w:left="5760" w:hanging="360"/>
+      </w:pPr>
+      <w:rPr>
+        <w:rFonts w:ascii="Wingdings" w:hAnsi="Wingdings" w:hint="default"/>
+        <w:sz w:val="20"/>
+      </w:rPr>
+    </w:lvl>
+    <w:lvl w:ilvl="8" w:tentative="1">
+      <w:start w:val="1"/>
+      <w:numFmt w:val="bullet"/>
+      <w:lvlText w:val=""/>
+      <w:lvlJc w:val="left"/>
+      <w:pPr>
+        <w:tabs>
+          <w:tab w:val="num" w:pos="6480"/>
+        </w:tabs>
+        <w:ind w:left="6480" w:hanging="360"/>
+      </w:pPr>
+      <w:rPr>
+        <w:rFonts w:ascii="Wingdings" w:hAnsi="Wingdings" w:hint="default"/>
+        <w:sz w:val="20"/>
+      </w:rPr>
+    </w:lvl>
+  </w:abstractNum>
+  <w:abstractNum w:abstractNumId="4" w15:restartNumberingAfterBreak="0">
     <w:nsid w:val="3987417A"/>
     <w:multiLevelType w:val="hybridMultilevel"/>
     <w:tmpl w:val="4008FFDE"/>
@@ -5684,7 +8925,7 @@
       </w:rPr>
     </w:lvl>
   </w:abstractNum>
-  <w:abstractNum w:abstractNumId="3" w15:restartNumberingAfterBreak="0">
+  <w:abstractNum w:abstractNumId="5" w15:restartNumberingAfterBreak="0">
     <w:nsid w:val="40EF5A4C"/>
     <w:multiLevelType w:val="hybridMultilevel"/>
     <w:tmpl w:val="C0A40596"/>
@@ -5797,7 +9038,305 @@
       </w:rPr>
     </w:lvl>
   </w:abstractNum>
-  <w:abstractNum w:abstractNumId="4" w15:restartNumberingAfterBreak="0">
+  <w:abstractNum w:abstractNumId="6" w15:restartNumberingAfterBreak="0">
+    <w:nsid w:val="42630573"/>
+    <w:multiLevelType w:val="multilevel"/>
+    <w:tmpl w:val="9AE24832"/>
+    <w:lvl w:ilvl="0">
+      <w:start w:val="1"/>
+      <w:numFmt w:val="bullet"/>
+      <w:lvlText w:val=""/>
+      <w:lvlJc w:val="left"/>
+      <w:pPr>
+        <w:tabs>
+          <w:tab w:val="num" w:pos="720"/>
+        </w:tabs>
+        <w:ind w:left="720" w:hanging="360"/>
+      </w:pPr>
+      <w:rPr>
+        <w:rFonts w:ascii="Symbol" w:hAnsi="Symbol" w:hint="default"/>
+        <w:sz w:val="20"/>
+      </w:rPr>
+    </w:lvl>
+    <w:lvl w:ilvl="1" w:tentative="1">
+      <w:start w:val="1"/>
+      <w:numFmt w:val="bullet"/>
+      <w:lvlText w:val="o"/>
+      <w:lvlJc w:val="left"/>
+      <w:pPr>
+        <w:tabs>
+          <w:tab w:val="num" w:pos="1440"/>
+        </w:tabs>
+        <w:ind w:left="1440" w:hanging="360"/>
+      </w:pPr>
+      <w:rPr>
+        <w:rFonts w:ascii="Courier New" w:hAnsi="Courier New" w:hint="default"/>
+        <w:sz w:val="20"/>
+      </w:rPr>
+    </w:lvl>
+    <w:lvl w:ilvl="2" w:tentative="1">
+      <w:start w:val="1"/>
+      <w:numFmt w:val="bullet"/>
+      <w:lvlText w:val=""/>
+      <w:lvlJc w:val="left"/>
+      <w:pPr>
+        <w:tabs>
+          <w:tab w:val="num" w:pos="2160"/>
+        </w:tabs>
+        <w:ind w:left="2160" w:hanging="360"/>
+      </w:pPr>
+      <w:rPr>
+        <w:rFonts w:ascii="Wingdings" w:hAnsi="Wingdings" w:hint="default"/>
+        <w:sz w:val="20"/>
+      </w:rPr>
+    </w:lvl>
+    <w:lvl w:ilvl="3" w:tentative="1">
+      <w:start w:val="1"/>
+      <w:numFmt w:val="bullet"/>
+      <w:lvlText w:val=""/>
+      <w:lvlJc w:val="left"/>
+      <w:pPr>
+        <w:tabs>
+          <w:tab w:val="num" w:pos="2880"/>
+        </w:tabs>
+        <w:ind w:left="2880" w:hanging="360"/>
+      </w:pPr>
+      <w:rPr>
+        <w:rFonts w:ascii="Wingdings" w:hAnsi="Wingdings" w:hint="default"/>
+        <w:sz w:val="20"/>
+      </w:rPr>
+    </w:lvl>
+    <w:lvl w:ilvl="4" w:tentative="1">
+      <w:start w:val="1"/>
+      <w:numFmt w:val="bullet"/>
+      <w:lvlText w:val=""/>
+      <w:lvlJc w:val="left"/>
+      <w:pPr>
+        <w:tabs>
+          <w:tab w:val="num" w:pos="3600"/>
+        </w:tabs>
+        <w:ind w:left="3600" w:hanging="360"/>
+      </w:pPr>
+      <w:rPr>
+        <w:rFonts w:ascii="Wingdings" w:hAnsi="Wingdings" w:hint="default"/>
+        <w:sz w:val="20"/>
+      </w:rPr>
+    </w:lvl>
+    <w:lvl w:ilvl="5" w:tentative="1">
+      <w:start w:val="1"/>
+      <w:numFmt w:val="bullet"/>
+      <w:lvlText w:val=""/>
+      <w:lvlJc w:val="left"/>
+      <w:pPr>
+        <w:tabs>
+          <w:tab w:val="num" w:pos="4320"/>
+        </w:tabs>
+        <w:ind w:left="4320" w:hanging="360"/>
+      </w:pPr>
+      <w:rPr>
+        <w:rFonts w:ascii="Wingdings" w:hAnsi="Wingdings" w:hint="default"/>
+        <w:sz w:val="20"/>
+      </w:rPr>
+    </w:lvl>
+    <w:lvl w:ilvl="6" w:tentative="1">
+      <w:start w:val="1"/>
+      <w:numFmt w:val="bullet"/>
+      <w:lvlText w:val=""/>
+      <w:lvlJc w:val="left"/>
+      <w:pPr>
+        <w:tabs>
+          <w:tab w:val="num" w:pos="5040"/>
+        </w:tabs>
+        <w:ind w:left="5040" w:hanging="360"/>
+      </w:pPr>
+      <w:rPr>
+        <w:rFonts w:ascii="Wingdings" w:hAnsi="Wingdings" w:hint="default"/>
+        <w:sz w:val="20"/>
+      </w:rPr>
+    </w:lvl>
+    <w:lvl w:ilvl="7" w:tentative="1">
+      <w:start w:val="1"/>
+      <w:numFmt w:val="bullet"/>
+      <w:lvlText w:val=""/>
+      <w:lvlJc w:val="left"/>
+      <w:pPr>
+        <w:tabs>
+          <w:tab w:val="num" w:pos="5760"/>
+        </w:tabs>
+        <w:ind w:left="5760" w:hanging="360"/>
+      </w:pPr>
+      <w:rPr>
+        <w:rFonts w:ascii="Wingdings" w:hAnsi="Wingdings" w:hint="default"/>
+        <w:sz w:val="20"/>
+      </w:rPr>
+    </w:lvl>
+    <w:lvl w:ilvl="8" w:tentative="1">
+      <w:start w:val="1"/>
+      <w:numFmt w:val="bullet"/>
+      <w:lvlText w:val=""/>
+      <w:lvlJc w:val="left"/>
+      <w:pPr>
+        <w:tabs>
+          <w:tab w:val="num" w:pos="6480"/>
+        </w:tabs>
+        <w:ind w:left="6480" w:hanging="360"/>
+      </w:pPr>
+      <w:rPr>
+        <w:rFonts w:ascii="Wingdings" w:hAnsi="Wingdings" w:hint="default"/>
+        <w:sz w:val="20"/>
+      </w:rPr>
+    </w:lvl>
+  </w:abstractNum>
+  <w:abstractNum w:abstractNumId="7" w15:restartNumberingAfterBreak="0">
+    <w:nsid w:val="4B9E1E54"/>
+    <w:multiLevelType w:val="multilevel"/>
+    <w:tmpl w:val="8C66A6BC"/>
+    <w:lvl w:ilvl="0">
+      <w:start w:val="1"/>
+      <w:numFmt w:val="bullet"/>
+      <w:lvlText w:val=""/>
+      <w:lvlJc w:val="left"/>
+      <w:pPr>
+        <w:tabs>
+          <w:tab w:val="num" w:pos="720"/>
+        </w:tabs>
+        <w:ind w:left="720" w:hanging="360"/>
+      </w:pPr>
+      <w:rPr>
+        <w:rFonts w:ascii="Symbol" w:hAnsi="Symbol" w:hint="default"/>
+        <w:sz w:val="20"/>
+      </w:rPr>
+    </w:lvl>
+    <w:lvl w:ilvl="1" w:tentative="1">
+      <w:start w:val="1"/>
+      <w:numFmt w:val="bullet"/>
+      <w:lvlText w:val="o"/>
+      <w:lvlJc w:val="left"/>
+      <w:pPr>
+        <w:tabs>
+          <w:tab w:val="num" w:pos="1440"/>
+        </w:tabs>
+        <w:ind w:left="1440" w:hanging="360"/>
+      </w:pPr>
+      <w:rPr>
+        <w:rFonts w:ascii="Courier New" w:hAnsi="Courier New" w:hint="default"/>
+        <w:sz w:val="20"/>
+      </w:rPr>
+    </w:lvl>
+    <w:lvl w:ilvl="2" w:tentative="1">
+      <w:start w:val="1"/>
+      <w:numFmt w:val="bullet"/>
+      <w:lvlText w:val=""/>
+      <w:lvlJc w:val="left"/>
+      <w:pPr>
+        <w:tabs>
+          <w:tab w:val="num" w:pos="2160"/>
+        </w:tabs>
+        <w:ind w:left="2160" w:hanging="360"/>
+      </w:pPr>
+      <w:rPr>
+        <w:rFonts w:ascii="Wingdings" w:hAnsi="Wingdings" w:hint="default"/>
+        <w:sz w:val="20"/>
+      </w:rPr>
+    </w:lvl>
+    <w:lvl w:ilvl="3" w:tentative="1">
+      <w:start w:val="1"/>
+      <w:numFmt w:val="bullet"/>
+      <w:lvlText w:val=""/>
+      <w:lvlJc w:val="left"/>
+      <w:pPr>
+        <w:tabs>
+          <w:tab w:val="num" w:pos="2880"/>
+        </w:tabs>
+        <w:ind w:left="2880" w:hanging="360"/>
+      </w:pPr>
+      <w:rPr>
+        <w:rFonts w:ascii="Wingdings" w:hAnsi="Wingdings" w:hint="default"/>
+        <w:sz w:val="20"/>
+      </w:rPr>
+    </w:lvl>
+    <w:lvl w:ilvl="4" w:tentative="1">
+      <w:start w:val="1"/>
+      <w:numFmt w:val="bullet"/>
+      <w:lvlText w:val=""/>
+      <w:lvlJc w:val="left"/>
+      <w:pPr>
+        <w:tabs>
+          <w:tab w:val="num" w:pos="3600"/>
+        </w:tabs>
+        <w:ind w:left="3600" w:hanging="360"/>
+      </w:pPr>
+      <w:rPr>
+        <w:rFonts w:ascii="Wingdings" w:hAnsi="Wingdings" w:hint="default"/>
+        <w:sz w:val="20"/>
+      </w:rPr>
+    </w:lvl>
+    <w:lvl w:ilvl="5" w:tentative="1">
+      <w:start w:val="1"/>
+      <w:numFmt w:val="bullet"/>
+      <w:lvlText w:val=""/>
+      <w:lvlJc w:val="left"/>
+      <w:pPr>
+        <w:tabs>
+          <w:tab w:val="num" w:pos="4320"/>
+        </w:tabs>
+        <w:ind w:left="4320" w:hanging="360"/>
+      </w:pPr>
+      <w:rPr>
+        <w:rFonts w:ascii="Wingdings" w:hAnsi="Wingdings" w:hint="default"/>
+        <w:sz w:val="20"/>
+      </w:rPr>
+    </w:lvl>
+    <w:lvl w:ilvl="6" w:tentative="1">
+      <w:start w:val="1"/>
+      <w:numFmt w:val="bullet"/>
+      <w:lvlText w:val=""/>
+      <w:lvlJc w:val="left"/>
+      <w:pPr>
+        <w:tabs>
+          <w:tab w:val="num" w:pos="5040"/>
+        </w:tabs>
+        <w:ind w:left="5040" w:hanging="360"/>
+      </w:pPr>
+      <w:rPr>
+        <w:rFonts w:ascii="Wingdings" w:hAnsi="Wingdings" w:hint="default"/>
+        <w:sz w:val="20"/>
+      </w:rPr>
+    </w:lvl>
+    <w:lvl w:ilvl="7" w:tentative="1">
+      <w:start w:val="1"/>
+      <w:numFmt w:val="bullet"/>
+      <w:lvlText w:val=""/>
+      <w:lvlJc w:val="left"/>
+      <w:pPr>
+        <w:tabs>
+          <w:tab w:val="num" w:pos="5760"/>
+        </w:tabs>
+        <w:ind w:left="5760" w:hanging="360"/>
+      </w:pPr>
+      <w:rPr>
+        <w:rFonts w:ascii="Wingdings" w:hAnsi="Wingdings" w:hint="default"/>
+        <w:sz w:val="20"/>
+      </w:rPr>
+    </w:lvl>
+    <w:lvl w:ilvl="8" w:tentative="1">
+      <w:start w:val="1"/>
+      <w:numFmt w:val="bullet"/>
+      <w:lvlText w:val=""/>
+      <w:lvlJc w:val="left"/>
+      <w:pPr>
+        <w:tabs>
+          <w:tab w:val="num" w:pos="6480"/>
+        </w:tabs>
+        <w:ind w:left="6480" w:hanging="360"/>
+      </w:pPr>
+      <w:rPr>
+        <w:rFonts w:ascii="Wingdings" w:hAnsi="Wingdings" w:hint="default"/>
+        <w:sz w:val="20"/>
+      </w:rPr>
+    </w:lvl>
+  </w:abstractNum>
+  <w:abstractNum w:abstractNumId="8" w15:restartNumberingAfterBreak="0">
     <w:nsid w:val="502273CC"/>
     <w:multiLevelType w:val="hybridMultilevel"/>
     <w:tmpl w:val="4948CE2E"/>
@@ -5910,7 +9449,7 @@
       </w:rPr>
     </w:lvl>
   </w:abstractNum>
-  <w:abstractNum w:abstractNumId="5" w15:restartNumberingAfterBreak="0">
+  <w:abstractNum w:abstractNumId="9" w15:restartNumberingAfterBreak="0">
     <w:nsid w:val="566F23C1"/>
     <w:multiLevelType w:val="hybridMultilevel"/>
     <w:tmpl w:val="5902F55C"/>
@@ -6023,7 +9562,7 @@
       </w:rPr>
     </w:lvl>
   </w:abstractNum>
-  <w:abstractNum w:abstractNumId="6" w15:restartNumberingAfterBreak="0">
+  <w:abstractNum w:abstractNumId="10" w15:restartNumberingAfterBreak="0">
     <w:nsid w:val="5A565272"/>
     <w:multiLevelType w:val="hybridMultilevel"/>
     <w:tmpl w:val="2D8843EE"/>
@@ -6136,7 +9675,120 @@
       </w:rPr>
     </w:lvl>
   </w:abstractNum>
-  <w:abstractNum w:abstractNumId="7" w15:restartNumberingAfterBreak="0">
+  <w:abstractNum w:abstractNumId="11" w15:restartNumberingAfterBreak="0">
+    <w:nsid w:val="602C3512"/>
+    <w:multiLevelType w:val="multilevel"/>
+    <w:tmpl w:val="724E881C"/>
+    <w:lvl w:ilvl="0">
+      <w:start w:val="1"/>
+      <w:numFmt w:val="decimal"/>
+      <w:lvlText w:val="%1."/>
+      <w:lvlJc w:val="left"/>
+      <w:pPr>
+        <w:tabs>
+          <w:tab w:val="num" w:pos="720"/>
+        </w:tabs>
+        <w:ind w:left="720" w:hanging="360"/>
+      </w:pPr>
+    </w:lvl>
+    <w:lvl w:ilvl="1" w:tentative="1">
+      <w:start w:val="1"/>
+      <w:numFmt w:val="decimal"/>
+      <w:lvlText w:val="%2."/>
+      <w:lvlJc w:val="left"/>
+      <w:pPr>
+        <w:tabs>
+          <w:tab w:val="num" w:pos="1440"/>
+        </w:tabs>
+        <w:ind w:left="1440" w:hanging="360"/>
+      </w:pPr>
+    </w:lvl>
+    <w:lvl w:ilvl="2" w:tentative="1">
+      <w:start w:val="1"/>
+      <w:numFmt w:val="decimal"/>
+      <w:lvlText w:val="%3."/>
+      <w:lvlJc w:val="left"/>
+      <w:pPr>
+        <w:tabs>
+          <w:tab w:val="num" w:pos="2160"/>
+        </w:tabs>
+        <w:ind w:left="2160" w:hanging="360"/>
+      </w:pPr>
+    </w:lvl>
+    <w:lvl w:ilvl="3" w:tentative="1">
+      <w:start w:val="1"/>
+      <w:numFmt w:val="decimal"/>
+      <w:lvlText w:val="%4."/>
+      <w:lvlJc w:val="left"/>
+      <w:pPr>
+        <w:tabs>
+          <w:tab w:val="num" w:pos="2880"/>
+        </w:tabs>
+        <w:ind w:left="2880" w:hanging="360"/>
+      </w:pPr>
+    </w:lvl>
+    <w:lvl w:ilvl="4" w:tentative="1">
+      <w:start w:val="1"/>
+      <w:numFmt w:val="decimal"/>
+      <w:lvlText w:val="%5."/>
+      <w:lvlJc w:val="left"/>
+      <w:pPr>
+        <w:tabs>
+          <w:tab w:val="num" w:pos="3600"/>
+        </w:tabs>
+        <w:ind w:left="3600" w:hanging="360"/>
+      </w:pPr>
+    </w:lvl>
+    <w:lvl w:ilvl="5" w:tentative="1">
+      <w:start w:val="1"/>
+      <w:numFmt w:val="decimal"/>
+      <w:lvlText w:val="%6."/>
+      <w:lvlJc w:val="left"/>
+      <w:pPr>
+        <w:tabs>
+          <w:tab w:val="num" w:pos="4320"/>
+        </w:tabs>
+        <w:ind w:left="4320" w:hanging="360"/>
+      </w:pPr>
+    </w:lvl>
+    <w:lvl w:ilvl="6" w:tentative="1">
+      <w:start w:val="1"/>
+      <w:numFmt w:val="decimal"/>
+      <w:lvlText w:val="%7."/>
+      <w:lvlJc w:val="left"/>
+      <w:pPr>
+        <w:tabs>
+          <w:tab w:val="num" w:pos="5040"/>
+        </w:tabs>
+        <w:ind w:left="5040" w:hanging="360"/>
+      </w:pPr>
+    </w:lvl>
+    <w:lvl w:ilvl="7" w:tentative="1">
+      <w:start w:val="1"/>
+      <w:numFmt w:val="decimal"/>
+      <w:lvlText w:val="%8."/>
+      <w:lvlJc w:val="left"/>
+      <w:pPr>
+        <w:tabs>
+          <w:tab w:val="num" w:pos="5760"/>
+        </w:tabs>
+        <w:ind w:left="5760" w:hanging="360"/>
+      </w:pPr>
+    </w:lvl>
+    <w:lvl w:ilvl="8" w:tentative="1">
+      <w:start w:val="1"/>
+      <w:numFmt w:val="decimal"/>
+      <w:lvlText w:val="%9."/>
+      <w:lvlJc w:val="left"/>
+      <w:pPr>
+        <w:tabs>
+          <w:tab w:val="num" w:pos="6480"/>
+        </w:tabs>
+        <w:ind w:left="6480" w:hanging="360"/>
+      </w:pPr>
+    </w:lvl>
+  </w:abstractNum>
+  <w:abstractNum w:abstractNumId="12" w15:restartNumberingAfterBreak="0">
     <w:nsid w:val="63481E5D"/>
     <w:multiLevelType w:val="hybridMultilevel"/>
     <w:tmpl w:val="13980D38"/>
@@ -6249,7 +9901,7 @@
       </w:rPr>
     </w:lvl>
   </w:abstractNum>
-  <w:abstractNum w:abstractNumId="8" w15:restartNumberingAfterBreak="0">
+  <w:abstractNum w:abstractNumId="13" w15:restartNumberingAfterBreak="0">
     <w:nsid w:val="654F5303"/>
     <w:multiLevelType w:val="hybridMultilevel"/>
     <w:tmpl w:val="DF1A79AA"/>
@@ -6362,7 +10014,156 @@
       </w:rPr>
     </w:lvl>
   </w:abstractNum>
-  <w:abstractNum w:abstractNumId="9" w15:restartNumberingAfterBreak="0">
+  <w:abstractNum w:abstractNumId="14" w15:restartNumberingAfterBreak="0">
+    <w:nsid w:val="661C18A2"/>
+    <w:multiLevelType w:val="multilevel"/>
+    <w:tmpl w:val="8CA07520"/>
+    <w:lvl w:ilvl="0">
+      <w:start w:val="1"/>
+      <w:numFmt w:val="bullet"/>
+      <w:lvlText w:val=""/>
+      <w:lvlJc w:val="left"/>
+      <w:pPr>
+        <w:tabs>
+          <w:tab w:val="num" w:pos="720"/>
+        </w:tabs>
+        <w:ind w:left="720" w:hanging="360"/>
+      </w:pPr>
+      <w:rPr>
+        <w:rFonts w:ascii="Symbol" w:hAnsi="Symbol" w:hint="default"/>
+        <w:sz w:val="20"/>
+      </w:rPr>
+    </w:lvl>
+    <w:lvl w:ilvl="1" w:tentative="1">
+      <w:start w:val="1"/>
+      <w:numFmt w:val="bullet"/>
+      <w:lvlText w:val="o"/>
+      <w:lvlJc w:val="left"/>
+      <w:pPr>
+        <w:tabs>
+          <w:tab w:val="num" w:pos="1440"/>
+        </w:tabs>
+        <w:ind w:left="1440" w:hanging="360"/>
+      </w:pPr>
+      <w:rPr>
+        <w:rFonts w:ascii="Courier New" w:hAnsi="Courier New" w:hint="default"/>
+        <w:sz w:val="20"/>
+      </w:rPr>
+    </w:lvl>
+    <w:lvl w:ilvl="2" w:tentative="1">
+      <w:start w:val="1"/>
+      <w:numFmt w:val="bullet"/>
+      <w:lvlText w:val=""/>
+      <w:lvlJc w:val="left"/>
+      <w:pPr>
+        <w:tabs>
+          <w:tab w:val="num" w:pos="2160"/>
+        </w:tabs>
+        <w:ind w:left="2160" w:hanging="360"/>
+      </w:pPr>
+      <w:rPr>
+        <w:rFonts w:ascii="Wingdings" w:hAnsi="Wingdings" w:hint="default"/>
+        <w:sz w:val="20"/>
+      </w:rPr>
+    </w:lvl>
+    <w:lvl w:ilvl="3" w:tentative="1">
+      <w:start w:val="1"/>
+      <w:numFmt w:val="bullet"/>
+      <w:lvlText w:val=""/>
+      <w:lvlJc w:val="left"/>
+      <w:pPr>
+        <w:tabs>
+          <w:tab w:val="num" w:pos="2880"/>
+        </w:tabs>
+        <w:ind w:left="2880" w:hanging="360"/>
+      </w:pPr>
+      <w:rPr>
+        <w:rFonts w:ascii="Wingdings" w:hAnsi="Wingdings" w:hint="default"/>
+        <w:sz w:val="20"/>
+      </w:rPr>
+    </w:lvl>
+    <w:lvl w:ilvl="4" w:tentative="1">
+      <w:start w:val="1"/>
+      <w:numFmt w:val="bullet"/>
+      <w:lvlText w:val=""/>
+      <w:lvlJc w:val="left"/>
+      <w:pPr>
+        <w:tabs>
+          <w:tab w:val="num" w:pos="3600"/>
+        </w:tabs>
+        <w:ind w:left="3600" w:hanging="360"/>
+      </w:pPr>
+      <w:rPr>
+        <w:rFonts w:ascii="Wingdings" w:hAnsi="Wingdings" w:hint="default"/>
+        <w:sz w:val="20"/>
+      </w:rPr>
+    </w:lvl>
+    <w:lvl w:ilvl="5" w:tentative="1">
+      <w:start w:val="1"/>
+      <w:numFmt w:val="bullet"/>
+      <w:lvlText w:val=""/>
+      <w:lvlJc w:val="left"/>
+      <w:pPr>
+        <w:tabs>
+          <w:tab w:val="num" w:pos="4320"/>
+        </w:tabs>
+        <w:ind w:left="4320" w:hanging="360"/>
+      </w:pPr>
+      <w:rPr>
+        <w:rFonts w:ascii="Wingdings" w:hAnsi="Wingdings" w:hint="default"/>
+        <w:sz w:val="20"/>
+      </w:rPr>
+    </w:lvl>
+    <w:lvl w:ilvl="6" w:tentative="1">
+      <w:start w:val="1"/>
+      <w:numFmt w:val="bullet"/>
+      <w:lvlText w:val=""/>
+      <w:lvlJc w:val="left"/>
+      <w:pPr>
+        <w:tabs>
+          <w:tab w:val="num" w:pos="5040"/>
+        </w:tabs>
+        <w:ind w:left="5040" w:hanging="360"/>
+      </w:pPr>
+      <w:rPr>
+        <w:rFonts w:ascii="Wingdings" w:hAnsi="Wingdings" w:hint="default"/>
+        <w:sz w:val="20"/>
+      </w:rPr>
+    </w:lvl>
+    <w:lvl w:ilvl="7" w:tentative="1">
+      <w:start w:val="1"/>
+      <w:numFmt w:val="bullet"/>
+      <w:lvlText w:val=""/>
+      <w:lvlJc w:val="left"/>
+      <w:pPr>
+        <w:tabs>
+          <w:tab w:val="num" w:pos="5760"/>
+        </w:tabs>
+        <w:ind w:left="5760" w:hanging="360"/>
+      </w:pPr>
+      <w:rPr>
+        <w:rFonts w:ascii="Wingdings" w:hAnsi="Wingdings" w:hint="default"/>
+        <w:sz w:val="20"/>
+      </w:rPr>
+    </w:lvl>
+    <w:lvl w:ilvl="8" w:tentative="1">
+      <w:start w:val="1"/>
+      <w:numFmt w:val="bullet"/>
+      <w:lvlText w:val=""/>
+      <w:lvlJc w:val="left"/>
+      <w:pPr>
+        <w:tabs>
+          <w:tab w:val="num" w:pos="6480"/>
+        </w:tabs>
+        <w:ind w:left="6480" w:hanging="360"/>
+      </w:pPr>
+      <w:rPr>
+        <w:rFonts w:ascii="Wingdings" w:hAnsi="Wingdings" w:hint="default"/>
+        <w:sz w:val="20"/>
+      </w:rPr>
+    </w:lvl>
+  </w:abstractNum>
+  <w:abstractNum w:abstractNumId="15" w15:restartNumberingAfterBreak="0">
     <w:nsid w:val="6D452CC1"/>
     <w:multiLevelType w:val="hybridMultilevel"/>
     <w:tmpl w:val="570E3704"/>
@@ -6475,7 +10276,7 @@
       </w:rPr>
     </w:lvl>
   </w:abstractNum>
-  <w:abstractNum w:abstractNumId="10" w15:restartNumberingAfterBreak="0">
+  <w:abstractNum w:abstractNumId="16" w15:restartNumberingAfterBreak="0">
     <w:nsid w:val="6E1F5A56"/>
     <w:multiLevelType w:val="hybridMultilevel"/>
     <w:tmpl w:val="18FAB3EA"/>
@@ -6588,7 +10389,7 @@
       </w:rPr>
     </w:lvl>
   </w:abstractNum>
-  <w:abstractNum w:abstractNumId="11" w15:restartNumberingAfterBreak="0">
+  <w:abstractNum w:abstractNumId="17" w15:restartNumberingAfterBreak="0">
     <w:nsid w:val="74EA0CC8"/>
     <w:multiLevelType w:val="hybridMultilevel"/>
     <w:tmpl w:val="942E3944"/>
@@ -6701,7 +10502,7 @@
       </w:rPr>
     </w:lvl>
   </w:abstractNum>
-  <w:abstractNum w:abstractNumId="12" w15:restartNumberingAfterBreak="0">
+  <w:abstractNum w:abstractNumId="18" w15:restartNumberingAfterBreak="0">
     <w:nsid w:val="7F901558"/>
     <w:multiLevelType w:val="hybridMultilevel"/>
     <w:tmpl w:val="12EE8C68"/>
@@ -6815,43 +10616,61 @@
     </w:lvl>
   </w:abstractNum>
   <w:num w:numId="1" w16cid:durableId="1309558718">
+    <w:abstractNumId w:val="17"/>
+  </w:num>
+  <w:num w:numId="2" w16cid:durableId="724835801">
+    <w:abstractNumId w:val="4"/>
+  </w:num>
+  <w:num w:numId="3" w16cid:durableId="1259099203">
+    <w:abstractNumId w:val="8"/>
+  </w:num>
+  <w:num w:numId="4" w16cid:durableId="1685789257">
+    <w:abstractNumId w:val="2"/>
+  </w:num>
+  <w:num w:numId="5" w16cid:durableId="1604190410">
+    <w:abstractNumId w:val="18"/>
+  </w:num>
+  <w:num w:numId="6" w16cid:durableId="135612626">
+    <w:abstractNumId w:val="15"/>
+  </w:num>
+  <w:num w:numId="7" w16cid:durableId="730544821">
+    <w:abstractNumId w:val="13"/>
+  </w:num>
+  <w:num w:numId="8" w16cid:durableId="1604266265">
+    <w:abstractNumId w:val="12"/>
+  </w:num>
+  <w:num w:numId="9" w16cid:durableId="876552847">
+    <w:abstractNumId w:val="16"/>
+  </w:num>
+  <w:num w:numId="10" w16cid:durableId="1805540650">
+    <w:abstractNumId w:val="10"/>
+  </w:num>
+  <w:num w:numId="11" w16cid:durableId="155997057">
+    <w:abstractNumId w:val="5"/>
+  </w:num>
+  <w:num w:numId="12" w16cid:durableId="976107548">
+    <w:abstractNumId w:val="9"/>
+  </w:num>
+  <w:num w:numId="13" w16cid:durableId="88430407">
+    <w:abstractNumId w:val="1"/>
+  </w:num>
+  <w:num w:numId="14" w16cid:durableId="1949850356">
+    <w:abstractNumId w:val="7"/>
+  </w:num>
+  <w:num w:numId="15" w16cid:durableId="765155368">
+    <w:abstractNumId w:val="0"/>
+  </w:num>
+  <w:num w:numId="16" w16cid:durableId="27918599">
     <w:abstractNumId w:val="11"/>
   </w:num>
-  <w:num w:numId="2" w16cid:durableId="724835801">
-    <w:abstractNumId w:val="2"/>
+  <w:num w:numId="17" w16cid:durableId="1522819629">
+    <w:abstractNumId w:val="14"/>
   </w:num>
-  <w:num w:numId="3" w16cid:durableId="1259099203">
-    <w:abstractNumId w:val="4"/>
-  </w:num>
-  <w:num w:numId="4" w16cid:durableId="1685789257">
-    <w:abstractNumId w:val="1"/>
-  </w:num>
-  <w:num w:numId="5" w16cid:durableId="1604190410">
-    <w:abstractNumId w:val="12"/>
-  </w:num>
-  <w:num w:numId="6" w16cid:durableId="135612626">
-    <w:abstractNumId w:val="9"/>
-  </w:num>
-  <w:num w:numId="7" w16cid:durableId="730544821">
-    <w:abstractNumId w:val="8"/>
-  </w:num>
-  <w:num w:numId="8" w16cid:durableId="1604266265">
-    <w:abstractNumId w:val="7"/>
-  </w:num>
-  <w:num w:numId="9" w16cid:durableId="876552847">
-    <w:abstractNumId w:val="10"/>
-  </w:num>
-  <w:num w:numId="10" w16cid:durableId="1805540650">
+  <w:num w:numId="18" w16cid:durableId="275799406">
     <w:abstractNumId w:val="6"/>
   </w:num>
-  <w:num w:numId="11" w16cid:durableId="155997057">
+  <w:num w:numId="19" w16cid:durableId="712929338">
     <w:abstractNumId w:val="3"/>
-  </w:num>
-  <w:num w:numId="12" w16cid:durableId="976107548">
-    <w:abstractNumId w:val="5"/>
-  </w:num>
-  <w:num w:numId="13" w16cid:durableId="88430407">
-    <w:abstractNumId w:val="0"/>
   </w:num>
   <w:numIdMacAtCleanup w:val="8"/>
 </w:numbering>
@@ -7465,7 +11284,6 @@
   <w:style w:type="character" w:default="1" w:styleId="DefaultParagraphFont">
     <w:name w:val="Default Paragraph Font"/>
     <w:uiPriority w:val="1"/>
-    <w:semiHidden/>
     <w:unhideWhenUsed/>
   </w:style>
   <w:style w:type="table" w:default="1" w:styleId="TableNormal">
